--- a/mPress Business Concept.docx
+++ b/mPress Business Concept.docx
@@ -1,6 +1,6 @@
 
 <file path=word/document.xml><?xml version="1.0" encoding="utf-8"?>
-<w:document xmlns:wpc="http://schemas.microsoft.com/office/word/2010/wordprocessingCanvas" xmlns:mo="http://schemas.microsoft.com/office/mac/office/2008/main" xmlns:mc="http://schemas.openxmlformats.org/markup-compatibility/2006" xmlns:mv="urn:schemas-microsoft-com:mac:vml" xmlns:o="urn:schemas-microsoft-com:office:office" xmlns:r="http://schemas.openxmlformats.org/officeDocument/2006/relationships" xmlns:m="http://schemas.openxmlformats.org/officeDocument/2006/math" xmlns:v="urn:schemas-microsoft-com:vml" xmlns:wp14="http://schemas.microsoft.com/office/word/2010/wordprocessingDrawing" xmlns:wp="http://schemas.openxmlformats.org/drawingml/2006/wordprocessingDrawing" xmlns:w10="urn:schemas-microsoft-com:office:word" xmlns:w="http://schemas.openxmlformats.org/wordprocessingml/2006/main" xmlns:w14="http://schemas.microsoft.com/office/word/2010/wordml" xmlns:wpg="http://schemas.microsoft.com/office/word/2010/wordprocessingGroup" xmlns:wpi="http://schemas.microsoft.com/office/word/2010/wordprocessingInk" xmlns:wne="http://schemas.microsoft.com/office/word/2006/wordml" xmlns:wps="http://schemas.microsoft.com/office/word/2010/wordprocessingShape" mc:Ignorable="w14 wp14">
+<w:document xmlns:wpc="http://schemas.microsoft.com/office/word/2010/wordprocessingCanvas" xmlns:mc="http://schemas.openxmlformats.org/markup-compatibility/2006" xmlns:o="urn:schemas-microsoft-com:office:office" xmlns:r="http://schemas.openxmlformats.org/officeDocument/2006/relationships" xmlns:m="http://schemas.openxmlformats.org/officeDocument/2006/math" xmlns:v="urn:schemas-microsoft-com:vml" xmlns:wp14="http://schemas.microsoft.com/office/word/2010/wordprocessingDrawing" xmlns:wp="http://schemas.openxmlformats.org/drawingml/2006/wordprocessingDrawing" xmlns:w10="urn:schemas-microsoft-com:office:word" xmlns:w="http://schemas.openxmlformats.org/wordprocessingml/2006/main" xmlns:w14="http://schemas.microsoft.com/office/word/2010/wordml" xmlns:wpg="http://schemas.microsoft.com/office/word/2010/wordprocessingGroup" xmlns:wpi="http://schemas.microsoft.com/office/word/2010/wordprocessingInk" xmlns:wne="http://schemas.microsoft.com/office/word/2006/wordml" xmlns:wps="http://schemas.microsoft.com/office/word/2010/wordprocessingShape" mc:Ignorable="w14 wp14">
   <w:body>
     <w:p>
       <w:pPr>
@@ -80,7 +80,7 @@
               </wp:anchor>
             </w:drawing>
           </mc:Choice>
-          <mc:Fallback>
+          <mc:Fallback xmlns:mv="urn:schemas-microsoft-com:mac:vml" xmlns:mo="http://schemas.microsoft.com/office/mac/office/2008/main">
             <w:pict>
               <v:rect id="Rectangle 1" o:spid="_x0000_s1026" style="position:absolute;margin-left:-89.95pt;margin-top:-9.55pt;width:477pt;height:64.8pt;z-index:-251657216;visibility:visible;mso-wrap-style:square;mso-width-percent:0;mso-wrap-distance-left:9pt;mso-wrap-distance-top:0;mso-wrap-distance-right:9pt;mso-wrap-distance-bottom:0;mso-position-horizontal:absolute;mso-position-horizontal-relative:text;mso-position-vertical:absolute;mso-position-vertical-relative:text;mso-width-percent:0;mso-width-relative:margin;v-text-anchor:top" o:gfxdata="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" fillcolor="#9bbb59 [3206]" stroked="f" strokeweight="3pt">
                 <v:fill opacity="17733f"/>
@@ -173,202 +173,7 @@
         </w:rPr>
       </w:pPr>
       <w:bookmarkStart w:id="0" w:name="_GoBack"/>
-      <w:r>
-        <w:rPr>
-          <w:rFonts w:ascii="Myriad Pro Cond" w:hAnsi="Myriad Pro Cond"/>
-          <w:b/>
-          <w:i/>
-          <w:color w:val="8DB3E2" w:themeColor="text2" w:themeTint="66"/>
-        </w:rPr>
-        <w:t>Business Concept:</w:t>
-      </w:r>
-    </w:p>
-    <w:bookmarkEnd w:id="0"/>
-    <w:p>
-      <w:pPr>
-        <w:ind w:left="720"/>
-        <w:rPr>
-          <w:rFonts w:ascii="Myriad Pro Cond" w:hAnsi="Myriad Pro Cond"/>
-          <w:color w:val="595959" w:themeColor="text1" w:themeTint="A6"/>
-        </w:rPr>
-      </w:pPr>
-    </w:p>
-    <w:p>
-      <w:pPr>
-        <w:ind w:left="720" w:right="540"/>
-        <w:jc w:val="both"/>
-        <w:rPr>
-          <w:rFonts w:ascii="Myriad Pro Cond" w:hAnsi="Myriad Pro Cond"/>
-          <w:color w:val="595959" w:themeColor="text1" w:themeTint="A6"/>
-        </w:rPr>
-      </w:pPr>
-      <w:proofErr w:type="spellStart"/>
-      <w:proofErr w:type="gramStart"/>
-      <w:r>
-        <w:rPr>
-          <w:rFonts w:ascii="Myriad Pro Cond" w:hAnsi="Myriad Pro Cond"/>
-          <w:b/>
-          <w:color w:val="595959" w:themeColor="text1" w:themeTint="A6"/>
-        </w:rPr>
-        <w:t>mPress</w:t>
-      </w:r>
-      <w:proofErr w:type="spellEnd"/>
-      <w:proofErr w:type="gramEnd"/>
-      <w:r>
-        <w:rPr>
-          <w:rFonts w:ascii="Myriad Pro Cond" w:hAnsi="Myriad Pro Cond"/>
-          <w:color w:val="595959" w:themeColor="text1" w:themeTint="A6"/>
-        </w:rPr>
-        <w:t xml:space="preserve"> is a graphics design and products/services distribution channel. Our primary purpose is to provide high-quality, world-class </w:t>
-      </w:r>
-      <w:r>
-        <w:rPr>
-          <w:rFonts w:ascii="Myriad Pro Cond" w:hAnsi="Myriad Pro Cond"/>
-          <w:color w:val="595959" w:themeColor="text1" w:themeTint="A6"/>
-        </w:rPr>
-        <w:t xml:space="preserve">comprehensive branding services, as well as a-la-carte </w:t>
-      </w:r>
-      <w:r>
-        <w:rPr>
-          <w:rFonts w:ascii="Myriad Pro Cond" w:hAnsi="Myriad Pro Cond"/>
-          <w:color w:val="595959" w:themeColor="text1" w:themeTint="A6"/>
-        </w:rPr>
-        <w:t xml:space="preserve">graphic design </w:t>
-      </w:r>
-      <w:r>
-        <w:rPr>
-          <w:rFonts w:ascii="Myriad Pro Cond" w:hAnsi="Myriad Pro Cond"/>
-          <w:color w:val="595959" w:themeColor="text1" w:themeTint="A6"/>
-        </w:rPr>
-        <w:t xml:space="preserve">and business consulting. These </w:t>
-      </w:r>
-      <w:r>
-        <w:rPr>
-          <w:rFonts w:ascii="Myriad Pro Cond" w:hAnsi="Myriad Pro Cond"/>
-          <w:color w:val="595959" w:themeColor="text1" w:themeTint="A6"/>
-        </w:rPr>
-        <w:t xml:space="preserve">services </w:t>
-      </w:r>
-      <w:r>
-        <w:rPr>
-          <w:rFonts w:ascii="Myriad Pro Cond" w:hAnsi="Myriad Pro Cond"/>
-          <w:color w:val="595959" w:themeColor="text1" w:themeTint="A6"/>
-        </w:rPr>
-        <w:t xml:space="preserve">are offered </w:t>
-      </w:r>
-      <w:r>
-        <w:rPr>
-          <w:rFonts w:ascii="Myriad Pro Cond" w:hAnsi="Myriad Pro Cond"/>
-          <w:color w:val="595959" w:themeColor="text1" w:themeTint="A6"/>
-        </w:rPr>
-        <w:t xml:space="preserve">in a streamlined, low-cost form that allows for maximum customer </w:t>
-      </w:r>
-      <w:r>
-        <w:rPr>
-          <w:rFonts w:ascii="Myriad Pro Cond" w:hAnsi="Myriad Pro Cond"/>
-          <w:color w:val="595959" w:themeColor="text1" w:themeTint="A6"/>
-        </w:rPr>
-        <w:t xml:space="preserve">engagement as well as </w:t>
-      </w:r>
-      <w:r>
-        <w:rPr>
-          <w:rFonts w:ascii="Myriad Pro Cond" w:hAnsi="Myriad Pro Cond"/>
-          <w:color w:val="595959" w:themeColor="text1" w:themeTint="A6"/>
-        </w:rPr>
-        <w:t xml:space="preserve">maximum </w:t>
-      </w:r>
-      <w:proofErr w:type="spellStart"/>
-      <w:r>
-        <w:rPr>
-          <w:rFonts w:ascii="Myriad Pro Cond" w:hAnsi="Myriad Pro Cond"/>
-          <w:b/>
-          <w:color w:val="595959" w:themeColor="text1" w:themeTint="A6"/>
-        </w:rPr>
-        <w:t>mPress</w:t>
-      </w:r>
-      <w:proofErr w:type="spellEnd"/>
-      <w:r>
-        <w:rPr>
-          <w:rFonts w:ascii="Myriad Pro Cond" w:hAnsi="Myriad Pro Cond"/>
-          <w:b/>
-          <w:color w:val="595959" w:themeColor="text1" w:themeTint="A6"/>
-        </w:rPr>
-        <w:t xml:space="preserve"> </w:t>
-      </w:r>
-      <w:r>
-        <w:rPr>
-          <w:rFonts w:ascii="Myriad Pro Cond" w:hAnsi="Myriad Pro Cond"/>
-          <w:color w:val="595959" w:themeColor="text1" w:themeTint="A6"/>
-        </w:rPr>
-        <w:t xml:space="preserve">branding </w:t>
-      </w:r>
-      <w:r>
-        <w:rPr>
-          <w:rFonts w:ascii="Myriad Pro Cond" w:hAnsi="Myriad Pro Cond"/>
-          <w:color w:val="595959" w:themeColor="text1" w:themeTint="A6"/>
-        </w:rPr>
-        <w:t xml:space="preserve">and pricing </w:t>
-      </w:r>
-      <w:r>
-        <w:rPr>
-          <w:rFonts w:ascii="Myriad Pro Cond" w:hAnsi="Myriad Pro Cond"/>
-          <w:color w:val="595959" w:themeColor="text1" w:themeTint="A6"/>
-        </w:rPr>
-        <w:t>control</w:t>
-      </w:r>
-      <w:r>
-        <w:rPr>
-          <w:rFonts w:ascii="Myriad Pro Cond" w:hAnsi="Myriad Pro Cond"/>
-          <w:color w:val="595959" w:themeColor="text1" w:themeTint="A6"/>
-        </w:rPr>
-        <w:t>, something other low-cost services cannot provide without sacr</w:t>
-      </w:r>
-      <w:r>
-        <w:rPr>
-          <w:rFonts w:ascii="Myriad Pro Cond" w:hAnsi="Myriad Pro Cond"/>
-          <w:color w:val="595959" w:themeColor="text1" w:themeTint="A6"/>
-        </w:rPr>
-        <w:t>ificing brand control or simplified pricing structure</w:t>
-      </w:r>
-      <w:r>
-        <w:rPr>
-          <w:rFonts w:ascii="Myriad Pro Cond" w:hAnsi="Myriad Pro Cond"/>
-          <w:color w:val="595959" w:themeColor="text1" w:themeTint="A6"/>
-        </w:rPr>
-        <w:t>.</w:t>
-      </w:r>
-      <w:r>
-        <w:rPr>
-          <w:rFonts w:ascii="Myriad Pro Cond" w:hAnsi="Myriad Pro Cond"/>
-          <w:color w:val="595959" w:themeColor="text1" w:themeTint="A6"/>
-        </w:rPr>
-        <w:t xml:space="preserve"> </w:t>
-      </w:r>
-      <w:r>
-        <w:rPr>
-          <w:rFonts w:ascii="Myriad Pro Cond" w:hAnsi="Myriad Pro Cond"/>
-          <w:color w:val="595959" w:themeColor="text1" w:themeTint="A6"/>
-        </w:rPr>
-        <w:t xml:space="preserve"> </w:t>
-      </w:r>
-    </w:p>
-    <w:p>
-      <w:pPr>
-        <w:rPr>
-          <w:rFonts w:ascii="Myriad Pro Cond" w:hAnsi="Myriad Pro Cond"/>
-          <w:color w:val="595959" w:themeColor="text1" w:themeTint="A6"/>
-        </w:rPr>
-      </w:pPr>
-    </w:p>
-    <w:p>
-      <w:pPr>
-        <w:rPr>
-          <w:rFonts w:ascii="Myriad Pro Cond" w:hAnsi="Myriad Pro Cond"/>
-          <w:b/>
-          <w:i/>
-          <w:color w:val="8DB3E2" w:themeColor="text2" w:themeTint="66"/>
-        </w:rPr>
-      </w:pPr>
+      <w:bookmarkEnd w:id="0"/>
       <w:r>
         <w:rPr>
           <w:rFonts w:ascii="Myriad Pro Cond" w:hAnsi="Myriad Pro Cond"/>
@@ -742,7 +547,7 @@
               </wp:anchor>
             </w:drawing>
           </mc:Choice>
-          <mc:Fallback>
+          <mc:Fallback xmlns:mv="urn:schemas-microsoft-com:mac:vml" xmlns:mo="http://schemas.microsoft.com/office/mac/office/2008/main">
             <w:pict>
               <v:rect id="Rectangle 8" o:spid="_x0000_s1026" style="position:absolute;margin-left:-89.95pt;margin-top:-.75pt;width:369pt;height:225pt;z-index:-251655168;visibility:visible;mso-wrap-style:square;mso-width-percent:0;mso-height-percent:0;mso-wrap-distance-left:9pt;mso-wrap-distance-top:0;mso-wrap-distance-right:9pt;mso-wrap-distance-bottom:0;mso-position-horizontal:absolute;mso-position-horizontal-relative:text;mso-position-vertical:absolute;mso-position-vertical-relative:text;mso-width-percent:0;mso-height-percent:0;mso-width-relative:margin;mso-height-relative:margin;v-text-anchor:middle" o:gfxdata="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" fillcolor="#dbe5f1 [660]" stroked="f">
                 <v:fill opacity="27499f"/>
@@ -1139,6 +944,7 @@
           <w:i/>
           <w:color w:val="595959" w:themeColor="text1" w:themeTint="A6"/>
         </w:rPr>
+        <w:lastRenderedPageBreak/>
         <w:t xml:space="preserve">Website &amp; Branded e-mail services </w:t>
       </w:r>
     </w:p>
@@ -1476,6 +1282,93 @@
         </w:rPr>
       </w:pPr>
       <w:proofErr w:type="spellStart"/>
+      <w:r>
+        <w:rPr>
+          <w:rFonts w:ascii="Myriad Pro Cond" w:hAnsi="Myriad Pro Cond"/>
+          <w:b/>
+          <w:color w:val="595959" w:themeColor="text1" w:themeTint="A6"/>
+        </w:rPr>
+        <w:t>mPress</w:t>
+      </w:r>
+      <w:proofErr w:type="spellEnd"/>
+      <w:r>
+        <w:rPr>
+          <w:rFonts w:ascii="Myriad Pro Cond" w:hAnsi="Myriad Pro Cond"/>
+          <w:b/>
+          <w:color w:val="595959" w:themeColor="text1" w:themeTint="A6"/>
+        </w:rPr>
+        <w:t xml:space="preserve"> </w:t>
+      </w:r>
+      <w:r>
+        <w:rPr>
+          <w:rFonts w:ascii="Myriad Pro Cond" w:hAnsi="Myriad Pro Cond"/>
+          <w:color w:val="595959" w:themeColor="text1" w:themeTint="A6"/>
+        </w:rPr>
+        <w:t xml:space="preserve">will market services through a nation-wide advertising campaign that relies on Facebook advertising, Google Ads, internet streaming video campaigns (HULU, YouTube, Vimeo), and national TV and radio advertising through </w:t>
+      </w:r>
+      <w:proofErr w:type="spellStart"/>
+      <w:r>
+        <w:rPr>
+          <w:rFonts w:ascii="Myriad Pro Cond" w:hAnsi="Myriad Pro Cond"/>
+          <w:color w:val="595959" w:themeColor="text1" w:themeTint="A6"/>
+        </w:rPr>
+        <w:t>ClearChannel</w:t>
+      </w:r>
+      <w:proofErr w:type="spellEnd"/>
+      <w:r>
+        <w:rPr>
+          <w:rFonts w:ascii="Myriad Pro Cond" w:hAnsi="Myriad Pro Cond"/>
+          <w:color w:val="595959" w:themeColor="text1" w:themeTint="A6"/>
+        </w:rPr>
+        <w:t xml:space="preserve"> and other nationwide advertising agencies. </w:t>
+      </w:r>
+    </w:p>
+    <w:p>
+      <w:pPr>
+        <w:rPr>
+          <w:rFonts w:ascii="Myriad Pro Cond" w:hAnsi="Myriad Pro Cond"/>
+          <w:color w:val="595959" w:themeColor="text1" w:themeTint="A6"/>
+        </w:rPr>
+      </w:pPr>
+    </w:p>
+    <w:p>
+      <w:pPr>
+        <w:rPr>
+          <w:rFonts w:ascii="Myriad Pro Cond" w:hAnsi="Myriad Pro Cond"/>
+          <w:b/>
+          <w:i/>
+          <w:color w:val="8DB3E2" w:themeColor="text2" w:themeTint="66"/>
+        </w:rPr>
+      </w:pPr>
+      <w:r>
+        <w:rPr>
+          <w:rFonts w:ascii="Myriad Pro Cond" w:hAnsi="Myriad Pro Cond"/>
+          <w:b/>
+          <w:i/>
+          <w:color w:val="8DB3E2" w:themeColor="text2" w:themeTint="66"/>
+        </w:rPr>
+        <w:t>Distribution Channels:</w:t>
+      </w:r>
+    </w:p>
+    <w:p>
+      <w:pPr>
+        <w:ind w:left="720"/>
+        <w:rPr>
+          <w:rFonts w:ascii="Myriad Pro Cond" w:hAnsi="Myriad Pro Cond"/>
+          <w:color w:val="595959" w:themeColor="text1" w:themeTint="A6"/>
+        </w:rPr>
+      </w:pPr>
+    </w:p>
+    <w:p>
+      <w:pPr>
+        <w:ind w:left="720" w:right="540"/>
+        <w:jc w:val="both"/>
+        <w:rPr>
+          <w:rFonts w:ascii="Myriad Pro Cond" w:hAnsi="Myriad Pro Cond"/>
+          <w:color w:val="595959" w:themeColor="text1" w:themeTint="A6"/>
+        </w:rPr>
+      </w:pPr>
+      <w:proofErr w:type="spellStart"/>
       <w:proofErr w:type="gramStart"/>
       <w:r>
         <w:rPr>
@@ -1500,39 +1393,7 @@
           <w:rFonts w:ascii="Myriad Pro Cond" w:hAnsi="Myriad Pro Cond"/>
           <w:color w:val="595959" w:themeColor="text1" w:themeTint="A6"/>
         </w:rPr>
-        <w:t xml:space="preserve">will market services through a nation-wide advertising campaign that relies on Facebook advertising, Google Ads, internet streaming video campaigns (HULU, YouTube, </w:t>
-      </w:r>
-      <w:proofErr w:type="spellStart"/>
-      <w:r>
-        <w:rPr>
-          <w:rFonts w:ascii="Myriad Pro Cond" w:hAnsi="Myriad Pro Cond"/>
-          <w:color w:val="595959" w:themeColor="text1" w:themeTint="A6"/>
-        </w:rPr>
-        <w:t>Vimeo</w:t>
-      </w:r>
-      <w:proofErr w:type="spellEnd"/>
-      <w:r>
-        <w:rPr>
-          <w:rFonts w:ascii="Myriad Pro Cond" w:hAnsi="Myriad Pro Cond"/>
-          <w:color w:val="595959" w:themeColor="text1" w:themeTint="A6"/>
-        </w:rPr>
-        <w:t xml:space="preserve">), and national TV and radio advertising through </w:t>
-      </w:r>
-      <w:proofErr w:type="spellStart"/>
-      <w:r>
-        <w:rPr>
-          <w:rFonts w:ascii="Myriad Pro Cond" w:hAnsi="Myriad Pro Cond"/>
-          <w:color w:val="595959" w:themeColor="text1" w:themeTint="A6"/>
-        </w:rPr>
-        <w:t>ClearChannel</w:t>
-      </w:r>
-      <w:proofErr w:type="spellEnd"/>
-      <w:r>
-        <w:rPr>
-          <w:rFonts w:ascii="Myriad Pro Cond" w:hAnsi="Myriad Pro Cond"/>
-          <w:color w:val="595959" w:themeColor="text1" w:themeTint="A6"/>
-        </w:rPr>
-        <w:t xml:space="preserve"> and other nationwide advertising agencies. </w:t>
+        <w:t>will distribute its services through a website or mobile app point-of-sale, with subsequent customer service and technical support being provided initially through a website technical support portal and e-mail, with future expansions into online real-time chat services and telephone support.</w:t>
       </w:r>
     </w:p>
     <w:p>
@@ -1559,7 +1420,7 @@
           <w:i/>
           <w:color w:val="8DB3E2" w:themeColor="text2" w:themeTint="66"/>
         </w:rPr>
-        <w:t>Distribution Channels:</w:t>
+        <w:t>Grants/Financing Revenue:</w:t>
       </w:r>
     </w:p>
     <w:p>
@@ -1595,17 +1456,50 @@
       <w:r>
         <w:rPr>
           <w:rFonts w:ascii="Myriad Pro Cond" w:hAnsi="Myriad Pro Cond"/>
-          <w:b/>
-          <w:color w:val="595959" w:themeColor="text1" w:themeTint="A6"/>
-        </w:rPr>
-        <w:t xml:space="preserve"> </w:t>
-      </w:r>
-      <w:r>
-        <w:rPr>
-          <w:rFonts w:ascii="Myriad Pro Cond" w:hAnsi="Myriad Pro Cond"/>
-          <w:color w:val="595959" w:themeColor="text1" w:themeTint="A6"/>
-        </w:rPr>
-        <w:t>will distribute its services through a website or mobile app point-of-sale, with subsequent customer service and technical support being provided initially through a website technical support portal and e-mail, with future expansions into online real-time chat services and telephone support.</w:t>
+          <w:color w:val="595959" w:themeColor="text1" w:themeTint="A6"/>
+        </w:rPr>
+        <w:t xml:space="preserve"> will rely on Small Business Association loans and grants, as well as personal human resources capital to establish funding required to initiate a nationwide marketing campaign, establish a small office to conduct operations, receive mail and answer telephone inquiries, and fund initial promotional projects for non-profit organizations in order to boost the </w:t>
+      </w:r>
+      <w:proofErr w:type="spellStart"/>
+      <w:r>
+        <w:rPr>
+          <w:rFonts w:ascii="Myriad Pro Cond" w:hAnsi="Myriad Pro Cond"/>
+          <w:b/>
+          <w:color w:val="595959" w:themeColor="text1" w:themeTint="A6"/>
+        </w:rPr>
+        <w:t>mPress</w:t>
+      </w:r>
+      <w:proofErr w:type="spellEnd"/>
+      <w:r>
+        <w:rPr>
+          <w:rFonts w:ascii="Myriad Pro Cond" w:hAnsi="Myriad Pro Cond"/>
+          <w:color w:val="595959" w:themeColor="text1" w:themeTint="A6"/>
+        </w:rPr>
+        <w:t xml:space="preserve"> project portfolio. Approximately</w:t>
+      </w:r>
+      <w:r>
+        <w:rPr>
+          <w:rFonts w:ascii="Myriad Pro Cond" w:hAnsi="Myriad Pro Cond"/>
+          <w:color w:val="595959" w:themeColor="text1" w:themeTint="A6"/>
+        </w:rPr>
+        <w:t xml:space="preserve"> $150,000 will come from the Small Business Association, and $15,000 will come from business investors, including </w:t>
+      </w:r>
+      <w:proofErr w:type="spellStart"/>
+      <w:r>
+        <w:rPr>
+          <w:rFonts w:ascii="Myriad Pro Cond" w:hAnsi="Myriad Pro Cond"/>
+          <w:b/>
+          <w:color w:val="595959" w:themeColor="text1" w:themeTint="A6"/>
+        </w:rPr>
+        <w:t>mPress</w:t>
+      </w:r>
+      <w:proofErr w:type="spellEnd"/>
+      <w:r>
+        <w:rPr>
+          <w:rFonts w:ascii="Myriad Pro Cond" w:hAnsi="Myriad Pro Cond"/>
+          <w:color w:val="595959" w:themeColor="text1" w:themeTint="A6"/>
+        </w:rPr>
+        <w:t xml:space="preserve"> owners. </w:t>
       </w:r>
     </w:p>
     <w:p>
@@ -1625,14 +1519,64 @@
           <w:color w:val="8DB3E2" w:themeColor="text2" w:themeTint="66"/>
         </w:rPr>
       </w:pPr>
-      <w:r>
+    </w:p>
+    <w:p>
+      <w:pPr>
         <w:rPr>
           <w:rFonts w:ascii="Myriad Pro Cond" w:hAnsi="Myriad Pro Cond"/>
           <w:b/>
           <w:i/>
           <w:color w:val="8DB3E2" w:themeColor="text2" w:themeTint="66"/>
         </w:rPr>
-        <w:t>Grants/Financing Revenue:</w:t>
+      </w:pPr>
+    </w:p>
+    <w:p>
+      <w:pPr>
+        <w:rPr>
+          <w:rFonts w:ascii="Myriad Pro Cond" w:hAnsi="Myriad Pro Cond"/>
+          <w:b/>
+          <w:i/>
+          <w:color w:val="8DB3E2" w:themeColor="text2" w:themeTint="66"/>
+        </w:rPr>
+      </w:pPr>
+    </w:p>
+    <w:p>
+      <w:pPr>
+        <w:rPr>
+          <w:rFonts w:ascii="Myriad Pro Cond" w:hAnsi="Myriad Pro Cond"/>
+          <w:b/>
+          <w:i/>
+          <w:color w:val="8DB3E2" w:themeColor="text2" w:themeTint="66"/>
+        </w:rPr>
+      </w:pPr>
+    </w:p>
+    <w:p>
+      <w:pPr>
+        <w:rPr>
+          <w:rFonts w:ascii="Myriad Pro Cond" w:hAnsi="Myriad Pro Cond"/>
+          <w:b/>
+          <w:i/>
+          <w:color w:val="8DB3E2" w:themeColor="text2" w:themeTint="66"/>
+        </w:rPr>
+      </w:pPr>
+    </w:p>
+    <w:p>
+      <w:pPr>
+        <w:rPr>
+          <w:rFonts w:ascii="Myriad Pro Cond" w:hAnsi="Myriad Pro Cond"/>
+          <w:b/>
+          <w:i/>
+          <w:color w:val="8DB3E2" w:themeColor="text2" w:themeTint="66"/>
+        </w:rPr>
+      </w:pPr>
+      <w:r>
+        <w:rPr>
+          <w:rFonts w:ascii="Myriad Pro Cond" w:hAnsi="Myriad Pro Cond"/>
+          <w:b/>
+          <w:i/>
+          <w:color w:val="8DB3E2" w:themeColor="text2" w:themeTint="66"/>
+        </w:rPr>
+        <w:t>Target Sales:</w:t>
       </w:r>
     </w:p>
     <w:p>
@@ -1670,7 +1614,285 @@
           <w:rFonts w:ascii="Myriad Pro Cond" w:hAnsi="Myriad Pro Cond"/>
           <w:color w:val="595959" w:themeColor="text1" w:themeTint="A6"/>
         </w:rPr>
-        <w:t xml:space="preserve"> will rely on Small Business Association loans and grants, as well as personal human resources capital to establish funding required to initiate a nationwide marketing campaign, establish a small office to conduct operations, receive mail and answer telephone inquiries, and fund initial promotional projects for non-profit organizations in order to boost the </w:t>
+        <w:t xml:space="preserve"> will operate the first year on a projection of 10 full-service clients a month, with an a-la-carte adoption rate of 50%, or 5 clients a month, bringing</w:t>
+      </w:r>
+      <w:r>
+        <w:rPr>
+          <w:rFonts w:ascii="Myriad Pro Cond" w:hAnsi="Myriad Pro Cond"/>
+          <w:color w:val="595959" w:themeColor="text1" w:themeTint="A6"/>
+        </w:rPr>
+        <w:t xml:space="preserve"> in a total of 6 design/consulting hours and 2 fixed</w:t>
+      </w:r>
+      <w:r>
+        <w:rPr>
+          <w:rFonts w:ascii="Myriad Pro Cond" w:hAnsi="Myriad Pro Cond"/>
+          <w:color w:val="595959" w:themeColor="text1" w:themeTint="A6"/>
+        </w:rPr>
+        <w:t xml:space="preserve">-fee services </w:t>
+      </w:r>
+      <w:r>
+        <w:rPr>
+          <w:rFonts w:ascii="Myriad Pro Cond" w:hAnsi="Myriad Pro Cond"/>
+          <w:i/>
+          <w:color w:val="595959" w:themeColor="text1" w:themeTint="A6"/>
+        </w:rPr>
+        <w:t>per client</w:t>
+      </w:r>
+      <w:r>
+        <w:rPr>
+          <w:rFonts w:ascii="Myriad Pro Cond" w:hAnsi="Myriad Pro Cond"/>
+          <w:color w:val="595959" w:themeColor="text1" w:themeTint="A6"/>
+        </w:rPr>
+        <w:t>.</w:t>
+      </w:r>
+      <w:r>
+        <w:rPr>
+          <w:rFonts w:ascii="Myriad Pro Cond" w:hAnsi="Myriad Pro Cond"/>
+          <w:color w:val="595959" w:themeColor="text1" w:themeTint="A6"/>
+        </w:rPr>
+        <w:t xml:space="preserve"> </w:t>
+      </w:r>
+    </w:p>
+    <w:p>
+      <w:pPr>
+        <w:ind w:left="720" w:right="540"/>
+        <w:jc w:val="both"/>
+        <w:rPr>
+          <w:rFonts w:ascii="Myriad Pro Cond" w:hAnsi="Myriad Pro Cond"/>
+          <w:i/>
+          <w:color w:val="595959" w:themeColor="text1" w:themeTint="A6"/>
+        </w:rPr>
+      </w:pPr>
+      <w:r>
+        <w:rPr>
+          <w:rFonts w:ascii="Myriad Pro Cond" w:hAnsi="Myriad Pro Cond"/>
+          <w:color w:val="595959" w:themeColor="text1" w:themeTint="A6"/>
+        </w:rPr>
+        <w:tab/>
+      </w:r>
+      <w:r>
+        <w:rPr>
+          <w:rFonts w:ascii="Myriad Pro Cond" w:hAnsi="Myriad Pro Cond"/>
+          <w:i/>
+          <w:color w:val="595959" w:themeColor="text1" w:themeTint="A6"/>
+        </w:rPr>
+        <w:t xml:space="preserve">Annual Revenue from Comprehensive Package: </w:t>
+      </w:r>
+      <w:r>
+        <w:rPr>
+          <w:rFonts w:ascii="Myriad Pro Cond" w:hAnsi="Myriad Pro Cond"/>
+          <w:i/>
+          <w:color w:val="595959" w:themeColor="text1" w:themeTint="A6"/>
+        </w:rPr>
+        <w:tab/>
+        <w:t>$240,000</w:t>
+      </w:r>
+    </w:p>
+    <w:p>
+      <w:pPr>
+        <w:ind w:left="720" w:right="540"/>
+        <w:jc w:val="both"/>
+        <w:rPr>
+          <w:rFonts w:ascii="Myriad Pro Cond" w:hAnsi="Myriad Pro Cond"/>
+          <w:i/>
+          <w:color w:val="595959" w:themeColor="text1" w:themeTint="A6"/>
+        </w:rPr>
+      </w:pPr>
+      <w:r>
+        <w:rPr>
+          <w:rFonts w:ascii="Myriad Pro Cond" w:hAnsi="Myriad Pro Cond"/>
+          <w:i/>
+          <w:color w:val="595959" w:themeColor="text1" w:themeTint="A6"/>
+        </w:rPr>
+        <w:tab/>
+        <w:t xml:space="preserve">Annual Revenue from Design/Consulting: </w:t>
+      </w:r>
+      <w:r>
+        <w:rPr>
+          <w:rFonts w:ascii="Myriad Pro Cond" w:hAnsi="Myriad Pro Cond"/>
+          <w:i/>
+          <w:color w:val="595959" w:themeColor="text1" w:themeTint="A6"/>
+        </w:rPr>
+        <w:tab/>
+      </w:r>
+      <w:r>
+        <w:rPr>
+          <w:rFonts w:ascii="Myriad Pro Cond" w:hAnsi="Myriad Pro Cond"/>
+          <w:i/>
+          <w:color w:val="595959" w:themeColor="text1" w:themeTint="A6"/>
+        </w:rPr>
+        <w:tab/>
+        <w:t>$27,000</w:t>
+      </w:r>
+    </w:p>
+    <w:p>
+      <w:pPr>
+        <w:ind w:left="720" w:right="540"/>
+        <w:jc w:val="both"/>
+        <w:rPr>
+          <w:rFonts w:ascii="Myriad Pro Cond" w:hAnsi="Myriad Pro Cond"/>
+          <w:i/>
+          <w:color w:val="595959" w:themeColor="text1" w:themeTint="A6"/>
+        </w:rPr>
+      </w:pPr>
+      <w:r>
+        <w:rPr>
+          <w:rFonts w:ascii="Myriad Pro Cond" w:hAnsi="Myriad Pro Cond"/>
+          <w:i/>
+          <w:color w:val="595959" w:themeColor="text1" w:themeTint="A6"/>
+        </w:rPr>
+        <w:tab/>
+        <w:t xml:space="preserve">Annual Revenue from Fixed-fee Services: </w:t>
+      </w:r>
+      <w:r>
+        <w:rPr>
+          <w:rFonts w:ascii="Myriad Pro Cond" w:hAnsi="Myriad Pro Cond"/>
+          <w:i/>
+          <w:color w:val="595959" w:themeColor="text1" w:themeTint="A6"/>
+        </w:rPr>
+        <w:tab/>
+      </w:r>
+      <w:r>
+        <w:rPr>
+          <w:rFonts w:ascii="Myriad Pro Cond" w:hAnsi="Myriad Pro Cond"/>
+          <w:i/>
+          <w:color w:val="595959" w:themeColor="text1" w:themeTint="A6"/>
+        </w:rPr>
+        <w:tab/>
+      </w:r>
+      <w:r>
+        <w:rPr>
+          <w:rFonts w:ascii="Myriad Pro Cond" w:hAnsi="Myriad Pro Cond"/>
+          <w:i/>
+          <w:color w:val="595959" w:themeColor="text1" w:themeTint="A6"/>
+          <w:u w:val="single"/>
+        </w:rPr>
+        <w:t>$60,000</w:t>
+      </w:r>
+    </w:p>
+    <w:p>
+      <w:pPr>
+        <w:ind w:left="720" w:right="540"/>
+        <w:jc w:val="both"/>
+        <w:rPr>
+          <w:rFonts w:ascii="Myriad Pro Cond" w:hAnsi="Myriad Pro Cond"/>
+          <w:i/>
+          <w:color w:val="595959" w:themeColor="text1" w:themeTint="A6"/>
+        </w:rPr>
+      </w:pPr>
+      <w:r>
+        <w:rPr>
+          <w:rFonts w:ascii="Myriad Pro Cond" w:hAnsi="Myriad Pro Cond"/>
+          <w:i/>
+          <w:color w:val="595959" w:themeColor="text1" w:themeTint="A6"/>
+        </w:rPr>
+        <w:tab/>
+        <w:t>Total Annual Revenue:</w:t>
+      </w:r>
+      <w:r>
+        <w:rPr>
+          <w:rFonts w:ascii="Myriad Pro Cond" w:hAnsi="Myriad Pro Cond"/>
+          <w:i/>
+          <w:color w:val="595959" w:themeColor="text1" w:themeTint="A6"/>
+        </w:rPr>
+        <w:tab/>
+        <w:t xml:space="preserve"> </w:t>
+      </w:r>
+      <w:r>
+        <w:rPr>
+          <w:rFonts w:ascii="Myriad Pro Cond" w:hAnsi="Myriad Pro Cond"/>
+          <w:i/>
+          <w:color w:val="595959" w:themeColor="text1" w:themeTint="A6"/>
+        </w:rPr>
+        <w:tab/>
+      </w:r>
+      <w:r>
+        <w:rPr>
+          <w:rFonts w:ascii="Myriad Pro Cond" w:hAnsi="Myriad Pro Cond"/>
+          <w:i/>
+          <w:color w:val="595959" w:themeColor="text1" w:themeTint="A6"/>
+        </w:rPr>
+        <w:tab/>
+      </w:r>
+      <w:r>
+        <w:rPr>
+          <w:rFonts w:ascii="Myriad Pro Cond" w:hAnsi="Myriad Pro Cond"/>
+          <w:i/>
+          <w:color w:val="595959" w:themeColor="text1" w:themeTint="A6"/>
+        </w:rPr>
+        <w:tab/>
+      </w:r>
+      <w:r>
+        <w:rPr>
+          <w:rFonts w:ascii="Myriad Pro Cond" w:hAnsi="Myriad Pro Cond"/>
+          <w:b/>
+          <w:i/>
+          <w:color w:val="595959" w:themeColor="text1" w:themeTint="A6"/>
+          <w:u w:val="single"/>
+        </w:rPr>
+        <w:t>$327,000</w:t>
+      </w:r>
+    </w:p>
+    <w:p>
+      <w:pPr>
+        <w:ind w:left="720"/>
+        <w:rPr>
+          <w:rFonts w:ascii="Myriad Pro Cond" w:hAnsi="Myriad Pro Cond"/>
+          <w:i/>
+          <w:color w:val="595959" w:themeColor="text1" w:themeTint="A6"/>
+        </w:rPr>
+      </w:pPr>
+    </w:p>
+    <w:p>
+      <w:pPr>
+        <w:rPr>
+          <w:rFonts w:ascii="Myriad Pro Cond" w:hAnsi="Myriad Pro Cond"/>
+          <w:b/>
+          <w:i/>
+          <w:color w:val="8DB3E2" w:themeColor="text2" w:themeTint="66"/>
+        </w:rPr>
+      </w:pPr>
+      <w:r>
+        <w:rPr>
+          <w:rFonts w:ascii="Myriad Pro Cond" w:hAnsi="Myriad Pro Cond"/>
+          <w:b/>
+          <w:i/>
+          <w:color w:val="8DB3E2" w:themeColor="text2" w:themeTint="66"/>
+        </w:rPr>
+        <w:t>Expenses:</w:t>
+      </w:r>
+    </w:p>
+    <w:p>
+      <w:pPr>
+        <w:ind w:left="720"/>
+        <w:rPr>
+          <w:rFonts w:ascii="Myriad Pro Cond" w:hAnsi="Myriad Pro Cond"/>
+          <w:color w:val="595959" w:themeColor="text1" w:themeTint="A6"/>
+        </w:rPr>
+      </w:pPr>
+    </w:p>
+    <w:p>
+      <w:pPr>
+        <w:ind w:left="720" w:right="540"/>
+        <w:jc w:val="both"/>
+        <w:rPr>
+          <w:rFonts w:ascii="Myriad Pro Cond" w:hAnsi="Myriad Pro Cond"/>
+          <w:color w:val="595959" w:themeColor="text1" w:themeTint="A6"/>
+        </w:rPr>
+      </w:pPr>
+      <w:r>
+        <w:rPr>
+          <w:rFonts w:ascii="Myriad Pro Cond" w:hAnsi="Myriad Pro Cond"/>
+          <w:color w:val="595959" w:themeColor="text1" w:themeTint="A6"/>
+        </w:rPr>
+        <w:t xml:space="preserve">As a low-cost, </w:t>
+      </w:r>
+      <w:r>
+        <w:rPr>
+          <w:rFonts w:ascii="Myriad Pro Cond" w:hAnsi="Myriad Pro Cond"/>
+          <w:color w:val="595959" w:themeColor="text1" w:themeTint="A6"/>
+        </w:rPr>
+        <w:t xml:space="preserve">low-overhead business, </w:t>
       </w:r>
       <w:proofErr w:type="spellStart"/>
       <w:r>
@@ -1685,22 +1907,1170 @@
       <w:r>
         <w:rPr>
           <w:rFonts w:ascii="Myriad Pro Cond" w:hAnsi="Myriad Pro Cond"/>
-          <w:color w:val="595959" w:themeColor="text1" w:themeTint="A6"/>
-        </w:rPr>
-        <w:t xml:space="preserve"> project portfolio. Approximately</w:t>
-      </w:r>
-      <w:r>
-        <w:rPr>
-          <w:rFonts w:ascii="Myriad Pro Cond" w:hAnsi="Myriad Pro Cond"/>
-          <w:color w:val="595959" w:themeColor="text1" w:themeTint="A6"/>
-        </w:rPr>
-        <w:t xml:space="preserve"> $150,000 will come from the Small Business Association, and $15,000 will come from business investors, including </w:t>
+          <w:b/>
+          <w:color w:val="595959" w:themeColor="text1" w:themeTint="A6"/>
+        </w:rPr>
+        <w:t xml:space="preserve"> </w:t>
+      </w:r>
+      <w:r>
+        <w:rPr>
+          <w:rFonts w:ascii="Myriad Pro Cond" w:hAnsi="Myriad Pro Cond"/>
+          <w:color w:val="595959" w:themeColor="text1" w:themeTint="A6"/>
+        </w:rPr>
+        <w:t>is uniquely situated to enjoy high profit margins while keeping costs low in order to build the most wealth for future development, sustainability, and short/long-term solvency. Expenses are as follows:</w:t>
+      </w:r>
+    </w:p>
+    <w:p>
+      <w:pPr>
+        <w:ind w:right="540"/>
+        <w:jc w:val="both"/>
+        <w:rPr>
+          <w:rFonts w:ascii="Myriad Pro Cond" w:hAnsi="Myriad Pro Cond"/>
+          <w:color w:val="595959" w:themeColor="text1" w:themeTint="A6"/>
+        </w:rPr>
+      </w:pPr>
+    </w:p>
+    <w:p>
+      <w:pPr>
+        <w:ind w:right="540"/>
+        <w:jc w:val="both"/>
+        <w:rPr>
+          <w:rFonts w:ascii="Myriad Pro Cond" w:hAnsi="Myriad Pro Cond"/>
+          <w:i/>
+          <w:color w:val="595959" w:themeColor="text1" w:themeTint="A6"/>
+        </w:rPr>
+      </w:pPr>
+      <w:r>
+        <w:rPr>
+          <w:rFonts w:ascii="Myriad Pro Cond" w:hAnsi="Myriad Pro Cond"/>
+          <w:color w:val="595959" w:themeColor="text1" w:themeTint="A6"/>
+        </w:rPr>
+        <w:tab/>
+      </w:r>
+      <w:r>
+        <w:rPr>
+          <w:rFonts w:ascii="Myriad Pro Cond" w:hAnsi="Myriad Pro Cond"/>
+          <w:color w:val="595959" w:themeColor="text1" w:themeTint="A6"/>
+        </w:rPr>
+        <w:tab/>
+      </w:r>
+      <w:r>
+        <w:rPr>
+          <w:rFonts w:ascii="Myriad Pro Cond" w:hAnsi="Myriad Pro Cond"/>
+          <w:i/>
+          <w:color w:val="595959" w:themeColor="text1" w:themeTint="A6"/>
+        </w:rPr>
+        <w:t>Annual office space/administrative services costs</w:t>
+      </w:r>
+      <w:r>
+        <w:rPr>
+          <w:rFonts w:ascii="Myriad Pro Cond" w:hAnsi="Myriad Pro Cond"/>
+          <w:i/>
+          <w:color w:val="595959" w:themeColor="text1" w:themeTint="A6"/>
+        </w:rPr>
+        <w:tab/>
+      </w:r>
+      <w:r>
+        <w:rPr>
+          <w:rFonts w:ascii="Myriad Pro Cond" w:hAnsi="Myriad Pro Cond"/>
+          <w:i/>
+          <w:color w:val="595959" w:themeColor="text1" w:themeTint="A6"/>
+        </w:rPr>
+        <w:tab/>
+      </w:r>
+      <w:r>
+        <w:rPr>
+          <w:rFonts w:ascii="Myriad Pro Cond" w:hAnsi="Myriad Pro Cond"/>
+          <w:i/>
+          <w:color w:val="595959" w:themeColor="text1" w:themeTint="A6"/>
+        </w:rPr>
+        <w:tab/>
+      </w:r>
+      <w:r>
+        <w:rPr>
+          <w:rFonts w:ascii="Myriad Pro Cond" w:hAnsi="Myriad Pro Cond"/>
+          <w:i/>
+          <w:color w:val="595959" w:themeColor="text1" w:themeTint="A6"/>
+        </w:rPr>
+        <w:t>$15,000</w:t>
+      </w:r>
+    </w:p>
+    <w:p>
+      <w:pPr>
+        <w:ind w:right="540"/>
+        <w:jc w:val="both"/>
+        <w:rPr>
+          <w:rFonts w:ascii="Myriad Pro Cond" w:hAnsi="Myriad Pro Cond"/>
+          <w:i/>
+          <w:color w:val="595959" w:themeColor="text1" w:themeTint="A6"/>
+        </w:rPr>
+      </w:pPr>
+      <w:r>
+        <w:rPr>
+          <w:rFonts w:ascii="Myriad Pro Cond" w:hAnsi="Myriad Pro Cond"/>
+          <w:i/>
+          <w:color w:val="595959" w:themeColor="text1" w:themeTint="A6"/>
+        </w:rPr>
+        <w:tab/>
+      </w:r>
+      <w:r>
+        <w:rPr>
+          <w:rFonts w:ascii="Myriad Pro Cond" w:hAnsi="Myriad Pro Cond"/>
+          <w:i/>
+          <w:color w:val="595959" w:themeColor="text1" w:themeTint="A6"/>
+        </w:rPr>
+        <w:tab/>
+        <w:t>Legal fees</w:t>
+      </w:r>
+      <w:r>
+        <w:rPr>
+          <w:rFonts w:ascii="Myriad Pro Cond" w:hAnsi="Myriad Pro Cond"/>
+          <w:i/>
+          <w:color w:val="595959" w:themeColor="text1" w:themeTint="A6"/>
+        </w:rPr>
+        <w:tab/>
+      </w:r>
+      <w:r>
+        <w:rPr>
+          <w:rFonts w:ascii="Myriad Pro Cond" w:hAnsi="Myriad Pro Cond"/>
+          <w:i/>
+          <w:color w:val="595959" w:themeColor="text1" w:themeTint="A6"/>
+        </w:rPr>
+        <w:tab/>
+      </w:r>
+      <w:r>
+        <w:rPr>
+          <w:rFonts w:ascii="Myriad Pro Cond" w:hAnsi="Myriad Pro Cond"/>
+          <w:i/>
+          <w:color w:val="595959" w:themeColor="text1" w:themeTint="A6"/>
+        </w:rPr>
+        <w:tab/>
+      </w:r>
+      <w:r>
+        <w:rPr>
+          <w:rFonts w:ascii="Myriad Pro Cond" w:hAnsi="Myriad Pro Cond"/>
+          <w:i/>
+          <w:color w:val="595959" w:themeColor="text1" w:themeTint="A6"/>
+        </w:rPr>
+        <w:tab/>
+      </w:r>
+      <w:r>
+        <w:rPr>
+          <w:rFonts w:ascii="Myriad Pro Cond" w:hAnsi="Myriad Pro Cond"/>
+          <w:i/>
+          <w:color w:val="595959" w:themeColor="text1" w:themeTint="A6"/>
+        </w:rPr>
+        <w:tab/>
+      </w:r>
+      <w:r>
+        <w:rPr>
+          <w:rFonts w:ascii="Myriad Pro Cond" w:hAnsi="Myriad Pro Cond"/>
+          <w:i/>
+          <w:color w:val="595959" w:themeColor="text1" w:themeTint="A6"/>
+        </w:rPr>
+        <w:tab/>
+      </w:r>
+      <w:r>
+        <w:rPr>
+          <w:rFonts w:ascii="Myriad Pro Cond" w:hAnsi="Myriad Pro Cond"/>
+          <w:i/>
+          <w:color w:val="595959" w:themeColor="text1" w:themeTint="A6"/>
+        </w:rPr>
+        <w:tab/>
+        <w:t>$1,000</w:t>
+      </w:r>
+    </w:p>
+    <w:p>
+      <w:pPr>
+        <w:ind w:right="540"/>
+        <w:jc w:val="both"/>
+        <w:rPr>
+          <w:rFonts w:ascii="Myriad Pro Cond" w:hAnsi="Myriad Pro Cond"/>
+          <w:i/>
+          <w:color w:val="595959" w:themeColor="text1" w:themeTint="A6"/>
+        </w:rPr>
+      </w:pPr>
+      <w:r>
+        <w:rPr>
+          <w:rFonts w:ascii="Myriad Pro Cond" w:hAnsi="Myriad Pro Cond"/>
+          <w:i/>
+          <w:color w:val="595959" w:themeColor="text1" w:themeTint="A6"/>
+        </w:rPr>
+        <w:tab/>
+      </w:r>
+      <w:r>
+        <w:rPr>
+          <w:rFonts w:ascii="Myriad Pro Cond" w:hAnsi="Myriad Pro Cond"/>
+          <w:i/>
+          <w:color w:val="595959" w:themeColor="text1" w:themeTint="A6"/>
+        </w:rPr>
+        <w:tab/>
+        <w:t>Webhosting fees</w:t>
+      </w:r>
+      <w:r>
+        <w:rPr>
+          <w:rFonts w:ascii="Myriad Pro Cond" w:hAnsi="Myriad Pro Cond"/>
+          <w:i/>
+          <w:color w:val="595959" w:themeColor="text1" w:themeTint="A6"/>
+        </w:rPr>
+        <w:tab/>
+      </w:r>
+      <w:r>
+        <w:rPr>
+          <w:rFonts w:ascii="Myriad Pro Cond" w:hAnsi="Myriad Pro Cond"/>
+          <w:i/>
+          <w:color w:val="595959" w:themeColor="text1" w:themeTint="A6"/>
+        </w:rPr>
+        <w:tab/>
+      </w:r>
+      <w:r>
+        <w:rPr>
+          <w:rFonts w:ascii="Myriad Pro Cond" w:hAnsi="Myriad Pro Cond"/>
+          <w:i/>
+          <w:color w:val="595959" w:themeColor="text1" w:themeTint="A6"/>
+        </w:rPr>
+        <w:tab/>
+      </w:r>
+      <w:r>
+        <w:rPr>
+          <w:rFonts w:ascii="Myriad Pro Cond" w:hAnsi="Myriad Pro Cond"/>
+          <w:i/>
+          <w:color w:val="595959" w:themeColor="text1" w:themeTint="A6"/>
+        </w:rPr>
+        <w:tab/>
+      </w:r>
+      <w:r>
+        <w:rPr>
+          <w:rFonts w:ascii="Myriad Pro Cond" w:hAnsi="Myriad Pro Cond"/>
+          <w:i/>
+          <w:color w:val="595959" w:themeColor="text1" w:themeTint="A6"/>
+        </w:rPr>
+        <w:tab/>
+      </w:r>
+      <w:r>
+        <w:rPr>
+          <w:rFonts w:ascii="Myriad Pro Cond" w:hAnsi="Myriad Pro Cond"/>
+          <w:i/>
+          <w:color w:val="595959" w:themeColor="text1" w:themeTint="A6"/>
+        </w:rPr>
+        <w:tab/>
+        <w:t>$1,000</w:t>
+      </w:r>
+    </w:p>
+    <w:p>
+      <w:pPr>
+        <w:ind w:right="540"/>
+        <w:jc w:val="both"/>
+        <w:rPr>
+          <w:rFonts w:ascii="Myriad Pro Cond" w:hAnsi="Myriad Pro Cond"/>
+          <w:i/>
+          <w:color w:val="595959" w:themeColor="text1" w:themeTint="A6"/>
+        </w:rPr>
+      </w:pPr>
+      <w:r>
+        <w:rPr>
+          <w:rFonts w:ascii="Myriad Pro Cond" w:hAnsi="Myriad Pro Cond"/>
+          <w:i/>
+          <w:color w:val="595959" w:themeColor="text1" w:themeTint="A6"/>
+        </w:rPr>
+        <w:tab/>
+      </w:r>
+      <w:r>
+        <w:rPr>
+          <w:rFonts w:ascii="Myriad Pro Cond" w:hAnsi="Myriad Pro Cond"/>
+          <w:i/>
+          <w:color w:val="595959" w:themeColor="text1" w:themeTint="A6"/>
+        </w:rPr>
+        <w:tab/>
+        <w:t>Administrative publications fees</w:t>
+      </w:r>
+      <w:r>
+        <w:rPr>
+          <w:rFonts w:ascii="Myriad Pro Cond" w:hAnsi="Myriad Pro Cond"/>
+          <w:i/>
+          <w:color w:val="595959" w:themeColor="text1" w:themeTint="A6"/>
+        </w:rPr>
+        <w:tab/>
+      </w:r>
+      <w:r>
+        <w:rPr>
+          <w:rFonts w:ascii="Myriad Pro Cond" w:hAnsi="Myriad Pro Cond"/>
+          <w:i/>
+          <w:color w:val="595959" w:themeColor="text1" w:themeTint="A6"/>
+        </w:rPr>
+        <w:tab/>
+      </w:r>
+      <w:r>
+        <w:rPr>
+          <w:rFonts w:ascii="Myriad Pro Cond" w:hAnsi="Myriad Pro Cond"/>
+          <w:i/>
+          <w:color w:val="595959" w:themeColor="text1" w:themeTint="A6"/>
+        </w:rPr>
+        <w:tab/>
+      </w:r>
+      <w:r>
+        <w:rPr>
+          <w:rFonts w:ascii="Myriad Pro Cond" w:hAnsi="Myriad Pro Cond"/>
+          <w:i/>
+          <w:color w:val="595959" w:themeColor="text1" w:themeTint="A6"/>
+        </w:rPr>
+        <w:tab/>
+        <w:t>$500</w:t>
+      </w:r>
+    </w:p>
+    <w:p>
+      <w:pPr>
+        <w:ind w:right="540"/>
+        <w:jc w:val="both"/>
+        <w:rPr>
+          <w:rFonts w:ascii="Myriad Pro Cond" w:hAnsi="Myriad Pro Cond"/>
+          <w:i/>
+          <w:color w:val="595959" w:themeColor="text1" w:themeTint="A6"/>
+        </w:rPr>
+      </w:pPr>
+      <w:r>
+        <w:rPr>
+          <w:rFonts w:ascii="Myriad Pro Cond" w:hAnsi="Myriad Pro Cond"/>
+          <w:i/>
+          <w:color w:val="595959" w:themeColor="text1" w:themeTint="A6"/>
+        </w:rPr>
+        <w:tab/>
+      </w:r>
+      <w:r>
+        <w:rPr>
+          <w:rFonts w:ascii="Myriad Pro Cond" w:hAnsi="Myriad Pro Cond"/>
+          <w:i/>
+          <w:color w:val="595959" w:themeColor="text1" w:themeTint="A6"/>
+        </w:rPr>
+        <w:tab/>
+        <w:t>Office equipment</w:t>
+      </w:r>
+      <w:r>
+        <w:rPr>
+          <w:rFonts w:ascii="Myriad Pro Cond" w:hAnsi="Myriad Pro Cond"/>
+          <w:i/>
+          <w:color w:val="595959" w:themeColor="text1" w:themeTint="A6"/>
+        </w:rPr>
+        <w:tab/>
+      </w:r>
+      <w:r>
+        <w:rPr>
+          <w:rFonts w:ascii="Myriad Pro Cond" w:hAnsi="Myriad Pro Cond"/>
+          <w:i/>
+          <w:color w:val="595959" w:themeColor="text1" w:themeTint="A6"/>
+        </w:rPr>
+        <w:tab/>
+      </w:r>
+      <w:r>
+        <w:rPr>
+          <w:rFonts w:ascii="Myriad Pro Cond" w:hAnsi="Myriad Pro Cond"/>
+          <w:i/>
+          <w:color w:val="595959" w:themeColor="text1" w:themeTint="A6"/>
+        </w:rPr>
+        <w:tab/>
+      </w:r>
+      <w:r>
+        <w:rPr>
+          <w:rFonts w:ascii="Myriad Pro Cond" w:hAnsi="Myriad Pro Cond"/>
+          <w:i/>
+          <w:color w:val="595959" w:themeColor="text1" w:themeTint="A6"/>
+        </w:rPr>
+        <w:tab/>
+      </w:r>
+      <w:r>
+        <w:rPr>
+          <w:rFonts w:ascii="Myriad Pro Cond" w:hAnsi="Myriad Pro Cond"/>
+          <w:i/>
+          <w:color w:val="595959" w:themeColor="text1" w:themeTint="A6"/>
+        </w:rPr>
+        <w:tab/>
+      </w:r>
+      <w:r>
+        <w:rPr>
+          <w:rFonts w:ascii="Myriad Pro Cond" w:hAnsi="Myriad Pro Cond"/>
+          <w:i/>
+          <w:color w:val="595959" w:themeColor="text1" w:themeTint="A6"/>
+        </w:rPr>
+        <w:tab/>
+        <w:t>$10,000</w:t>
+      </w:r>
+    </w:p>
+    <w:p>
+      <w:pPr>
+        <w:ind w:right="540"/>
+        <w:jc w:val="both"/>
+        <w:rPr>
+          <w:rFonts w:ascii="Myriad Pro Cond" w:hAnsi="Myriad Pro Cond"/>
+          <w:i/>
+          <w:color w:val="595959" w:themeColor="text1" w:themeTint="A6"/>
+        </w:rPr>
+      </w:pPr>
+      <w:r>
+        <w:rPr>
+          <w:rFonts w:ascii="Myriad Pro Cond" w:hAnsi="Myriad Pro Cond"/>
+          <w:i/>
+          <w:color w:val="595959" w:themeColor="text1" w:themeTint="A6"/>
+        </w:rPr>
+        <w:tab/>
+      </w:r>
+      <w:r>
+        <w:rPr>
+          <w:rFonts w:ascii="Myriad Pro Cond" w:hAnsi="Myriad Pro Cond"/>
+          <w:i/>
+          <w:color w:val="595959" w:themeColor="text1" w:themeTint="A6"/>
+        </w:rPr>
+        <w:tab/>
+        <w:t>Advertising campaigns</w:t>
+      </w:r>
+      <w:r>
+        <w:rPr>
+          <w:rFonts w:ascii="Myriad Pro Cond" w:hAnsi="Myriad Pro Cond"/>
+          <w:i/>
+          <w:color w:val="595959" w:themeColor="text1" w:themeTint="A6"/>
+        </w:rPr>
+        <w:tab/>
+      </w:r>
+      <w:r>
+        <w:rPr>
+          <w:rFonts w:ascii="Myriad Pro Cond" w:hAnsi="Myriad Pro Cond"/>
+          <w:i/>
+          <w:color w:val="595959" w:themeColor="text1" w:themeTint="A6"/>
+        </w:rPr>
+        <w:tab/>
+      </w:r>
+      <w:r>
+        <w:rPr>
+          <w:rFonts w:ascii="Myriad Pro Cond" w:hAnsi="Myriad Pro Cond"/>
+          <w:i/>
+          <w:color w:val="595959" w:themeColor="text1" w:themeTint="A6"/>
+        </w:rPr>
+        <w:tab/>
+      </w:r>
+      <w:r>
+        <w:rPr>
+          <w:rFonts w:ascii="Myriad Pro Cond" w:hAnsi="Myriad Pro Cond"/>
+          <w:i/>
+          <w:color w:val="595959" w:themeColor="text1" w:themeTint="A6"/>
+        </w:rPr>
+        <w:tab/>
+      </w:r>
+      <w:r>
+        <w:rPr>
+          <w:rFonts w:ascii="Myriad Pro Cond" w:hAnsi="Myriad Pro Cond"/>
+          <w:i/>
+          <w:color w:val="595959" w:themeColor="text1" w:themeTint="A6"/>
+        </w:rPr>
+        <w:tab/>
+        <w:t>$50,000</w:t>
+      </w:r>
+    </w:p>
+    <w:p>
+      <w:pPr>
+        <w:ind w:right="540"/>
+        <w:jc w:val="both"/>
+        <w:rPr>
+          <w:rFonts w:ascii="Myriad Pro Cond" w:hAnsi="Myriad Pro Cond"/>
+          <w:i/>
+          <w:color w:val="595959" w:themeColor="text1" w:themeTint="A6"/>
+        </w:rPr>
+      </w:pPr>
+      <w:r>
+        <w:rPr>
+          <w:rFonts w:ascii="Myriad Pro Cond" w:hAnsi="Myriad Pro Cond"/>
+          <w:i/>
+          <w:color w:val="595959" w:themeColor="text1" w:themeTint="A6"/>
+        </w:rPr>
+        <w:tab/>
+      </w:r>
+      <w:r>
+        <w:rPr>
+          <w:rFonts w:ascii="Myriad Pro Cond" w:hAnsi="Myriad Pro Cond"/>
+          <w:i/>
+          <w:color w:val="595959" w:themeColor="text1" w:themeTint="A6"/>
+        </w:rPr>
+        <w:tab/>
+        <w:t>Promotional incentives</w:t>
+      </w:r>
+      <w:r>
+        <w:rPr>
+          <w:rFonts w:ascii="Myriad Pro Cond" w:hAnsi="Myriad Pro Cond"/>
+          <w:i/>
+          <w:color w:val="595959" w:themeColor="text1" w:themeTint="A6"/>
+        </w:rPr>
+        <w:tab/>
+      </w:r>
+      <w:r>
+        <w:rPr>
+          <w:rFonts w:ascii="Myriad Pro Cond" w:hAnsi="Myriad Pro Cond"/>
+          <w:i/>
+          <w:color w:val="595959" w:themeColor="text1" w:themeTint="A6"/>
+        </w:rPr>
+        <w:tab/>
+      </w:r>
+      <w:r>
+        <w:rPr>
+          <w:rFonts w:ascii="Myriad Pro Cond" w:hAnsi="Myriad Pro Cond"/>
+          <w:i/>
+          <w:color w:val="595959" w:themeColor="text1" w:themeTint="A6"/>
+        </w:rPr>
+        <w:tab/>
+      </w:r>
+      <w:r>
+        <w:rPr>
+          <w:rFonts w:ascii="Myriad Pro Cond" w:hAnsi="Myriad Pro Cond"/>
+          <w:i/>
+          <w:color w:val="595959" w:themeColor="text1" w:themeTint="A6"/>
+        </w:rPr>
+        <w:tab/>
+      </w:r>
+      <w:r>
+        <w:rPr>
+          <w:rFonts w:ascii="Myriad Pro Cond" w:hAnsi="Myriad Pro Cond"/>
+          <w:i/>
+          <w:color w:val="595959" w:themeColor="text1" w:themeTint="A6"/>
+        </w:rPr>
+        <w:tab/>
+        <w:t>$10,000</w:t>
+      </w:r>
+    </w:p>
+    <w:p>
+      <w:pPr>
+        <w:ind w:right="540"/>
+        <w:jc w:val="both"/>
+        <w:rPr>
+          <w:rFonts w:ascii="Myriad Pro Cond" w:hAnsi="Myriad Pro Cond"/>
+          <w:i/>
+          <w:color w:val="595959" w:themeColor="text1" w:themeTint="A6"/>
+        </w:rPr>
+      </w:pPr>
+      <w:r>
+        <w:rPr>
+          <w:rFonts w:ascii="Myriad Pro Cond" w:hAnsi="Myriad Pro Cond"/>
+          <w:i/>
+          <w:color w:val="595959" w:themeColor="text1" w:themeTint="A6"/>
+        </w:rPr>
+        <w:tab/>
+      </w:r>
+      <w:r>
+        <w:rPr>
+          <w:rFonts w:ascii="Myriad Pro Cond" w:hAnsi="Myriad Pro Cond"/>
+          <w:i/>
+          <w:color w:val="595959" w:themeColor="text1" w:themeTint="A6"/>
+        </w:rPr>
+        <w:tab/>
+        <w:t>Loan servicing</w:t>
+      </w:r>
+      <w:r>
+        <w:rPr>
+          <w:rFonts w:ascii="Myriad Pro Cond" w:hAnsi="Myriad Pro Cond"/>
+          <w:i/>
+          <w:color w:val="595959" w:themeColor="text1" w:themeTint="A6"/>
+        </w:rPr>
+        <w:tab/>
+      </w:r>
+      <w:r>
+        <w:rPr>
+          <w:rFonts w:ascii="Myriad Pro Cond" w:hAnsi="Myriad Pro Cond"/>
+          <w:i/>
+          <w:color w:val="595959" w:themeColor="text1" w:themeTint="A6"/>
+        </w:rPr>
+        <w:tab/>
+      </w:r>
+      <w:r>
+        <w:rPr>
+          <w:rFonts w:ascii="Myriad Pro Cond" w:hAnsi="Myriad Pro Cond"/>
+          <w:i/>
+          <w:color w:val="595959" w:themeColor="text1" w:themeTint="A6"/>
+        </w:rPr>
+        <w:tab/>
+      </w:r>
+      <w:r>
+        <w:rPr>
+          <w:rFonts w:ascii="Myriad Pro Cond" w:hAnsi="Myriad Pro Cond"/>
+          <w:i/>
+          <w:color w:val="595959" w:themeColor="text1" w:themeTint="A6"/>
+        </w:rPr>
+        <w:tab/>
+      </w:r>
+      <w:r>
+        <w:rPr>
+          <w:rFonts w:ascii="Myriad Pro Cond" w:hAnsi="Myriad Pro Cond"/>
+          <w:i/>
+          <w:color w:val="595959" w:themeColor="text1" w:themeTint="A6"/>
+        </w:rPr>
+        <w:tab/>
+      </w:r>
+      <w:r>
+        <w:rPr>
+          <w:rFonts w:ascii="Myriad Pro Cond" w:hAnsi="Myriad Pro Cond"/>
+          <w:i/>
+          <w:color w:val="595959" w:themeColor="text1" w:themeTint="A6"/>
+        </w:rPr>
+        <w:tab/>
+      </w:r>
+      <w:r>
+        <w:rPr>
+          <w:rFonts w:ascii="Myriad Pro Cond" w:hAnsi="Myriad Pro Cond"/>
+          <w:i/>
+          <w:color w:val="595959" w:themeColor="text1" w:themeTint="A6"/>
+          <w:u w:val="single"/>
+        </w:rPr>
+        <w:t>$5,000</w:t>
+      </w:r>
+    </w:p>
+    <w:p>
+      <w:pPr>
+        <w:ind w:right="540"/>
+        <w:jc w:val="both"/>
+        <w:rPr>
+          <w:rFonts w:ascii="Myriad Pro Cond" w:hAnsi="Myriad Pro Cond"/>
+          <w:b/>
+          <w:i/>
+          <w:color w:val="595959" w:themeColor="text1" w:themeTint="A6"/>
+        </w:rPr>
+      </w:pPr>
+      <w:r>
+        <w:rPr>
+          <w:rFonts w:ascii="Myriad Pro Cond" w:hAnsi="Myriad Pro Cond"/>
+          <w:i/>
+          <w:color w:val="595959" w:themeColor="text1" w:themeTint="A6"/>
+        </w:rPr>
+        <w:tab/>
+      </w:r>
+      <w:r>
+        <w:rPr>
+          <w:rFonts w:ascii="Myriad Pro Cond" w:hAnsi="Myriad Pro Cond"/>
+          <w:i/>
+          <w:color w:val="595959" w:themeColor="text1" w:themeTint="A6"/>
+        </w:rPr>
+        <w:tab/>
+      </w:r>
+      <w:r>
+        <w:rPr>
+          <w:rFonts w:ascii="Myriad Pro Cond" w:hAnsi="Myriad Pro Cond"/>
+          <w:b/>
+          <w:i/>
+          <w:color w:val="595959" w:themeColor="text1" w:themeTint="A6"/>
+        </w:rPr>
+        <w:t>Total</w:t>
+      </w:r>
+      <w:r>
+        <w:rPr>
+          <w:rFonts w:ascii="Myriad Pro Cond" w:hAnsi="Myriad Pro Cond"/>
+          <w:b/>
+          <w:i/>
+          <w:color w:val="595959" w:themeColor="text1" w:themeTint="A6"/>
+        </w:rPr>
+        <w:tab/>
+      </w:r>
+      <w:r>
+        <w:rPr>
+          <w:rFonts w:ascii="Myriad Pro Cond" w:hAnsi="Myriad Pro Cond"/>
+          <w:b/>
+          <w:i/>
+          <w:color w:val="595959" w:themeColor="text1" w:themeTint="A6"/>
+        </w:rPr>
+        <w:tab/>
+      </w:r>
+      <w:r>
+        <w:rPr>
+          <w:rFonts w:ascii="Myriad Pro Cond" w:hAnsi="Myriad Pro Cond"/>
+          <w:b/>
+          <w:i/>
+          <w:color w:val="595959" w:themeColor="text1" w:themeTint="A6"/>
+        </w:rPr>
+        <w:tab/>
+      </w:r>
+      <w:r>
+        <w:rPr>
+          <w:rFonts w:ascii="Myriad Pro Cond" w:hAnsi="Myriad Pro Cond"/>
+          <w:b/>
+          <w:i/>
+          <w:color w:val="595959" w:themeColor="text1" w:themeTint="A6"/>
+        </w:rPr>
+        <w:tab/>
+      </w:r>
+      <w:r>
+        <w:rPr>
+          <w:rFonts w:ascii="Myriad Pro Cond" w:hAnsi="Myriad Pro Cond"/>
+          <w:b/>
+          <w:i/>
+          <w:color w:val="595959" w:themeColor="text1" w:themeTint="A6"/>
+        </w:rPr>
+        <w:tab/>
+      </w:r>
+      <w:r>
+        <w:rPr>
+          <w:rFonts w:ascii="Myriad Pro Cond" w:hAnsi="Myriad Pro Cond"/>
+          <w:b/>
+          <w:i/>
+          <w:color w:val="595959" w:themeColor="text1" w:themeTint="A6"/>
+        </w:rPr>
+        <w:tab/>
+      </w:r>
+      <w:r>
+        <w:rPr>
+          <w:rFonts w:ascii="Myriad Pro Cond" w:hAnsi="Myriad Pro Cond"/>
+          <w:b/>
+          <w:i/>
+          <w:color w:val="595959" w:themeColor="text1" w:themeTint="A6"/>
+        </w:rPr>
+        <w:tab/>
+      </w:r>
+      <w:r>
+        <w:rPr>
+          <w:rFonts w:ascii="Myriad Pro Cond" w:hAnsi="Myriad Pro Cond"/>
+          <w:b/>
+          <w:i/>
+          <w:color w:val="595959" w:themeColor="text1" w:themeTint="A6"/>
+          <w:u w:val="single"/>
+        </w:rPr>
+        <w:t>$</w:t>
+      </w:r>
+      <w:r>
+        <w:rPr>
+          <w:rFonts w:ascii="Myriad Pro Cond" w:hAnsi="Myriad Pro Cond"/>
+          <w:b/>
+          <w:i/>
+          <w:color w:val="595959" w:themeColor="text1" w:themeTint="A6"/>
+          <w:u w:val="single"/>
+        </w:rPr>
+        <w:t>102,500</w:t>
+      </w:r>
+    </w:p>
+    <w:p>
+      <w:pPr>
+        <w:rPr>
+          <w:rFonts w:ascii="Myriad Pro Cond" w:hAnsi="Myriad Pro Cond"/>
+          <w:color w:val="595959" w:themeColor="text1" w:themeTint="A6"/>
+        </w:rPr>
+      </w:pPr>
+      <w:r>
+        <w:rPr>
+          <w:rFonts w:ascii="Myriad Pro Cond" w:hAnsi="Myriad Pro Cond"/>
+          <w:color w:val="595959" w:themeColor="text1" w:themeTint="A6"/>
+        </w:rPr>
+        <w:tab/>
+      </w:r>
+    </w:p>
+    <w:p>
+      <w:pPr>
+        <w:rPr>
+          <w:rFonts w:ascii="Myriad Pro Cond" w:hAnsi="Myriad Pro Cond"/>
+          <w:color w:val="595959" w:themeColor="text1" w:themeTint="A6"/>
+        </w:rPr>
+      </w:pPr>
+      <w:r>
+        <w:rPr>
+          <w:rFonts w:ascii="Myriad Pro Cond" w:hAnsi="Myriad Pro Cond"/>
+          <w:color w:val="595959" w:themeColor="text1" w:themeTint="A6"/>
+        </w:rPr>
+        <w:tab/>
+      </w:r>
+      <w:r>
+        <w:rPr>
+          <w:rFonts w:ascii="Myriad Pro Cond" w:hAnsi="Myriad Pro Cond"/>
+          <w:color w:val="595959" w:themeColor="text1" w:themeTint="A6"/>
+        </w:rPr>
+        <w:tab/>
+      </w:r>
+    </w:p>
+    <w:p>
+      <w:pPr>
+        <w:rPr>
+          <w:rFonts w:ascii="Myriad Pro Cond" w:hAnsi="Myriad Pro Cond"/>
+          <w:b/>
+          <w:i/>
+          <w:color w:val="8DB3E2" w:themeColor="text2" w:themeTint="66"/>
+        </w:rPr>
+      </w:pPr>
+      <w:r>
+        <w:rPr>
+          <w:rFonts w:ascii="Myriad Pro Cond" w:hAnsi="Myriad Pro Cond"/>
+          <w:b/>
+          <w:i/>
+          <w:color w:val="8DB3E2" w:themeColor="text2" w:themeTint="66"/>
+        </w:rPr>
+        <w:t>Profit Margin:</w:t>
+      </w:r>
+    </w:p>
+    <w:p>
+      <w:pPr>
+        <w:rPr>
+          <w:rFonts w:ascii="Myriad Pro Cond" w:hAnsi="Myriad Pro Cond"/>
+          <w:color w:val="595959" w:themeColor="text1" w:themeTint="A6"/>
+        </w:rPr>
+      </w:pPr>
+      <w:r>
+        <w:rPr>
+          <w:rFonts w:ascii="Myriad Pro Cond" w:hAnsi="Myriad Pro Cond"/>
+          <w:color w:val="595959" w:themeColor="text1" w:themeTint="A6"/>
+        </w:rPr>
+        <w:tab/>
+      </w:r>
+      <w:r>
+        <w:rPr>
+          <w:rFonts w:ascii="Myriad Pro Cond" w:hAnsi="Myriad Pro Cond"/>
+          <w:color w:val="595959" w:themeColor="text1" w:themeTint="A6"/>
+        </w:rPr>
+        <w:tab/>
+      </w:r>
+    </w:p>
+    <w:p>
+      <w:pPr>
+        <w:ind w:left="720" w:firstLine="720"/>
+        <w:jc w:val="both"/>
+        <w:rPr>
+          <w:rFonts w:ascii="Myriad Pro Cond" w:hAnsi="Myriad Pro Cond"/>
+          <w:i/>
+          <w:color w:val="595959" w:themeColor="text1" w:themeTint="A6"/>
+        </w:rPr>
+      </w:pPr>
+      <w:r>
+        <w:rPr>
+          <w:rFonts w:ascii="Myriad Pro Cond" w:hAnsi="Myriad Pro Cond"/>
+          <w:i/>
+          <w:color w:val="595959" w:themeColor="text1" w:themeTint="A6"/>
+        </w:rPr>
+        <w:t>Revenues</w:t>
+      </w:r>
+      <w:r>
+        <w:rPr>
+          <w:rFonts w:ascii="Myriad Pro Cond" w:hAnsi="Myriad Pro Cond"/>
+          <w:i/>
+          <w:color w:val="595959" w:themeColor="text1" w:themeTint="A6"/>
+        </w:rPr>
+        <w:tab/>
+      </w:r>
+      <w:r>
+        <w:rPr>
+          <w:rFonts w:ascii="Myriad Pro Cond" w:hAnsi="Myriad Pro Cond"/>
+          <w:i/>
+          <w:color w:val="595959" w:themeColor="text1" w:themeTint="A6"/>
+        </w:rPr>
+        <w:tab/>
+      </w:r>
+      <w:r>
+        <w:rPr>
+          <w:rFonts w:ascii="Myriad Pro Cond" w:hAnsi="Myriad Pro Cond"/>
+          <w:i/>
+          <w:color w:val="595959" w:themeColor="text1" w:themeTint="A6"/>
+        </w:rPr>
+        <w:tab/>
+      </w:r>
+      <w:r>
+        <w:rPr>
+          <w:rFonts w:ascii="Myriad Pro Cond" w:hAnsi="Myriad Pro Cond"/>
+          <w:i/>
+          <w:color w:val="595959" w:themeColor="text1" w:themeTint="A6"/>
+        </w:rPr>
+        <w:tab/>
+      </w:r>
+      <w:r>
+        <w:rPr>
+          <w:rFonts w:ascii="Myriad Pro Cond" w:hAnsi="Myriad Pro Cond"/>
+          <w:i/>
+          <w:color w:val="595959" w:themeColor="text1" w:themeTint="A6"/>
+        </w:rPr>
+        <w:tab/>
+      </w:r>
+      <w:r>
+        <w:rPr>
+          <w:rFonts w:ascii="Myriad Pro Cond" w:hAnsi="Myriad Pro Cond"/>
+          <w:i/>
+          <w:color w:val="595959" w:themeColor="text1" w:themeTint="A6"/>
+        </w:rPr>
+        <w:tab/>
+      </w:r>
+      <w:r>
+        <w:rPr>
+          <w:rFonts w:ascii="Myriad Pro Cond" w:hAnsi="Myriad Pro Cond"/>
+          <w:i/>
+          <w:color w:val="595959" w:themeColor="text1" w:themeTint="A6"/>
+        </w:rPr>
+        <w:tab/>
+      </w:r>
+      <w:r>
+        <w:rPr>
+          <w:rFonts w:ascii="Myriad Pro Cond" w:hAnsi="Myriad Pro Cond"/>
+          <w:i/>
+          <w:color w:val="595959" w:themeColor="text1" w:themeTint="A6"/>
+        </w:rPr>
+        <w:t>$327,000</w:t>
+      </w:r>
+    </w:p>
+    <w:p>
+      <w:pPr>
+        <w:jc w:val="both"/>
+        <w:rPr>
+          <w:rFonts w:ascii="Myriad Pro Cond" w:hAnsi="Myriad Pro Cond"/>
+          <w:i/>
+          <w:color w:val="595959" w:themeColor="text1" w:themeTint="A6"/>
+        </w:rPr>
+      </w:pPr>
+      <w:r>
+        <w:rPr>
+          <w:rFonts w:ascii="Myriad Pro Cond" w:hAnsi="Myriad Pro Cond"/>
+          <w:i/>
+          <w:color w:val="595959" w:themeColor="text1" w:themeTint="A6"/>
+        </w:rPr>
+        <w:tab/>
+      </w:r>
+      <w:r>
+        <w:rPr>
+          <w:rFonts w:ascii="Myriad Pro Cond" w:hAnsi="Myriad Pro Cond"/>
+          <w:i/>
+          <w:color w:val="595959" w:themeColor="text1" w:themeTint="A6"/>
+        </w:rPr>
+        <w:tab/>
+        <w:t>Expenses</w:t>
+      </w:r>
+      <w:r>
+        <w:rPr>
+          <w:rFonts w:ascii="Myriad Pro Cond" w:hAnsi="Myriad Pro Cond"/>
+          <w:i/>
+          <w:color w:val="595959" w:themeColor="text1" w:themeTint="A6"/>
+        </w:rPr>
+        <w:tab/>
+      </w:r>
+      <w:r>
+        <w:rPr>
+          <w:rFonts w:ascii="Myriad Pro Cond" w:hAnsi="Myriad Pro Cond"/>
+          <w:i/>
+          <w:color w:val="595959" w:themeColor="text1" w:themeTint="A6"/>
+        </w:rPr>
+        <w:tab/>
+      </w:r>
+      <w:r>
+        <w:rPr>
+          <w:rFonts w:ascii="Myriad Pro Cond" w:hAnsi="Myriad Pro Cond"/>
+          <w:i/>
+          <w:color w:val="595959" w:themeColor="text1" w:themeTint="A6"/>
+        </w:rPr>
+        <w:tab/>
+      </w:r>
+      <w:r>
+        <w:rPr>
+          <w:rFonts w:ascii="Myriad Pro Cond" w:hAnsi="Myriad Pro Cond"/>
+          <w:i/>
+          <w:color w:val="595959" w:themeColor="text1" w:themeTint="A6"/>
+        </w:rPr>
+        <w:tab/>
+      </w:r>
+      <w:r>
+        <w:rPr>
+          <w:rFonts w:ascii="Myriad Pro Cond" w:hAnsi="Myriad Pro Cond"/>
+          <w:i/>
+          <w:color w:val="595959" w:themeColor="text1" w:themeTint="A6"/>
+        </w:rPr>
+        <w:tab/>
+      </w:r>
+      <w:r>
+        <w:rPr>
+          <w:rFonts w:ascii="Myriad Pro Cond" w:hAnsi="Myriad Pro Cond"/>
+          <w:i/>
+          <w:color w:val="595959" w:themeColor="text1" w:themeTint="A6"/>
+        </w:rPr>
+        <w:tab/>
+      </w:r>
+      <w:r>
+        <w:rPr>
+          <w:rFonts w:ascii="Myriad Pro Cond" w:hAnsi="Myriad Pro Cond"/>
+          <w:i/>
+          <w:color w:val="595959" w:themeColor="text1" w:themeTint="A6"/>
+        </w:rPr>
+        <w:tab/>
+      </w:r>
+      <w:r>
+        <w:rPr>
+          <w:rFonts w:ascii="Myriad Pro Cond" w:hAnsi="Myriad Pro Cond"/>
+          <w:i/>
+          <w:color w:val="595959" w:themeColor="text1" w:themeTint="A6"/>
+          <w:u w:val="single"/>
+        </w:rPr>
+        <w:t>$102,000</w:t>
+      </w:r>
+    </w:p>
+    <w:p>
+      <w:pPr>
+        <w:jc w:val="both"/>
+        <w:rPr>
+          <w:rFonts w:ascii="Myriad Pro Cond" w:hAnsi="Myriad Pro Cond"/>
+          <w:b/>
+          <w:i/>
+          <w:color w:val="595959" w:themeColor="text1" w:themeTint="A6"/>
+          <w:u w:val="single"/>
+        </w:rPr>
+      </w:pPr>
+      <w:r>
+        <w:rPr>
+          <w:rFonts w:ascii="Myriad Pro Cond" w:hAnsi="Myriad Pro Cond"/>
+          <w:i/>
+          <w:color w:val="595959" w:themeColor="text1" w:themeTint="A6"/>
+        </w:rPr>
+        <w:tab/>
+      </w:r>
+      <w:r>
+        <w:rPr>
+          <w:rFonts w:ascii="Myriad Pro Cond" w:hAnsi="Myriad Pro Cond"/>
+          <w:i/>
+          <w:color w:val="595959" w:themeColor="text1" w:themeTint="A6"/>
+        </w:rPr>
+        <w:tab/>
+      </w:r>
+      <w:r>
+        <w:rPr>
+          <w:rFonts w:ascii="Myriad Pro Cond" w:hAnsi="Myriad Pro Cond"/>
+          <w:b/>
+          <w:i/>
+          <w:color w:val="595959" w:themeColor="text1" w:themeTint="A6"/>
+        </w:rPr>
+        <w:t>Profit</w:t>
+      </w:r>
+      <w:r>
+        <w:rPr>
+          <w:rFonts w:ascii="Myriad Pro Cond" w:hAnsi="Myriad Pro Cond"/>
+          <w:b/>
+          <w:i/>
+          <w:color w:val="595959" w:themeColor="text1" w:themeTint="A6"/>
+        </w:rPr>
+        <w:tab/>
+      </w:r>
+      <w:r>
+        <w:rPr>
+          <w:rFonts w:ascii="Myriad Pro Cond" w:hAnsi="Myriad Pro Cond"/>
+          <w:b/>
+          <w:i/>
+          <w:color w:val="595959" w:themeColor="text1" w:themeTint="A6"/>
+        </w:rPr>
+        <w:tab/>
+      </w:r>
+      <w:r>
+        <w:rPr>
+          <w:rFonts w:ascii="Myriad Pro Cond" w:hAnsi="Myriad Pro Cond"/>
+          <w:b/>
+          <w:i/>
+          <w:color w:val="595959" w:themeColor="text1" w:themeTint="A6"/>
+        </w:rPr>
+        <w:tab/>
+      </w:r>
+      <w:r>
+        <w:rPr>
+          <w:rFonts w:ascii="Myriad Pro Cond" w:hAnsi="Myriad Pro Cond"/>
+          <w:b/>
+          <w:i/>
+          <w:color w:val="595959" w:themeColor="text1" w:themeTint="A6"/>
+        </w:rPr>
+        <w:tab/>
+      </w:r>
+      <w:r>
+        <w:rPr>
+          <w:rFonts w:ascii="Myriad Pro Cond" w:hAnsi="Myriad Pro Cond"/>
+          <w:b/>
+          <w:i/>
+          <w:color w:val="595959" w:themeColor="text1" w:themeTint="A6"/>
+        </w:rPr>
+        <w:tab/>
+      </w:r>
+      <w:r>
+        <w:rPr>
+          <w:rFonts w:ascii="Myriad Pro Cond" w:hAnsi="Myriad Pro Cond"/>
+          <w:b/>
+          <w:i/>
+          <w:color w:val="595959" w:themeColor="text1" w:themeTint="A6"/>
+        </w:rPr>
+        <w:tab/>
+      </w:r>
+      <w:r>
+        <w:rPr>
+          <w:rFonts w:ascii="Myriad Pro Cond" w:hAnsi="Myriad Pro Cond"/>
+          <w:b/>
+          <w:i/>
+          <w:color w:val="595959" w:themeColor="text1" w:themeTint="A6"/>
+        </w:rPr>
+        <w:tab/>
+      </w:r>
+      <w:r>
+        <w:rPr>
+          <w:rFonts w:ascii="Myriad Pro Cond" w:hAnsi="Myriad Pro Cond"/>
+          <w:b/>
+          <w:i/>
+          <w:color w:val="595959" w:themeColor="text1" w:themeTint="A6"/>
+          <w:u w:val="single"/>
+        </w:rPr>
+        <w:t>$225,000</w:t>
+      </w:r>
+    </w:p>
+    <w:p>
+      <w:pPr>
+        <w:rPr>
+          <w:rFonts w:ascii="Myriad Pro Cond" w:hAnsi="Myriad Pro Cond"/>
+          <w:color w:val="595959" w:themeColor="text1" w:themeTint="A6"/>
+        </w:rPr>
+      </w:pPr>
+    </w:p>
+    <w:p>
+      <w:pPr>
+        <w:rPr>
+          <w:rFonts w:ascii="Myriad Pro Cond" w:hAnsi="Myriad Pro Cond"/>
+          <w:b/>
+          <w:i/>
+          <w:color w:val="8DB3E2" w:themeColor="text2" w:themeTint="66"/>
+        </w:rPr>
+      </w:pPr>
+      <w:r>
+        <w:rPr>
+          <w:rFonts w:ascii="Myriad Pro Cond" w:hAnsi="Myriad Pro Cond"/>
+          <w:b/>
+          <w:i/>
+          <w:color w:val="8DB3E2" w:themeColor="text2" w:themeTint="66"/>
+        </w:rPr>
+        <w:t>Legal Entity and Profit Sharing:</w:t>
+      </w:r>
+    </w:p>
+    <w:p>
+      <w:pPr>
+        <w:rPr>
+          <w:rFonts w:ascii="Myriad Pro Cond" w:hAnsi="Myriad Pro Cond"/>
+          <w:color w:val="8DB3E2" w:themeColor="text2" w:themeTint="66"/>
+        </w:rPr>
+      </w:pPr>
+      <w:r>
+        <w:rPr>
+          <w:rFonts w:ascii="Myriad Pro Cond" w:hAnsi="Myriad Pro Cond"/>
+          <w:color w:val="8DB3E2" w:themeColor="text2" w:themeTint="66"/>
+        </w:rPr>
+        <w:tab/>
+      </w:r>
+    </w:p>
+    <w:p>
+      <w:pPr>
+        <w:ind w:left="720" w:right="540"/>
+        <w:jc w:val="both"/>
+        <w:rPr>
+          <w:rFonts w:ascii="Myriad Pro Cond" w:hAnsi="Myriad Pro Cond"/>
+          <w:color w:val="595959" w:themeColor="text1" w:themeTint="A6"/>
+        </w:rPr>
+      </w:pPr>
+      <w:r>
+        <w:rPr>
+          <w:rFonts w:ascii="Myriad Pro Cond" w:hAnsi="Myriad Pro Cond"/>
+          <w:b/>
+          <w:color w:val="595959" w:themeColor="text1" w:themeTint="A6"/>
+        </w:rPr>
+        <w:t>Legal:</w:t>
+      </w:r>
+      <w:r>
+        <w:rPr>
+          <w:rFonts w:ascii="Myriad Pro Cond" w:hAnsi="Myriad Pro Cond"/>
+          <w:color w:val="595959" w:themeColor="text1" w:themeTint="A6"/>
+        </w:rPr>
+        <w:t xml:space="preserve"> </w:t>
       </w:r>
       <w:proofErr w:type="spellStart"/>
       <w:r>
         <w:rPr>
           <w:rFonts w:ascii="Myriad Pro Cond" w:hAnsi="Myriad Pro Cond"/>
-          <w:b/>
           <w:color w:val="595959" w:themeColor="text1" w:themeTint="A6"/>
         </w:rPr>
         <w:t>mPress</w:t>
@@ -1711,7 +3081,368 @@
           <w:rFonts w:ascii="Myriad Pro Cond" w:hAnsi="Myriad Pro Cond"/>
           <w:color w:val="595959" w:themeColor="text1" w:themeTint="A6"/>
         </w:rPr>
-        <w:t xml:space="preserve"> owners. </w:t>
+        <w:t xml:space="preserve"> will be established as an LLC with an S-corporation structure, which will result in a corporate taxation structure that allows </w:t>
+      </w:r>
+      <w:r>
+        <w:rPr>
+          <w:rFonts w:ascii="Myriad Pro Cond" w:hAnsi="Myriad Pro Cond"/>
+          <w:color w:val="595959" w:themeColor="text1" w:themeTint="A6"/>
+        </w:rPr>
+        <w:lastRenderedPageBreak/>
+        <w:t xml:space="preserve">taxation to be “passed-through” to the LLC members. Corporate profits will not be taxed as long as they remain in the LLC’s management. Once LLC members take a distribution of the LLC’s profits, those profits will be taxed at the individual’s personal tax rate. This structure will allow for maximum protection of LLC members’ personal assets, while also ensuring income is taxed only once, at the member’s personal tax rate. </w:t>
+      </w:r>
+      <w:r>
+        <w:rPr>
+          <w:rFonts w:ascii="Myriad Pro Cond" w:hAnsi="Myriad Pro Cond"/>
+          <w:color w:val="595959" w:themeColor="text1" w:themeTint="A6"/>
+        </w:rPr>
+        <w:t>This structure will also allow profits to be rolled over each year without being taxed, ensuring the funds stay within the organization for future development. As a start-up in wh</w:t>
+      </w:r>
+      <w:r>
+        <w:rPr>
+          <w:rFonts w:ascii="Myriad Pro Cond" w:hAnsi="Myriad Pro Cond"/>
+          <w:color w:val="595959" w:themeColor="text1" w:themeTint="A6"/>
+        </w:rPr>
+        <w:t>ich members will make few or low</w:t>
+      </w:r>
+      <w:r>
+        <w:rPr>
+          <w:rFonts w:ascii="Myriad Pro Cond" w:hAnsi="Myriad Pro Cond"/>
+          <w:color w:val="595959" w:themeColor="text1" w:themeTint="A6"/>
+        </w:rPr>
+        <w:t xml:space="preserve"> withdrawals, this structure will allow for an optimum utilization of organization profits</w:t>
+      </w:r>
+      <w:r>
+        <w:rPr>
+          <w:rFonts w:ascii="Myriad Pro Cond" w:hAnsi="Myriad Pro Cond"/>
+          <w:color w:val="595959" w:themeColor="text1" w:themeTint="A6"/>
+        </w:rPr>
+        <w:t xml:space="preserve"> for further development</w:t>
+      </w:r>
+      <w:r>
+        <w:rPr>
+          <w:rFonts w:ascii="Myriad Pro Cond" w:hAnsi="Myriad Pro Cond"/>
+          <w:color w:val="595959" w:themeColor="text1" w:themeTint="A6"/>
+        </w:rPr>
+        <w:t xml:space="preserve">. </w:t>
+      </w:r>
+      <w:r>
+        <w:rPr>
+          <w:rFonts w:ascii="Myriad Pro Cond" w:hAnsi="Myriad Pro Cond"/>
+          <w:color w:val="595959" w:themeColor="text1" w:themeTint="A6"/>
+        </w:rPr>
+        <w:t xml:space="preserve"> </w:t>
+      </w:r>
+    </w:p>
+    <w:p>
+      <w:pPr>
+        <w:ind w:left="720"/>
+        <w:jc w:val="both"/>
+        <w:rPr>
+          <w:rFonts w:ascii="Myriad Pro Cond" w:hAnsi="Myriad Pro Cond"/>
+          <w:color w:val="595959" w:themeColor="text1" w:themeTint="A6"/>
+        </w:rPr>
+      </w:pPr>
+    </w:p>
+    <w:p>
+      <w:pPr>
+        <w:ind w:left="720" w:right="540"/>
+        <w:jc w:val="both"/>
+        <w:rPr>
+          <w:rFonts w:ascii="Myriad Pro Cond" w:hAnsi="Myriad Pro Cond"/>
+          <w:color w:val="595959" w:themeColor="text1" w:themeTint="A6"/>
+        </w:rPr>
+      </w:pPr>
+      <w:r>
+        <w:rPr>
+          <w:rFonts w:ascii="Myriad Pro Cond" w:hAnsi="Myriad Pro Cond"/>
+          <w:b/>
+          <w:color w:val="595959" w:themeColor="text1" w:themeTint="A6"/>
+        </w:rPr>
+        <w:t>Profit Sharing:</w:t>
+      </w:r>
+      <w:r>
+        <w:rPr>
+          <w:rFonts w:ascii="Myriad Pro Cond" w:hAnsi="Myriad Pro Cond"/>
+          <w:color w:val="595959" w:themeColor="text1" w:themeTint="A6"/>
+        </w:rPr>
+        <w:t xml:space="preserve"> LLC members are </w:t>
+      </w:r>
+      <w:r>
+        <w:rPr>
+          <w:rFonts w:ascii="Myriad Pro Cond" w:hAnsi="Myriad Pro Cond"/>
+          <w:color w:val="595959" w:themeColor="text1" w:themeTint="A6"/>
+        </w:rPr>
+        <w:t xml:space="preserve">legally </w:t>
+      </w:r>
+      <w:r>
+        <w:rPr>
+          <w:rFonts w:ascii="Myriad Pro Cond" w:hAnsi="Myriad Pro Cond"/>
+          <w:color w:val="595959" w:themeColor="text1" w:themeTint="A6"/>
+        </w:rPr>
+        <w:t xml:space="preserve">entitled to an equal, shared amount of retained earnings (specifically outline in addendum A.), and may withdraw </w:t>
+      </w:r>
+      <w:r>
+        <w:rPr>
+          <w:rFonts w:ascii="Myriad Pro Cond" w:hAnsi="Myriad Pro Cond"/>
+          <w:color w:val="595959" w:themeColor="text1" w:themeTint="A6"/>
+        </w:rPr>
+        <w:t>up to a maximum of 25</w:t>
+      </w:r>
+      <w:r>
+        <w:rPr>
+          <w:rFonts w:ascii="Myriad Pro Cond" w:hAnsi="Myriad Pro Cond"/>
+          <w:color w:val="595959" w:themeColor="text1" w:themeTint="A6"/>
+        </w:rPr>
+        <w:t xml:space="preserve">% of that amount on an annual basis, </w:t>
+      </w:r>
+      <w:r>
+        <w:rPr>
+          <w:rFonts w:ascii="Myriad Pro Cond" w:hAnsi="Myriad Pro Cond"/>
+          <w:color w:val="595959" w:themeColor="text1" w:themeTint="A6"/>
+        </w:rPr>
+        <w:t>based on annual earnings reports, or quarterly,</w:t>
+      </w:r>
+      <w:r>
+        <w:rPr>
+          <w:rFonts w:ascii="Myriad Pro Cond" w:hAnsi="Myriad Pro Cond"/>
+          <w:color w:val="595959" w:themeColor="text1" w:themeTint="A6"/>
+        </w:rPr>
+        <w:t xml:space="preserve"> </w:t>
+      </w:r>
+      <w:r>
+        <w:rPr>
+          <w:rFonts w:ascii="Myriad Pro Cond" w:hAnsi="Myriad Pro Cond"/>
+          <w:color w:val="595959" w:themeColor="text1" w:themeTint="A6"/>
+        </w:rPr>
+        <w:t>based on the last quarterly earnings report</w:t>
+      </w:r>
+      <w:r>
+        <w:rPr>
+          <w:rFonts w:ascii="Myriad Pro Cond" w:hAnsi="Myriad Pro Cond"/>
+          <w:color w:val="595959" w:themeColor="text1" w:themeTint="A6"/>
+        </w:rPr>
+        <w:t>.</w:t>
+      </w:r>
+      <w:r>
+        <w:rPr>
+          <w:rFonts w:ascii="Myriad Pro Cond" w:hAnsi="Myriad Pro Cond"/>
+          <w:color w:val="595959" w:themeColor="text1" w:themeTint="A6"/>
+        </w:rPr>
+        <w:t xml:space="preserve"> If members elect to receive quarterly distributions, those members will be required to continue receiving quarterly payments until the completion of that annual term. </w:t>
+      </w:r>
+      <w:r>
+        <w:rPr>
+          <w:rFonts w:ascii="Myriad Pro Cond" w:hAnsi="Myriad Pro Cond"/>
+          <w:color w:val="595959" w:themeColor="text1" w:themeTint="A6"/>
+        </w:rPr>
+        <w:t xml:space="preserve">For the purposes of this profit sharing agreement, “annual basis” </w:t>
+      </w:r>
+      <w:r>
+        <w:rPr>
+          <w:rFonts w:ascii="Myriad Pro Cond" w:hAnsi="Myriad Pro Cond"/>
+          <w:color w:val="595959" w:themeColor="text1" w:themeTint="A6"/>
+        </w:rPr>
+        <w:t xml:space="preserve">or “annual term” </w:t>
+      </w:r>
+      <w:r>
+        <w:rPr>
+          <w:rFonts w:ascii="Myriad Pro Cond" w:hAnsi="Myriad Pro Cond"/>
+          <w:color w:val="595959" w:themeColor="text1" w:themeTint="A6"/>
+        </w:rPr>
+        <w:t>will comprise 12 calendar months</w:t>
+      </w:r>
+      <w:r>
+        <w:rPr>
+          <w:rFonts w:ascii="Myriad Pro Cond" w:hAnsi="Myriad Pro Cond"/>
+          <w:color w:val="595959" w:themeColor="text1" w:themeTint="A6"/>
+        </w:rPr>
+        <w:t>,</w:t>
+      </w:r>
+      <w:r>
+        <w:rPr>
+          <w:rFonts w:ascii="Myriad Pro Cond" w:hAnsi="Myriad Pro Cond"/>
+          <w:color w:val="595959" w:themeColor="text1" w:themeTint="A6"/>
+        </w:rPr>
+        <w:t xml:space="preserve"> beginning </w:t>
+      </w:r>
+      <w:r>
+        <w:rPr>
+          <w:rFonts w:ascii="Myriad Pro Cond" w:hAnsi="Myriad Pro Cond"/>
+          <w:color w:val="595959" w:themeColor="text1" w:themeTint="A6"/>
+        </w:rPr>
+        <w:t>January 1</w:t>
+      </w:r>
+      <w:r>
+        <w:rPr>
+          <w:rFonts w:ascii="Myriad Pro Cond" w:hAnsi="Myriad Pro Cond"/>
+          <w:color w:val="595959" w:themeColor="text1" w:themeTint="A6"/>
+          <w:vertAlign w:val="superscript"/>
+        </w:rPr>
+        <w:t>st</w:t>
+      </w:r>
+      <w:proofErr w:type="gramStart"/>
+      <w:r>
+        <w:rPr>
+          <w:rFonts w:ascii="Myriad Pro Cond" w:hAnsi="Myriad Pro Cond"/>
+          <w:color w:val="595959" w:themeColor="text1" w:themeTint="A6"/>
+        </w:rPr>
+        <w:t xml:space="preserve">, </w:t>
+      </w:r>
+      <w:r>
+        <w:rPr>
+          <w:rFonts w:ascii="Myriad Pro Cond" w:hAnsi="Myriad Pro Cond"/>
+          <w:color w:val="595959" w:themeColor="text1" w:themeTint="A6"/>
+        </w:rPr>
+        <w:t xml:space="preserve"> and</w:t>
+      </w:r>
+      <w:proofErr w:type="gramEnd"/>
+      <w:r>
+        <w:rPr>
+          <w:rFonts w:ascii="Myriad Pro Cond" w:hAnsi="Myriad Pro Cond"/>
+          <w:color w:val="595959" w:themeColor="text1" w:themeTint="A6"/>
+        </w:rPr>
+        <w:t xml:space="preserve"> ending on </w:t>
+      </w:r>
+      <w:r>
+        <w:rPr>
+          <w:rFonts w:ascii="Myriad Pro Cond" w:hAnsi="Myriad Pro Cond"/>
+          <w:color w:val="595959" w:themeColor="text1" w:themeTint="A6"/>
+        </w:rPr>
+        <w:t>the following December 31</w:t>
+      </w:r>
+      <w:r>
+        <w:rPr>
+          <w:rFonts w:ascii="Myriad Pro Cond" w:hAnsi="Myriad Pro Cond"/>
+          <w:color w:val="595959" w:themeColor="text1" w:themeTint="A6"/>
+          <w:vertAlign w:val="superscript"/>
+        </w:rPr>
+        <w:t>st</w:t>
+      </w:r>
+      <w:r>
+        <w:rPr>
+          <w:rFonts w:ascii="Myriad Pro Cond" w:hAnsi="Myriad Pro Cond"/>
+          <w:color w:val="595959" w:themeColor="text1" w:themeTint="A6"/>
+        </w:rPr>
+        <w:t xml:space="preserve">. </w:t>
+      </w:r>
+      <w:r>
+        <w:rPr>
+          <w:rFonts w:ascii="Myriad Pro Cond" w:hAnsi="Myriad Pro Cond"/>
+          <w:color w:val="595959" w:themeColor="text1" w:themeTint="A6"/>
+        </w:rPr>
+        <w:t xml:space="preserve">Member withdrawals in excess of 25% and up to 100% of their equal shared legal entitlement require </w:t>
+      </w:r>
+      <w:r>
+        <w:rPr>
+          <w:rFonts w:ascii="Myriad Pro Cond" w:hAnsi="Myriad Pro Cond"/>
+          <w:color w:val="595959" w:themeColor="text1" w:themeTint="A6"/>
+        </w:rPr>
+        <w:t>express, written approval</w:t>
+      </w:r>
+      <w:r>
+        <w:rPr>
+          <w:rFonts w:ascii="Myriad Pro Cond" w:hAnsi="Myriad Pro Cond"/>
+          <w:color w:val="595959" w:themeColor="text1" w:themeTint="A6"/>
+        </w:rPr>
+        <w:t xml:space="preserve"> by a majority of LLC members</w:t>
+      </w:r>
+      <w:r>
+        <w:rPr>
+          <w:rFonts w:ascii="Myriad Pro Cond" w:hAnsi="Myriad Pro Cond"/>
+          <w:color w:val="595959" w:themeColor="text1" w:themeTint="A6"/>
+        </w:rPr>
+        <w:t xml:space="preserve"> (approval form outlined in Addendum B)</w:t>
+      </w:r>
+      <w:r>
+        <w:rPr>
+          <w:rFonts w:ascii="Myriad Pro Cond" w:hAnsi="Myriad Pro Cond"/>
+          <w:color w:val="595959" w:themeColor="text1" w:themeTint="A6"/>
+        </w:rPr>
+        <w:t xml:space="preserve">. In the event of disagreement, members may withdraw 100% of their equal, shared legal entitlement, </w:t>
+      </w:r>
+      <w:r>
+        <w:rPr>
+          <w:rFonts w:ascii="Myriad Pro Cond" w:hAnsi="Myriad Pro Cond"/>
+          <w:color w:val="595959" w:themeColor="text1" w:themeTint="A6"/>
+        </w:rPr>
+        <w:t xml:space="preserve">based on the last quarter’s earnings report, </w:t>
+      </w:r>
+      <w:r>
+        <w:rPr>
+          <w:rFonts w:ascii="Myriad Pro Cond" w:hAnsi="Myriad Pro Cond"/>
+          <w:color w:val="595959" w:themeColor="text1" w:themeTint="A6"/>
+        </w:rPr>
+        <w:t xml:space="preserve">as well as their initial investment, on the sole condition that they terminate their association and ownership of </w:t>
+      </w:r>
+      <w:proofErr w:type="spellStart"/>
+      <w:r>
+        <w:rPr>
+          <w:rFonts w:ascii="Myriad Pro Cond" w:hAnsi="Myriad Pro Cond"/>
+          <w:b/>
+          <w:color w:val="595959" w:themeColor="text1" w:themeTint="A6"/>
+        </w:rPr>
+        <w:t>mPress</w:t>
+      </w:r>
+      <w:proofErr w:type="spellEnd"/>
+      <w:r>
+        <w:rPr>
+          <w:rFonts w:ascii="Myriad Pro Cond" w:hAnsi="Myriad Pro Cond"/>
+          <w:b/>
+          <w:color w:val="595959" w:themeColor="text1" w:themeTint="A6"/>
+        </w:rPr>
+        <w:t>, LLC</w:t>
+      </w:r>
+      <w:r>
+        <w:rPr>
+          <w:rFonts w:ascii="Myriad Pro Cond" w:hAnsi="Myriad Pro Cond"/>
+          <w:color w:val="595959" w:themeColor="text1" w:themeTint="A6"/>
+        </w:rPr>
+        <w:t>. LLC-funded equipment and products may not be returned to members who had primary ownership</w:t>
+      </w:r>
+      <w:r>
+        <w:rPr>
+          <w:rFonts w:ascii="Myriad Pro Cond" w:hAnsi="Myriad Pro Cond"/>
+          <w:color w:val="595959" w:themeColor="text1" w:themeTint="A6"/>
+        </w:rPr>
+        <w:t xml:space="preserve"> or operation</w:t>
+      </w:r>
+      <w:r>
+        <w:rPr>
+          <w:rFonts w:ascii="Myriad Pro Cond" w:hAnsi="Myriad Pro Cond"/>
+          <w:color w:val="595959" w:themeColor="text1" w:themeTint="A6"/>
+        </w:rPr>
+        <w:t xml:space="preserve"> of those items during their tenure.  Personally-</w:t>
+      </w:r>
+      <w:proofErr w:type="spellStart"/>
+      <w:r>
+        <w:rPr>
+          <w:rFonts w:ascii="Myriad Pro Cond" w:hAnsi="Myriad Pro Cond"/>
+          <w:color w:val="595959" w:themeColor="text1" w:themeTint="A6"/>
+        </w:rPr>
+        <w:t>procurred</w:t>
+      </w:r>
+      <w:proofErr w:type="spellEnd"/>
+      <w:r>
+        <w:rPr>
+          <w:rFonts w:ascii="Myriad Pro Cond" w:hAnsi="Myriad Pro Cond"/>
+          <w:color w:val="595959" w:themeColor="text1" w:themeTint="A6"/>
+        </w:rPr>
+        <w:t xml:space="preserve"> items may be either kept by that member or </w:t>
+      </w:r>
+      <w:r>
+        <w:rPr>
+          <w:rFonts w:ascii="Myriad Pro Cond" w:hAnsi="Myriad Pro Cond"/>
+          <w:color w:val="595959" w:themeColor="text1" w:themeTint="A6"/>
+        </w:rPr>
+        <w:t>purchased</w:t>
+      </w:r>
+      <w:r>
+        <w:rPr>
+          <w:rFonts w:ascii="Myriad Pro Cond" w:hAnsi="Myriad Pro Cond"/>
+          <w:color w:val="595959" w:themeColor="text1" w:themeTint="A6"/>
+        </w:rPr>
+        <w:t xml:space="preserve"> by the LLC at current market rates minus depreciation. </w:t>
       </w:r>
     </w:p>
     <w:p>
@@ -1731,1948 +3462,13 @@
           <w:color w:val="8DB3E2" w:themeColor="text2" w:themeTint="66"/>
         </w:rPr>
       </w:pPr>
-    </w:p>
-    <w:p>
-      <w:pPr>
+      <w:r>
         <w:rPr>
           <w:rFonts w:ascii="Myriad Pro Cond" w:hAnsi="Myriad Pro Cond"/>
           <w:b/>
           <w:i/>
           <w:color w:val="8DB3E2" w:themeColor="text2" w:themeTint="66"/>
         </w:rPr>
-      </w:pPr>
-    </w:p>
-    <w:p>
-      <w:pPr>
-        <w:rPr>
-          <w:rFonts w:ascii="Myriad Pro Cond" w:hAnsi="Myriad Pro Cond"/>
-          <w:b/>
-          <w:i/>
-          <w:color w:val="8DB3E2" w:themeColor="text2" w:themeTint="66"/>
-        </w:rPr>
-      </w:pPr>
-    </w:p>
-    <w:p>
-      <w:pPr>
-        <w:rPr>
-          <w:rFonts w:ascii="Myriad Pro Cond" w:hAnsi="Myriad Pro Cond"/>
-          <w:b/>
-          <w:i/>
-          <w:color w:val="8DB3E2" w:themeColor="text2" w:themeTint="66"/>
-        </w:rPr>
-      </w:pPr>
-    </w:p>
-    <w:p>
-      <w:pPr>
-        <w:rPr>
-          <w:rFonts w:ascii="Myriad Pro Cond" w:hAnsi="Myriad Pro Cond"/>
-          <w:b/>
-          <w:i/>
-          <w:color w:val="8DB3E2" w:themeColor="text2" w:themeTint="66"/>
-        </w:rPr>
-      </w:pPr>
-    </w:p>
-    <w:p>
-      <w:pPr>
-        <w:rPr>
-          <w:rFonts w:ascii="Myriad Pro Cond" w:hAnsi="Myriad Pro Cond"/>
-          <w:b/>
-          <w:i/>
-          <w:color w:val="8DB3E2" w:themeColor="text2" w:themeTint="66"/>
-        </w:rPr>
-      </w:pPr>
-      <w:r>
-        <w:rPr>
-          <w:rFonts w:ascii="Myriad Pro Cond" w:hAnsi="Myriad Pro Cond"/>
-          <w:b/>
-          <w:i/>
-          <w:color w:val="8DB3E2" w:themeColor="text2" w:themeTint="66"/>
-        </w:rPr>
-        <w:t>Target Sales:</w:t>
-      </w:r>
-    </w:p>
-    <w:p>
-      <w:pPr>
-        <w:ind w:left="720"/>
-        <w:rPr>
-          <w:rFonts w:ascii="Myriad Pro Cond" w:hAnsi="Myriad Pro Cond"/>
-          <w:color w:val="595959" w:themeColor="text1" w:themeTint="A6"/>
-        </w:rPr>
-      </w:pPr>
-    </w:p>
-    <w:p>
-      <w:pPr>
-        <w:ind w:left="720" w:right="540"/>
-        <w:jc w:val="both"/>
-        <w:rPr>
-          <w:rFonts w:ascii="Myriad Pro Cond" w:hAnsi="Myriad Pro Cond"/>
-          <w:color w:val="595959" w:themeColor="text1" w:themeTint="A6"/>
-        </w:rPr>
-      </w:pPr>
-      <w:proofErr w:type="spellStart"/>
-      <w:proofErr w:type="gramStart"/>
-      <w:r>
-        <w:rPr>
-          <w:rFonts w:ascii="Myriad Pro Cond" w:hAnsi="Myriad Pro Cond"/>
-          <w:b/>
-          <w:color w:val="595959" w:themeColor="text1" w:themeTint="A6"/>
-        </w:rPr>
-        <w:t>mPress</w:t>
-      </w:r>
-      <w:proofErr w:type="spellEnd"/>
-      <w:proofErr w:type="gramEnd"/>
-      <w:r>
-        <w:rPr>
-          <w:rFonts w:ascii="Myriad Pro Cond" w:hAnsi="Myriad Pro Cond"/>
-          <w:color w:val="595959" w:themeColor="text1" w:themeTint="A6"/>
-        </w:rPr>
-        <w:t xml:space="preserve"> will operate the first year on a projection of 10 full-service clients a month, with an a-la-carte adoption rate of 50%, or 5 clients a month, bringing</w:t>
-      </w:r>
-      <w:r>
-        <w:rPr>
-          <w:rFonts w:ascii="Myriad Pro Cond" w:hAnsi="Myriad Pro Cond"/>
-          <w:color w:val="595959" w:themeColor="text1" w:themeTint="A6"/>
-        </w:rPr>
-        <w:t xml:space="preserve"> in a total of 6 design/consulting hours and 2 fixed</w:t>
-      </w:r>
-      <w:r>
-        <w:rPr>
-          <w:rFonts w:ascii="Myriad Pro Cond" w:hAnsi="Myriad Pro Cond"/>
-          <w:color w:val="595959" w:themeColor="text1" w:themeTint="A6"/>
-        </w:rPr>
-        <w:t xml:space="preserve">-fee services </w:t>
-      </w:r>
-      <w:r>
-        <w:rPr>
-          <w:rFonts w:ascii="Myriad Pro Cond" w:hAnsi="Myriad Pro Cond"/>
-          <w:i/>
-          <w:color w:val="595959" w:themeColor="text1" w:themeTint="A6"/>
-        </w:rPr>
-        <w:t>per client</w:t>
-      </w:r>
-      <w:r>
-        <w:rPr>
-          <w:rFonts w:ascii="Myriad Pro Cond" w:hAnsi="Myriad Pro Cond"/>
-          <w:color w:val="595959" w:themeColor="text1" w:themeTint="A6"/>
-        </w:rPr>
-        <w:t>.</w:t>
-      </w:r>
-      <w:r>
-        <w:rPr>
-          <w:rFonts w:ascii="Myriad Pro Cond" w:hAnsi="Myriad Pro Cond"/>
-          <w:color w:val="595959" w:themeColor="text1" w:themeTint="A6"/>
-        </w:rPr>
-        <w:t xml:space="preserve"> </w:t>
-      </w:r>
-    </w:p>
-    <w:p>
-      <w:pPr>
-        <w:ind w:left="720" w:right="540"/>
-        <w:jc w:val="both"/>
-        <w:rPr>
-          <w:rFonts w:ascii="Myriad Pro Cond" w:hAnsi="Myriad Pro Cond"/>
-          <w:i/>
-          <w:color w:val="595959" w:themeColor="text1" w:themeTint="A6"/>
-        </w:rPr>
-      </w:pPr>
-      <w:r>
-        <w:rPr>
-          <w:rFonts w:ascii="Myriad Pro Cond" w:hAnsi="Myriad Pro Cond"/>
-          <w:color w:val="595959" w:themeColor="text1" w:themeTint="A6"/>
-        </w:rPr>
-        <w:tab/>
-      </w:r>
-      <w:r>
-        <w:rPr>
-          <w:rFonts w:ascii="Myriad Pro Cond" w:hAnsi="Myriad Pro Cond"/>
-          <w:i/>
-          <w:color w:val="595959" w:themeColor="text1" w:themeTint="A6"/>
-        </w:rPr>
-        <w:t xml:space="preserve">Annual Revenue from Comprehensive Package: </w:t>
-      </w:r>
-      <w:r>
-        <w:rPr>
-          <w:rFonts w:ascii="Myriad Pro Cond" w:hAnsi="Myriad Pro Cond"/>
-          <w:i/>
-          <w:color w:val="595959" w:themeColor="text1" w:themeTint="A6"/>
-        </w:rPr>
-        <w:tab/>
-        <w:t>$240,000</w:t>
-      </w:r>
-    </w:p>
-    <w:p>
-      <w:pPr>
-        <w:ind w:left="720" w:right="540"/>
-        <w:jc w:val="both"/>
-        <w:rPr>
-          <w:rFonts w:ascii="Myriad Pro Cond" w:hAnsi="Myriad Pro Cond"/>
-          <w:i/>
-          <w:color w:val="595959" w:themeColor="text1" w:themeTint="A6"/>
-        </w:rPr>
-      </w:pPr>
-      <w:r>
-        <w:rPr>
-          <w:rFonts w:ascii="Myriad Pro Cond" w:hAnsi="Myriad Pro Cond"/>
-          <w:i/>
-          <w:color w:val="595959" w:themeColor="text1" w:themeTint="A6"/>
-        </w:rPr>
-        <w:tab/>
-        <w:t xml:space="preserve">Annual Revenue from Design/Consulting: </w:t>
-      </w:r>
-      <w:r>
-        <w:rPr>
-          <w:rFonts w:ascii="Myriad Pro Cond" w:hAnsi="Myriad Pro Cond"/>
-          <w:i/>
-          <w:color w:val="595959" w:themeColor="text1" w:themeTint="A6"/>
-        </w:rPr>
-        <w:tab/>
-      </w:r>
-      <w:r>
-        <w:rPr>
-          <w:rFonts w:ascii="Myriad Pro Cond" w:hAnsi="Myriad Pro Cond"/>
-          <w:i/>
-          <w:color w:val="595959" w:themeColor="text1" w:themeTint="A6"/>
-        </w:rPr>
-        <w:tab/>
-        <w:t>$27,000</w:t>
-      </w:r>
-    </w:p>
-    <w:p>
-      <w:pPr>
-        <w:ind w:left="720" w:right="540"/>
-        <w:jc w:val="both"/>
-        <w:rPr>
-          <w:rFonts w:ascii="Myriad Pro Cond" w:hAnsi="Myriad Pro Cond"/>
-          <w:i/>
-          <w:color w:val="595959" w:themeColor="text1" w:themeTint="A6"/>
-        </w:rPr>
-      </w:pPr>
-      <w:r>
-        <w:rPr>
-          <w:rFonts w:ascii="Myriad Pro Cond" w:hAnsi="Myriad Pro Cond"/>
-          <w:i/>
-          <w:color w:val="595959" w:themeColor="text1" w:themeTint="A6"/>
-        </w:rPr>
-        <w:tab/>
-        <w:t xml:space="preserve">Annual Revenue from Fixed-fee Services: </w:t>
-      </w:r>
-      <w:r>
-        <w:rPr>
-          <w:rFonts w:ascii="Myriad Pro Cond" w:hAnsi="Myriad Pro Cond"/>
-          <w:i/>
-          <w:color w:val="595959" w:themeColor="text1" w:themeTint="A6"/>
-        </w:rPr>
-        <w:tab/>
-      </w:r>
-      <w:r>
-        <w:rPr>
-          <w:rFonts w:ascii="Myriad Pro Cond" w:hAnsi="Myriad Pro Cond"/>
-          <w:i/>
-          <w:color w:val="595959" w:themeColor="text1" w:themeTint="A6"/>
-        </w:rPr>
-        <w:tab/>
-      </w:r>
-      <w:r>
-        <w:rPr>
-          <w:rFonts w:ascii="Myriad Pro Cond" w:hAnsi="Myriad Pro Cond"/>
-          <w:i/>
-          <w:color w:val="595959" w:themeColor="text1" w:themeTint="A6"/>
-          <w:u w:val="single"/>
-        </w:rPr>
-        <w:t>$60,000</w:t>
-      </w:r>
-    </w:p>
-    <w:p>
-      <w:pPr>
-        <w:ind w:left="720" w:right="540"/>
-        <w:jc w:val="both"/>
-        <w:rPr>
-          <w:rFonts w:ascii="Myriad Pro Cond" w:hAnsi="Myriad Pro Cond"/>
-          <w:i/>
-          <w:color w:val="595959" w:themeColor="text1" w:themeTint="A6"/>
-        </w:rPr>
-      </w:pPr>
-      <w:r>
-        <w:rPr>
-          <w:rFonts w:ascii="Myriad Pro Cond" w:hAnsi="Myriad Pro Cond"/>
-          <w:i/>
-          <w:color w:val="595959" w:themeColor="text1" w:themeTint="A6"/>
-        </w:rPr>
-        <w:tab/>
-        <w:t>Total Annual Revenue:</w:t>
-      </w:r>
-      <w:r>
-        <w:rPr>
-          <w:rFonts w:ascii="Myriad Pro Cond" w:hAnsi="Myriad Pro Cond"/>
-          <w:i/>
-          <w:color w:val="595959" w:themeColor="text1" w:themeTint="A6"/>
-        </w:rPr>
-        <w:tab/>
-        <w:t xml:space="preserve"> </w:t>
-      </w:r>
-      <w:r>
-        <w:rPr>
-          <w:rFonts w:ascii="Myriad Pro Cond" w:hAnsi="Myriad Pro Cond"/>
-          <w:i/>
-          <w:color w:val="595959" w:themeColor="text1" w:themeTint="A6"/>
-        </w:rPr>
-        <w:tab/>
-      </w:r>
-      <w:r>
-        <w:rPr>
-          <w:rFonts w:ascii="Myriad Pro Cond" w:hAnsi="Myriad Pro Cond"/>
-          <w:i/>
-          <w:color w:val="595959" w:themeColor="text1" w:themeTint="A6"/>
-        </w:rPr>
-        <w:tab/>
-      </w:r>
-      <w:r>
-        <w:rPr>
-          <w:rFonts w:ascii="Myriad Pro Cond" w:hAnsi="Myriad Pro Cond"/>
-          <w:i/>
-          <w:color w:val="595959" w:themeColor="text1" w:themeTint="A6"/>
-        </w:rPr>
-        <w:tab/>
-      </w:r>
-      <w:r>
-        <w:rPr>
-          <w:rFonts w:ascii="Myriad Pro Cond" w:hAnsi="Myriad Pro Cond"/>
-          <w:b/>
-          <w:i/>
-          <w:color w:val="595959" w:themeColor="text1" w:themeTint="A6"/>
-          <w:u w:val="single"/>
-        </w:rPr>
-        <w:t>$327,000</w:t>
-      </w:r>
-    </w:p>
-    <w:p>
-      <w:pPr>
-        <w:ind w:left="720"/>
-        <w:rPr>
-          <w:rFonts w:ascii="Myriad Pro Cond" w:hAnsi="Myriad Pro Cond"/>
-          <w:i/>
-          <w:color w:val="595959" w:themeColor="text1" w:themeTint="A6"/>
-        </w:rPr>
-      </w:pPr>
-    </w:p>
-    <w:p>
-      <w:pPr>
-        <w:rPr>
-          <w:rFonts w:ascii="Myriad Pro Cond" w:hAnsi="Myriad Pro Cond"/>
-          <w:b/>
-          <w:i/>
-          <w:color w:val="8DB3E2" w:themeColor="text2" w:themeTint="66"/>
-        </w:rPr>
-      </w:pPr>
-      <w:r>
-        <w:rPr>
-          <w:rFonts w:ascii="Myriad Pro Cond" w:hAnsi="Myriad Pro Cond"/>
-          <w:b/>
-          <w:i/>
-          <w:color w:val="8DB3E2" w:themeColor="text2" w:themeTint="66"/>
-        </w:rPr>
-        <w:t>Expenses:</w:t>
-      </w:r>
-    </w:p>
-    <w:p>
-      <w:pPr>
-        <w:ind w:left="720"/>
-        <w:rPr>
-          <w:rFonts w:ascii="Myriad Pro Cond" w:hAnsi="Myriad Pro Cond"/>
-          <w:color w:val="595959" w:themeColor="text1" w:themeTint="A6"/>
-        </w:rPr>
-      </w:pPr>
-    </w:p>
-    <w:p>
-      <w:pPr>
-        <w:ind w:left="720" w:right="540"/>
-        <w:jc w:val="both"/>
-        <w:rPr>
-          <w:rFonts w:ascii="Myriad Pro Cond" w:hAnsi="Myriad Pro Cond"/>
-          <w:color w:val="595959" w:themeColor="text1" w:themeTint="A6"/>
-        </w:rPr>
-      </w:pPr>
-      <w:r>
-        <w:rPr>
-          <w:rFonts w:ascii="Myriad Pro Cond" w:hAnsi="Myriad Pro Cond"/>
-          <w:color w:val="595959" w:themeColor="text1" w:themeTint="A6"/>
-        </w:rPr>
-        <w:t xml:space="preserve">As a low-cost, </w:t>
-      </w:r>
-      <w:r>
-        <w:rPr>
-          <w:rFonts w:ascii="Myriad Pro Cond" w:hAnsi="Myriad Pro Cond"/>
-          <w:color w:val="595959" w:themeColor="text1" w:themeTint="A6"/>
-        </w:rPr>
-        <w:t xml:space="preserve">low-overhead business, </w:t>
-      </w:r>
-      <w:proofErr w:type="spellStart"/>
-      <w:r>
-        <w:rPr>
-          <w:rFonts w:ascii="Myriad Pro Cond" w:hAnsi="Myriad Pro Cond"/>
-          <w:b/>
-          <w:color w:val="595959" w:themeColor="text1" w:themeTint="A6"/>
-        </w:rPr>
-        <w:t>mPress</w:t>
-      </w:r>
-      <w:proofErr w:type="spellEnd"/>
-      <w:r>
-        <w:rPr>
-          <w:rFonts w:ascii="Myriad Pro Cond" w:hAnsi="Myriad Pro Cond"/>
-          <w:b/>
-          <w:color w:val="595959" w:themeColor="text1" w:themeTint="A6"/>
-        </w:rPr>
-        <w:t xml:space="preserve"> </w:t>
-      </w:r>
-      <w:r>
-        <w:rPr>
-          <w:rFonts w:ascii="Myriad Pro Cond" w:hAnsi="Myriad Pro Cond"/>
-          <w:color w:val="595959" w:themeColor="text1" w:themeTint="A6"/>
-        </w:rPr>
-        <w:t>is uniquely situated to enjoy high profit margins while keeping costs low in order to build the most wealth for future development, sustainability, and short/long-term solvency. Expenses are as follows:</w:t>
-      </w:r>
-    </w:p>
-    <w:p>
-      <w:pPr>
-        <w:ind w:right="540"/>
-        <w:jc w:val="both"/>
-        <w:rPr>
-          <w:rFonts w:ascii="Myriad Pro Cond" w:hAnsi="Myriad Pro Cond"/>
-          <w:color w:val="595959" w:themeColor="text1" w:themeTint="A6"/>
-        </w:rPr>
-      </w:pPr>
-    </w:p>
-    <w:p>
-      <w:pPr>
-        <w:ind w:right="540"/>
-        <w:jc w:val="both"/>
-        <w:rPr>
-          <w:rFonts w:ascii="Myriad Pro Cond" w:hAnsi="Myriad Pro Cond"/>
-          <w:i/>
-          <w:color w:val="595959" w:themeColor="text1" w:themeTint="A6"/>
-        </w:rPr>
-      </w:pPr>
-      <w:r>
-        <w:rPr>
-          <w:rFonts w:ascii="Myriad Pro Cond" w:hAnsi="Myriad Pro Cond"/>
-          <w:color w:val="595959" w:themeColor="text1" w:themeTint="A6"/>
-        </w:rPr>
-        <w:tab/>
-      </w:r>
-      <w:r>
-        <w:rPr>
-          <w:rFonts w:ascii="Myriad Pro Cond" w:hAnsi="Myriad Pro Cond"/>
-          <w:color w:val="595959" w:themeColor="text1" w:themeTint="A6"/>
-        </w:rPr>
-        <w:tab/>
-      </w:r>
-      <w:r>
-        <w:rPr>
-          <w:rFonts w:ascii="Myriad Pro Cond" w:hAnsi="Myriad Pro Cond"/>
-          <w:i/>
-          <w:color w:val="595959" w:themeColor="text1" w:themeTint="A6"/>
-        </w:rPr>
-        <w:t>Annual office space/administrative services costs</w:t>
-      </w:r>
-      <w:r>
-        <w:rPr>
-          <w:rFonts w:ascii="Myriad Pro Cond" w:hAnsi="Myriad Pro Cond"/>
-          <w:i/>
-          <w:color w:val="595959" w:themeColor="text1" w:themeTint="A6"/>
-        </w:rPr>
-        <w:tab/>
-      </w:r>
-      <w:r>
-        <w:rPr>
-          <w:rFonts w:ascii="Myriad Pro Cond" w:hAnsi="Myriad Pro Cond"/>
-          <w:i/>
-          <w:color w:val="595959" w:themeColor="text1" w:themeTint="A6"/>
-        </w:rPr>
-        <w:tab/>
-      </w:r>
-      <w:r>
-        <w:rPr>
-          <w:rFonts w:ascii="Myriad Pro Cond" w:hAnsi="Myriad Pro Cond"/>
-          <w:i/>
-          <w:color w:val="595959" w:themeColor="text1" w:themeTint="A6"/>
-        </w:rPr>
-        <w:tab/>
-      </w:r>
-      <w:r>
-        <w:rPr>
-          <w:rFonts w:ascii="Myriad Pro Cond" w:hAnsi="Myriad Pro Cond"/>
-          <w:i/>
-          <w:color w:val="595959" w:themeColor="text1" w:themeTint="A6"/>
-        </w:rPr>
-        <w:t>$15,000</w:t>
-      </w:r>
-    </w:p>
-    <w:p>
-      <w:pPr>
-        <w:ind w:right="540"/>
-        <w:jc w:val="both"/>
-        <w:rPr>
-          <w:rFonts w:ascii="Myriad Pro Cond" w:hAnsi="Myriad Pro Cond"/>
-          <w:i/>
-          <w:color w:val="595959" w:themeColor="text1" w:themeTint="A6"/>
-        </w:rPr>
-      </w:pPr>
-      <w:r>
-        <w:rPr>
-          <w:rFonts w:ascii="Myriad Pro Cond" w:hAnsi="Myriad Pro Cond"/>
-          <w:i/>
-          <w:color w:val="595959" w:themeColor="text1" w:themeTint="A6"/>
-        </w:rPr>
-        <w:tab/>
-      </w:r>
-      <w:r>
-        <w:rPr>
-          <w:rFonts w:ascii="Myriad Pro Cond" w:hAnsi="Myriad Pro Cond"/>
-          <w:i/>
-          <w:color w:val="595959" w:themeColor="text1" w:themeTint="A6"/>
-        </w:rPr>
-        <w:tab/>
-        <w:t>Legal fees</w:t>
-      </w:r>
-      <w:r>
-        <w:rPr>
-          <w:rFonts w:ascii="Myriad Pro Cond" w:hAnsi="Myriad Pro Cond"/>
-          <w:i/>
-          <w:color w:val="595959" w:themeColor="text1" w:themeTint="A6"/>
-        </w:rPr>
-        <w:tab/>
-      </w:r>
-      <w:r>
-        <w:rPr>
-          <w:rFonts w:ascii="Myriad Pro Cond" w:hAnsi="Myriad Pro Cond"/>
-          <w:i/>
-          <w:color w:val="595959" w:themeColor="text1" w:themeTint="A6"/>
-        </w:rPr>
-        <w:tab/>
-      </w:r>
-      <w:r>
-        <w:rPr>
-          <w:rFonts w:ascii="Myriad Pro Cond" w:hAnsi="Myriad Pro Cond"/>
-          <w:i/>
-          <w:color w:val="595959" w:themeColor="text1" w:themeTint="A6"/>
-        </w:rPr>
-        <w:tab/>
-      </w:r>
-      <w:r>
-        <w:rPr>
-          <w:rFonts w:ascii="Myriad Pro Cond" w:hAnsi="Myriad Pro Cond"/>
-          <w:i/>
-          <w:color w:val="595959" w:themeColor="text1" w:themeTint="A6"/>
-        </w:rPr>
-        <w:tab/>
-      </w:r>
-      <w:r>
-        <w:rPr>
-          <w:rFonts w:ascii="Myriad Pro Cond" w:hAnsi="Myriad Pro Cond"/>
-          <w:i/>
-          <w:color w:val="595959" w:themeColor="text1" w:themeTint="A6"/>
-        </w:rPr>
-        <w:tab/>
-      </w:r>
-      <w:r>
-        <w:rPr>
-          <w:rFonts w:ascii="Myriad Pro Cond" w:hAnsi="Myriad Pro Cond"/>
-          <w:i/>
-          <w:color w:val="595959" w:themeColor="text1" w:themeTint="A6"/>
-        </w:rPr>
-        <w:tab/>
-      </w:r>
-      <w:r>
-        <w:rPr>
-          <w:rFonts w:ascii="Myriad Pro Cond" w:hAnsi="Myriad Pro Cond"/>
-          <w:i/>
-          <w:color w:val="595959" w:themeColor="text1" w:themeTint="A6"/>
-        </w:rPr>
-        <w:tab/>
-        <w:t>$1,000</w:t>
-      </w:r>
-    </w:p>
-    <w:p>
-      <w:pPr>
-        <w:ind w:right="540"/>
-        <w:jc w:val="both"/>
-        <w:rPr>
-          <w:rFonts w:ascii="Myriad Pro Cond" w:hAnsi="Myriad Pro Cond"/>
-          <w:i/>
-          <w:color w:val="595959" w:themeColor="text1" w:themeTint="A6"/>
-        </w:rPr>
-      </w:pPr>
-      <w:r>
-        <w:rPr>
-          <w:rFonts w:ascii="Myriad Pro Cond" w:hAnsi="Myriad Pro Cond"/>
-          <w:i/>
-          <w:color w:val="595959" w:themeColor="text1" w:themeTint="A6"/>
-        </w:rPr>
-        <w:tab/>
-      </w:r>
-      <w:r>
-        <w:rPr>
-          <w:rFonts w:ascii="Myriad Pro Cond" w:hAnsi="Myriad Pro Cond"/>
-          <w:i/>
-          <w:color w:val="595959" w:themeColor="text1" w:themeTint="A6"/>
-        </w:rPr>
-        <w:tab/>
-        <w:t>Webhosting fees</w:t>
-      </w:r>
-      <w:r>
-        <w:rPr>
-          <w:rFonts w:ascii="Myriad Pro Cond" w:hAnsi="Myriad Pro Cond"/>
-          <w:i/>
-          <w:color w:val="595959" w:themeColor="text1" w:themeTint="A6"/>
-        </w:rPr>
-        <w:tab/>
-      </w:r>
-      <w:r>
-        <w:rPr>
-          <w:rFonts w:ascii="Myriad Pro Cond" w:hAnsi="Myriad Pro Cond"/>
-          <w:i/>
-          <w:color w:val="595959" w:themeColor="text1" w:themeTint="A6"/>
-        </w:rPr>
-        <w:tab/>
-      </w:r>
-      <w:r>
-        <w:rPr>
-          <w:rFonts w:ascii="Myriad Pro Cond" w:hAnsi="Myriad Pro Cond"/>
-          <w:i/>
-          <w:color w:val="595959" w:themeColor="text1" w:themeTint="A6"/>
-        </w:rPr>
-        <w:tab/>
-      </w:r>
-      <w:r>
-        <w:rPr>
-          <w:rFonts w:ascii="Myriad Pro Cond" w:hAnsi="Myriad Pro Cond"/>
-          <w:i/>
-          <w:color w:val="595959" w:themeColor="text1" w:themeTint="A6"/>
-        </w:rPr>
-        <w:tab/>
-      </w:r>
-      <w:r>
-        <w:rPr>
-          <w:rFonts w:ascii="Myriad Pro Cond" w:hAnsi="Myriad Pro Cond"/>
-          <w:i/>
-          <w:color w:val="595959" w:themeColor="text1" w:themeTint="A6"/>
-        </w:rPr>
-        <w:tab/>
-      </w:r>
-      <w:r>
-        <w:rPr>
-          <w:rFonts w:ascii="Myriad Pro Cond" w:hAnsi="Myriad Pro Cond"/>
-          <w:i/>
-          <w:color w:val="595959" w:themeColor="text1" w:themeTint="A6"/>
-        </w:rPr>
-        <w:tab/>
-        <w:t>$1,000</w:t>
-      </w:r>
-    </w:p>
-    <w:p>
-      <w:pPr>
-        <w:ind w:right="540"/>
-        <w:jc w:val="both"/>
-        <w:rPr>
-          <w:rFonts w:ascii="Myriad Pro Cond" w:hAnsi="Myriad Pro Cond"/>
-          <w:i/>
-          <w:color w:val="595959" w:themeColor="text1" w:themeTint="A6"/>
-        </w:rPr>
-      </w:pPr>
-      <w:r>
-        <w:rPr>
-          <w:rFonts w:ascii="Myriad Pro Cond" w:hAnsi="Myriad Pro Cond"/>
-          <w:i/>
-          <w:color w:val="595959" w:themeColor="text1" w:themeTint="A6"/>
-        </w:rPr>
-        <w:tab/>
-      </w:r>
-      <w:r>
-        <w:rPr>
-          <w:rFonts w:ascii="Myriad Pro Cond" w:hAnsi="Myriad Pro Cond"/>
-          <w:i/>
-          <w:color w:val="595959" w:themeColor="text1" w:themeTint="A6"/>
-        </w:rPr>
-        <w:tab/>
-        <w:t>Administrative publications fees</w:t>
-      </w:r>
-      <w:r>
-        <w:rPr>
-          <w:rFonts w:ascii="Myriad Pro Cond" w:hAnsi="Myriad Pro Cond"/>
-          <w:i/>
-          <w:color w:val="595959" w:themeColor="text1" w:themeTint="A6"/>
-        </w:rPr>
-        <w:tab/>
-      </w:r>
-      <w:r>
-        <w:rPr>
-          <w:rFonts w:ascii="Myriad Pro Cond" w:hAnsi="Myriad Pro Cond"/>
-          <w:i/>
-          <w:color w:val="595959" w:themeColor="text1" w:themeTint="A6"/>
-        </w:rPr>
-        <w:tab/>
-      </w:r>
-      <w:r>
-        <w:rPr>
-          <w:rFonts w:ascii="Myriad Pro Cond" w:hAnsi="Myriad Pro Cond"/>
-          <w:i/>
-          <w:color w:val="595959" w:themeColor="text1" w:themeTint="A6"/>
-        </w:rPr>
-        <w:tab/>
-      </w:r>
-      <w:r>
-        <w:rPr>
-          <w:rFonts w:ascii="Myriad Pro Cond" w:hAnsi="Myriad Pro Cond"/>
-          <w:i/>
-          <w:color w:val="595959" w:themeColor="text1" w:themeTint="A6"/>
-        </w:rPr>
-        <w:tab/>
-        <w:t>$500</w:t>
-      </w:r>
-    </w:p>
-    <w:p>
-      <w:pPr>
-        <w:ind w:right="540"/>
-        <w:jc w:val="both"/>
-        <w:rPr>
-          <w:rFonts w:ascii="Myriad Pro Cond" w:hAnsi="Myriad Pro Cond"/>
-          <w:i/>
-          <w:color w:val="595959" w:themeColor="text1" w:themeTint="A6"/>
-        </w:rPr>
-      </w:pPr>
-      <w:r>
-        <w:rPr>
-          <w:rFonts w:ascii="Myriad Pro Cond" w:hAnsi="Myriad Pro Cond"/>
-          <w:i/>
-          <w:color w:val="595959" w:themeColor="text1" w:themeTint="A6"/>
-        </w:rPr>
-        <w:tab/>
-      </w:r>
-      <w:r>
-        <w:rPr>
-          <w:rFonts w:ascii="Myriad Pro Cond" w:hAnsi="Myriad Pro Cond"/>
-          <w:i/>
-          <w:color w:val="595959" w:themeColor="text1" w:themeTint="A6"/>
-        </w:rPr>
-        <w:tab/>
-        <w:t>Office equipment</w:t>
-      </w:r>
-      <w:r>
-        <w:rPr>
-          <w:rFonts w:ascii="Myriad Pro Cond" w:hAnsi="Myriad Pro Cond"/>
-          <w:i/>
-          <w:color w:val="595959" w:themeColor="text1" w:themeTint="A6"/>
-        </w:rPr>
-        <w:tab/>
-      </w:r>
-      <w:r>
-        <w:rPr>
-          <w:rFonts w:ascii="Myriad Pro Cond" w:hAnsi="Myriad Pro Cond"/>
-          <w:i/>
-          <w:color w:val="595959" w:themeColor="text1" w:themeTint="A6"/>
-        </w:rPr>
-        <w:tab/>
-      </w:r>
-      <w:r>
-        <w:rPr>
-          <w:rFonts w:ascii="Myriad Pro Cond" w:hAnsi="Myriad Pro Cond"/>
-          <w:i/>
-          <w:color w:val="595959" w:themeColor="text1" w:themeTint="A6"/>
-        </w:rPr>
-        <w:tab/>
-      </w:r>
-      <w:r>
-        <w:rPr>
-          <w:rFonts w:ascii="Myriad Pro Cond" w:hAnsi="Myriad Pro Cond"/>
-          <w:i/>
-          <w:color w:val="595959" w:themeColor="text1" w:themeTint="A6"/>
-        </w:rPr>
-        <w:tab/>
-      </w:r>
-      <w:r>
-        <w:rPr>
-          <w:rFonts w:ascii="Myriad Pro Cond" w:hAnsi="Myriad Pro Cond"/>
-          <w:i/>
-          <w:color w:val="595959" w:themeColor="text1" w:themeTint="A6"/>
-        </w:rPr>
-        <w:tab/>
-      </w:r>
-      <w:r>
-        <w:rPr>
-          <w:rFonts w:ascii="Myriad Pro Cond" w:hAnsi="Myriad Pro Cond"/>
-          <w:i/>
-          <w:color w:val="595959" w:themeColor="text1" w:themeTint="A6"/>
-        </w:rPr>
-        <w:tab/>
-        <w:t>$10,000</w:t>
-      </w:r>
-    </w:p>
-    <w:p>
-      <w:pPr>
-        <w:ind w:right="540"/>
-        <w:jc w:val="both"/>
-        <w:rPr>
-          <w:rFonts w:ascii="Myriad Pro Cond" w:hAnsi="Myriad Pro Cond"/>
-          <w:i/>
-          <w:color w:val="595959" w:themeColor="text1" w:themeTint="A6"/>
-        </w:rPr>
-      </w:pPr>
-      <w:r>
-        <w:rPr>
-          <w:rFonts w:ascii="Myriad Pro Cond" w:hAnsi="Myriad Pro Cond"/>
-          <w:i/>
-          <w:color w:val="595959" w:themeColor="text1" w:themeTint="A6"/>
-        </w:rPr>
-        <w:tab/>
-      </w:r>
-      <w:r>
-        <w:rPr>
-          <w:rFonts w:ascii="Myriad Pro Cond" w:hAnsi="Myriad Pro Cond"/>
-          <w:i/>
-          <w:color w:val="595959" w:themeColor="text1" w:themeTint="A6"/>
-        </w:rPr>
-        <w:tab/>
-        <w:t>Advertising campaigns</w:t>
-      </w:r>
-      <w:r>
-        <w:rPr>
-          <w:rFonts w:ascii="Myriad Pro Cond" w:hAnsi="Myriad Pro Cond"/>
-          <w:i/>
-          <w:color w:val="595959" w:themeColor="text1" w:themeTint="A6"/>
-        </w:rPr>
-        <w:tab/>
-      </w:r>
-      <w:r>
-        <w:rPr>
-          <w:rFonts w:ascii="Myriad Pro Cond" w:hAnsi="Myriad Pro Cond"/>
-          <w:i/>
-          <w:color w:val="595959" w:themeColor="text1" w:themeTint="A6"/>
-        </w:rPr>
-        <w:tab/>
-      </w:r>
-      <w:r>
-        <w:rPr>
-          <w:rFonts w:ascii="Myriad Pro Cond" w:hAnsi="Myriad Pro Cond"/>
-          <w:i/>
-          <w:color w:val="595959" w:themeColor="text1" w:themeTint="A6"/>
-        </w:rPr>
-        <w:tab/>
-      </w:r>
-      <w:r>
-        <w:rPr>
-          <w:rFonts w:ascii="Myriad Pro Cond" w:hAnsi="Myriad Pro Cond"/>
-          <w:i/>
-          <w:color w:val="595959" w:themeColor="text1" w:themeTint="A6"/>
-        </w:rPr>
-        <w:tab/>
-      </w:r>
-      <w:r>
-        <w:rPr>
-          <w:rFonts w:ascii="Myriad Pro Cond" w:hAnsi="Myriad Pro Cond"/>
-          <w:i/>
-          <w:color w:val="595959" w:themeColor="text1" w:themeTint="A6"/>
-        </w:rPr>
-        <w:tab/>
-        <w:t>$50,000</w:t>
-      </w:r>
-    </w:p>
-    <w:p>
-      <w:pPr>
-        <w:ind w:right="540"/>
-        <w:jc w:val="both"/>
-        <w:rPr>
-          <w:rFonts w:ascii="Myriad Pro Cond" w:hAnsi="Myriad Pro Cond"/>
-          <w:i/>
-          <w:color w:val="595959" w:themeColor="text1" w:themeTint="A6"/>
-        </w:rPr>
-      </w:pPr>
-      <w:r>
-        <w:rPr>
-          <w:rFonts w:ascii="Myriad Pro Cond" w:hAnsi="Myriad Pro Cond"/>
-          <w:i/>
-          <w:color w:val="595959" w:themeColor="text1" w:themeTint="A6"/>
-        </w:rPr>
-        <w:tab/>
-      </w:r>
-      <w:r>
-        <w:rPr>
-          <w:rFonts w:ascii="Myriad Pro Cond" w:hAnsi="Myriad Pro Cond"/>
-          <w:i/>
-          <w:color w:val="595959" w:themeColor="text1" w:themeTint="A6"/>
-        </w:rPr>
-        <w:tab/>
-        <w:t>Promotional incentives</w:t>
-      </w:r>
-      <w:r>
-        <w:rPr>
-          <w:rFonts w:ascii="Myriad Pro Cond" w:hAnsi="Myriad Pro Cond"/>
-          <w:i/>
-          <w:color w:val="595959" w:themeColor="text1" w:themeTint="A6"/>
-        </w:rPr>
-        <w:tab/>
-      </w:r>
-      <w:r>
-        <w:rPr>
-          <w:rFonts w:ascii="Myriad Pro Cond" w:hAnsi="Myriad Pro Cond"/>
-          <w:i/>
-          <w:color w:val="595959" w:themeColor="text1" w:themeTint="A6"/>
-        </w:rPr>
-        <w:tab/>
-      </w:r>
-      <w:r>
-        <w:rPr>
-          <w:rFonts w:ascii="Myriad Pro Cond" w:hAnsi="Myriad Pro Cond"/>
-          <w:i/>
-          <w:color w:val="595959" w:themeColor="text1" w:themeTint="A6"/>
-        </w:rPr>
-        <w:tab/>
-      </w:r>
-      <w:r>
-        <w:rPr>
-          <w:rFonts w:ascii="Myriad Pro Cond" w:hAnsi="Myriad Pro Cond"/>
-          <w:i/>
-          <w:color w:val="595959" w:themeColor="text1" w:themeTint="A6"/>
-        </w:rPr>
-        <w:tab/>
-      </w:r>
-      <w:r>
-        <w:rPr>
-          <w:rFonts w:ascii="Myriad Pro Cond" w:hAnsi="Myriad Pro Cond"/>
-          <w:i/>
-          <w:color w:val="595959" w:themeColor="text1" w:themeTint="A6"/>
-        </w:rPr>
-        <w:tab/>
-        <w:t>$10,000</w:t>
-      </w:r>
-    </w:p>
-    <w:p>
-      <w:pPr>
-        <w:ind w:right="540"/>
-        <w:jc w:val="both"/>
-        <w:rPr>
-          <w:rFonts w:ascii="Myriad Pro Cond" w:hAnsi="Myriad Pro Cond"/>
-          <w:i/>
-          <w:color w:val="595959" w:themeColor="text1" w:themeTint="A6"/>
-        </w:rPr>
-      </w:pPr>
-      <w:r>
-        <w:rPr>
-          <w:rFonts w:ascii="Myriad Pro Cond" w:hAnsi="Myriad Pro Cond"/>
-          <w:i/>
-          <w:color w:val="595959" w:themeColor="text1" w:themeTint="A6"/>
-        </w:rPr>
-        <w:tab/>
-      </w:r>
-      <w:r>
-        <w:rPr>
-          <w:rFonts w:ascii="Myriad Pro Cond" w:hAnsi="Myriad Pro Cond"/>
-          <w:i/>
-          <w:color w:val="595959" w:themeColor="text1" w:themeTint="A6"/>
-        </w:rPr>
-        <w:tab/>
-        <w:t>Loan servicing</w:t>
-      </w:r>
-      <w:r>
-        <w:rPr>
-          <w:rFonts w:ascii="Myriad Pro Cond" w:hAnsi="Myriad Pro Cond"/>
-          <w:i/>
-          <w:color w:val="595959" w:themeColor="text1" w:themeTint="A6"/>
-        </w:rPr>
-        <w:tab/>
-      </w:r>
-      <w:r>
-        <w:rPr>
-          <w:rFonts w:ascii="Myriad Pro Cond" w:hAnsi="Myriad Pro Cond"/>
-          <w:i/>
-          <w:color w:val="595959" w:themeColor="text1" w:themeTint="A6"/>
-        </w:rPr>
-        <w:tab/>
-      </w:r>
-      <w:r>
-        <w:rPr>
-          <w:rFonts w:ascii="Myriad Pro Cond" w:hAnsi="Myriad Pro Cond"/>
-          <w:i/>
-          <w:color w:val="595959" w:themeColor="text1" w:themeTint="A6"/>
-        </w:rPr>
-        <w:tab/>
-      </w:r>
-      <w:r>
-        <w:rPr>
-          <w:rFonts w:ascii="Myriad Pro Cond" w:hAnsi="Myriad Pro Cond"/>
-          <w:i/>
-          <w:color w:val="595959" w:themeColor="text1" w:themeTint="A6"/>
-        </w:rPr>
-        <w:tab/>
-      </w:r>
-      <w:r>
-        <w:rPr>
-          <w:rFonts w:ascii="Myriad Pro Cond" w:hAnsi="Myriad Pro Cond"/>
-          <w:i/>
-          <w:color w:val="595959" w:themeColor="text1" w:themeTint="A6"/>
-        </w:rPr>
-        <w:tab/>
-      </w:r>
-      <w:r>
-        <w:rPr>
-          <w:rFonts w:ascii="Myriad Pro Cond" w:hAnsi="Myriad Pro Cond"/>
-          <w:i/>
-          <w:color w:val="595959" w:themeColor="text1" w:themeTint="A6"/>
-        </w:rPr>
-        <w:tab/>
-      </w:r>
-      <w:r>
-        <w:rPr>
-          <w:rFonts w:ascii="Myriad Pro Cond" w:hAnsi="Myriad Pro Cond"/>
-          <w:i/>
-          <w:color w:val="595959" w:themeColor="text1" w:themeTint="A6"/>
-          <w:u w:val="single"/>
-        </w:rPr>
-        <w:t>$5,000</w:t>
-      </w:r>
-    </w:p>
-    <w:p>
-      <w:pPr>
-        <w:ind w:right="540"/>
-        <w:jc w:val="both"/>
-        <w:rPr>
-          <w:rFonts w:ascii="Myriad Pro Cond" w:hAnsi="Myriad Pro Cond"/>
-          <w:b/>
-          <w:i/>
-          <w:color w:val="595959" w:themeColor="text1" w:themeTint="A6"/>
-        </w:rPr>
-      </w:pPr>
-      <w:r>
-        <w:rPr>
-          <w:rFonts w:ascii="Myriad Pro Cond" w:hAnsi="Myriad Pro Cond"/>
-          <w:i/>
-          <w:color w:val="595959" w:themeColor="text1" w:themeTint="A6"/>
-        </w:rPr>
-        <w:tab/>
-      </w:r>
-      <w:r>
-        <w:rPr>
-          <w:rFonts w:ascii="Myriad Pro Cond" w:hAnsi="Myriad Pro Cond"/>
-          <w:i/>
-          <w:color w:val="595959" w:themeColor="text1" w:themeTint="A6"/>
-        </w:rPr>
-        <w:tab/>
-      </w:r>
-      <w:r>
-        <w:rPr>
-          <w:rFonts w:ascii="Myriad Pro Cond" w:hAnsi="Myriad Pro Cond"/>
-          <w:b/>
-          <w:i/>
-          <w:color w:val="595959" w:themeColor="text1" w:themeTint="A6"/>
-        </w:rPr>
-        <w:t>Total</w:t>
-      </w:r>
-      <w:r>
-        <w:rPr>
-          <w:rFonts w:ascii="Myriad Pro Cond" w:hAnsi="Myriad Pro Cond"/>
-          <w:b/>
-          <w:i/>
-          <w:color w:val="595959" w:themeColor="text1" w:themeTint="A6"/>
-        </w:rPr>
-        <w:tab/>
-      </w:r>
-      <w:r>
-        <w:rPr>
-          <w:rFonts w:ascii="Myriad Pro Cond" w:hAnsi="Myriad Pro Cond"/>
-          <w:b/>
-          <w:i/>
-          <w:color w:val="595959" w:themeColor="text1" w:themeTint="A6"/>
-        </w:rPr>
-        <w:tab/>
-      </w:r>
-      <w:r>
-        <w:rPr>
-          <w:rFonts w:ascii="Myriad Pro Cond" w:hAnsi="Myriad Pro Cond"/>
-          <w:b/>
-          <w:i/>
-          <w:color w:val="595959" w:themeColor="text1" w:themeTint="A6"/>
-        </w:rPr>
-        <w:tab/>
-      </w:r>
-      <w:r>
-        <w:rPr>
-          <w:rFonts w:ascii="Myriad Pro Cond" w:hAnsi="Myriad Pro Cond"/>
-          <w:b/>
-          <w:i/>
-          <w:color w:val="595959" w:themeColor="text1" w:themeTint="A6"/>
-        </w:rPr>
-        <w:tab/>
-      </w:r>
-      <w:r>
-        <w:rPr>
-          <w:rFonts w:ascii="Myriad Pro Cond" w:hAnsi="Myriad Pro Cond"/>
-          <w:b/>
-          <w:i/>
-          <w:color w:val="595959" w:themeColor="text1" w:themeTint="A6"/>
-        </w:rPr>
-        <w:tab/>
-      </w:r>
-      <w:r>
-        <w:rPr>
-          <w:rFonts w:ascii="Myriad Pro Cond" w:hAnsi="Myriad Pro Cond"/>
-          <w:b/>
-          <w:i/>
-          <w:color w:val="595959" w:themeColor="text1" w:themeTint="A6"/>
-        </w:rPr>
-        <w:tab/>
-      </w:r>
-      <w:r>
-        <w:rPr>
-          <w:rFonts w:ascii="Myriad Pro Cond" w:hAnsi="Myriad Pro Cond"/>
-          <w:b/>
-          <w:i/>
-          <w:color w:val="595959" w:themeColor="text1" w:themeTint="A6"/>
-        </w:rPr>
-        <w:tab/>
-      </w:r>
-      <w:r>
-        <w:rPr>
-          <w:rFonts w:ascii="Myriad Pro Cond" w:hAnsi="Myriad Pro Cond"/>
-          <w:b/>
-          <w:i/>
-          <w:color w:val="595959" w:themeColor="text1" w:themeTint="A6"/>
-          <w:u w:val="single"/>
-        </w:rPr>
-        <w:t>$</w:t>
-      </w:r>
-      <w:r>
-        <w:rPr>
-          <w:rFonts w:ascii="Myriad Pro Cond" w:hAnsi="Myriad Pro Cond"/>
-          <w:b/>
-          <w:i/>
-          <w:color w:val="595959" w:themeColor="text1" w:themeTint="A6"/>
-          <w:u w:val="single"/>
-        </w:rPr>
-        <w:t>102,500</w:t>
-      </w:r>
-    </w:p>
-    <w:p>
-      <w:pPr>
-        <w:rPr>
-          <w:rFonts w:ascii="Myriad Pro Cond" w:hAnsi="Myriad Pro Cond"/>
-          <w:color w:val="595959" w:themeColor="text1" w:themeTint="A6"/>
-        </w:rPr>
-      </w:pPr>
-      <w:r>
-        <w:rPr>
-          <w:rFonts w:ascii="Myriad Pro Cond" w:hAnsi="Myriad Pro Cond"/>
-          <w:color w:val="595959" w:themeColor="text1" w:themeTint="A6"/>
-        </w:rPr>
-        <w:tab/>
-      </w:r>
-    </w:p>
-    <w:p>
-      <w:pPr>
-        <w:rPr>
-          <w:rFonts w:ascii="Myriad Pro Cond" w:hAnsi="Myriad Pro Cond"/>
-          <w:color w:val="595959" w:themeColor="text1" w:themeTint="A6"/>
-        </w:rPr>
-      </w:pPr>
-      <w:r>
-        <w:rPr>
-          <w:rFonts w:ascii="Myriad Pro Cond" w:hAnsi="Myriad Pro Cond"/>
-          <w:color w:val="595959" w:themeColor="text1" w:themeTint="A6"/>
-        </w:rPr>
-        <w:tab/>
-      </w:r>
-      <w:r>
-        <w:rPr>
-          <w:rFonts w:ascii="Myriad Pro Cond" w:hAnsi="Myriad Pro Cond"/>
-          <w:color w:val="595959" w:themeColor="text1" w:themeTint="A6"/>
-        </w:rPr>
-        <w:tab/>
-      </w:r>
-    </w:p>
-    <w:p>
-      <w:pPr>
-        <w:rPr>
-          <w:rFonts w:ascii="Myriad Pro Cond" w:hAnsi="Myriad Pro Cond"/>
-          <w:b/>
-          <w:i/>
-          <w:color w:val="8DB3E2" w:themeColor="text2" w:themeTint="66"/>
-        </w:rPr>
-      </w:pPr>
-      <w:r>
-        <w:rPr>
-          <w:rFonts w:ascii="Myriad Pro Cond" w:hAnsi="Myriad Pro Cond"/>
-          <w:b/>
-          <w:i/>
-          <w:color w:val="8DB3E2" w:themeColor="text2" w:themeTint="66"/>
-        </w:rPr>
-        <w:t>Profit Margin:</w:t>
-      </w:r>
-    </w:p>
-    <w:p>
-      <w:pPr>
-        <w:rPr>
-          <w:rFonts w:ascii="Myriad Pro Cond" w:hAnsi="Myriad Pro Cond"/>
-          <w:color w:val="595959" w:themeColor="text1" w:themeTint="A6"/>
-        </w:rPr>
-      </w:pPr>
-      <w:r>
-        <w:rPr>
-          <w:rFonts w:ascii="Myriad Pro Cond" w:hAnsi="Myriad Pro Cond"/>
-          <w:color w:val="595959" w:themeColor="text1" w:themeTint="A6"/>
-        </w:rPr>
-        <w:tab/>
-      </w:r>
-      <w:r>
-        <w:rPr>
-          <w:rFonts w:ascii="Myriad Pro Cond" w:hAnsi="Myriad Pro Cond"/>
-          <w:color w:val="595959" w:themeColor="text1" w:themeTint="A6"/>
-        </w:rPr>
-        <w:tab/>
-      </w:r>
-    </w:p>
-    <w:p>
-      <w:pPr>
-        <w:ind w:left="720" w:firstLine="720"/>
-        <w:jc w:val="both"/>
-        <w:rPr>
-          <w:rFonts w:ascii="Myriad Pro Cond" w:hAnsi="Myriad Pro Cond"/>
-          <w:i/>
-          <w:color w:val="595959" w:themeColor="text1" w:themeTint="A6"/>
-        </w:rPr>
-      </w:pPr>
-      <w:r>
-        <w:rPr>
-          <w:rFonts w:ascii="Myriad Pro Cond" w:hAnsi="Myriad Pro Cond"/>
-          <w:i/>
-          <w:color w:val="595959" w:themeColor="text1" w:themeTint="A6"/>
-        </w:rPr>
-        <w:t>Revenues</w:t>
-      </w:r>
-      <w:r>
-        <w:rPr>
-          <w:rFonts w:ascii="Myriad Pro Cond" w:hAnsi="Myriad Pro Cond"/>
-          <w:i/>
-          <w:color w:val="595959" w:themeColor="text1" w:themeTint="A6"/>
-        </w:rPr>
-        <w:tab/>
-      </w:r>
-      <w:r>
-        <w:rPr>
-          <w:rFonts w:ascii="Myriad Pro Cond" w:hAnsi="Myriad Pro Cond"/>
-          <w:i/>
-          <w:color w:val="595959" w:themeColor="text1" w:themeTint="A6"/>
-        </w:rPr>
-        <w:tab/>
-      </w:r>
-      <w:r>
-        <w:rPr>
-          <w:rFonts w:ascii="Myriad Pro Cond" w:hAnsi="Myriad Pro Cond"/>
-          <w:i/>
-          <w:color w:val="595959" w:themeColor="text1" w:themeTint="A6"/>
-        </w:rPr>
-        <w:tab/>
-      </w:r>
-      <w:r>
-        <w:rPr>
-          <w:rFonts w:ascii="Myriad Pro Cond" w:hAnsi="Myriad Pro Cond"/>
-          <w:i/>
-          <w:color w:val="595959" w:themeColor="text1" w:themeTint="A6"/>
-        </w:rPr>
-        <w:tab/>
-      </w:r>
-      <w:r>
-        <w:rPr>
-          <w:rFonts w:ascii="Myriad Pro Cond" w:hAnsi="Myriad Pro Cond"/>
-          <w:i/>
-          <w:color w:val="595959" w:themeColor="text1" w:themeTint="A6"/>
-        </w:rPr>
-        <w:tab/>
-      </w:r>
-      <w:r>
-        <w:rPr>
-          <w:rFonts w:ascii="Myriad Pro Cond" w:hAnsi="Myriad Pro Cond"/>
-          <w:i/>
-          <w:color w:val="595959" w:themeColor="text1" w:themeTint="A6"/>
-        </w:rPr>
-        <w:tab/>
-      </w:r>
-      <w:r>
-        <w:rPr>
-          <w:rFonts w:ascii="Myriad Pro Cond" w:hAnsi="Myriad Pro Cond"/>
-          <w:i/>
-          <w:color w:val="595959" w:themeColor="text1" w:themeTint="A6"/>
-        </w:rPr>
-        <w:tab/>
-      </w:r>
-      <w:r>
-        <w:rPr>
-          <w:rFonts w:ascii="Myriad Pro Cond" w:hAnsi="Myriad Pro Cond"/>
-          <w:i/>
-          <w:color w:val="595959" w:themeColor="text1" w:themeTint="A6"/>
-        </w:rPr>
-        <w:t>$327,000</w:t>
-      </w:r>
-    </w:p>
-    <w:p>
-      <w:pPr>
-        <w:jc w:val="both"/>
-        <w:rPr>
-          <w:rFonts w:ascii="Myriad Pro Cond" w:hAnsi="Myriad Pro Cond"/>
-          <w:i/>
-          <w:color w:val="595959" w:themeColor="text1" w:themeTint="A6"/>
-        </w:rPr>
-      </w:pPr>
-      <w:r>
-        <w:rPr>
-          <w:rFonts w:ascii="Myriad Pro Cond" w:hAnsi="Myriad Pro Cond"/>
-          <w:i/>
-          <w:color w:val="595959" w:themeColor="text1" w:themeTint="A6"/>
-        </w:rPr>
-        <w:tab/>
-      </w:r>
-      <w:r>
-        <w:rPr>
-          <w:rFonts w:ascii="Myriad Pro Cond" w:hAnsi="Myriad Pro Cond"/>
-          <w:i/>
-          <w:color w:val="595959" w:themeColor="text1" w:themeTint="A6"/>
-        </w:rPr>
-        <w:tab/>
-        <w:t>Expenses</w:t>
-      </w:r>
-      <w:r>
-        <w:rPr>
-          <w:rFonts w:ascii="Myriad Pro Cond" w:hAnsi="Myriad Pro Cond"/>
-          <w:i/>
-          <w:color w:val="595959" w:themeColor="text1" w:themeTint="A6"/>
-        </w:rPr>
-        <w:tab/>
-      </w:r>
-      <w:r>
-        <w:rPr>
-          <w:rFonts w:ascii="Myriad Pro Cond" w:hAnsi="Myriad Pro Cond"/>
-          <w:i/>
-          <w:color w:val="595959" w:themeColor="text1" w:themeTint="A6"/>
-        </w:rPr>
-        <w:tab/>
-      </w:r>
-      <w:r>
-        <w:rPr>
-          <w:rFonts w:ascii="Myriad Pro Cond" w:hAnsi="Myriad Pro Cond"/>
-          <w:i/>
-          <w:color w:val="595959" w:themeColor="text1" w:themeTint="A6"/>
-        </w:rPr>
-        <w:tab/>
-      </w:r>
-      <w:r>
-        <w:rPr>
-          <w:rFonts w:ascii="Myriad Pro Cond" w:hAnsi="Myriad Pro Cond"/>
-          <w:i/>
-          <w:color w:val="595959" w:themeColor="text1" w:themeTint="A6"/>
-        </w:rPr>
-        <w:tab/>
-      </w:r>
-      <w:r>
-        <w:rPr>
-          <w:rFonts w:ascii="Myriad Pro Cond" w:hAnsi="Myriad Pro Cond"/>
-          <w:i/>
-          <w:color w:val="595959" w:themeColor="text1" w:themeTint="A6"/>
-        </w:rPr>
-        <w:tab/>
-      </w:r>
-      <w:r>
-        <w:rPr>
-          <w:rFonts w:ascii="Myriad Pro Cond" w:hAnsi="Myriad Pro Cond"/>
-          <w:i/>
-          <w:color w:val="595959" w:themeColor="text1" w:themeTint="A6"/>
-        </w:rPr>
-        <w:tab/>
-      </w:r>
-      <w:r>
-        <w:rPr>
-          <w:rFonts w:ascii="Myriad Pro Cond" w:hAnsi="Myriad Pro Cond"/>
-          <w:i/>
-          <w:color w:val="595959" w:themeColor="text1" w:themeTint="A6"/>
-        </w:rPr>
-        <w:tab/>
-      </w:r>
-      <w:r>
-        <w:rPr>
-          <w:rFonts w:ascii="Myriad Pro Cond" w:hAnsi="Myriad Pro Cond"/>
-          <w:i/>
-          <w:color w:val="595959" w:themeColor="text1" w:themeTint="A6"/>
-          <w:u w:val="single"/>
-        </w:rPr>
-        <w:t>$102,000</w:t>
-      </w:r>
-    </w:p>
-    <w:p>
-      <w:pPr>
-        <w:jc w:val="both"/>
-        <w:rPr>
-          <w:rFonts w:ascii="Myriad Pro Cond" w:hAnsi="Myriad Pro Cond"/>
-          <w:b/>
-          <w:i/>
-          <w:color w:val="595959" w:themeColor="text1" w:themeTint="A6"/>
-          <w:u w:val="single"/>
-        </w:rPr>
-      </w:pPr>
-      <w:r>
-        <w:rPr>
-          <w:rFonts w:ascii="Myriad Pro Cond" w:hAnsi="Myriad Pro Cond"/>
-          <w:i/>
-          <w:color w:val="595959" w:themeColor="text1" w:themeTint="A6"/>
-        </w:rPr>
-        <w:tab/>
-      </w:r>
-      <w:r>
-        <w:rPr>
-          <w:rFonts w:ascii="Myriad Pro Cond" w:hAnsi="Myriad Pro Cond"/>
-          <w:i/>
-          <w:color w:val="595959" w:themeColor="text1" w:themeTint="A6"/>
-        </w:rPr>
-        <w:tab/>
-      </w:r>
-      <w:r>
-        <w:rPr>
-          <w:rFonts w:ascii="Myriad Pro Cond" w:hAnsi="Myriad Pro Cond"/>
-          <w:b/>
-          <w:i/>
-          <w:color w:val="595959" w:themeColor="text1" w:themeTint="A6"/>
-        </w:rPr>
-        <w:t>Profit</w:t>
-      </w:r>
-      <w:r>
-        <w:rPr>
-          <w:rFonts w:ascii="Myriad Pro Cond" w:hAnsi="Myriad Pro Cond"/>
-          <w:b/>
-          <w:i/>
-          <w:color w:val="595959" w:themeColor="text1" w:themeTint="A6"/>
-        </w:rPr>
-        <w:tab/>
-      </w:r>
-      <w:r>
-        <w:rPr>
-          <w:rFonts w:ascii="Myriad Pro Cond" w:hAnsi="Myriad Pro Cond"/>
-          <w:b/>
-          <w:i/>
-          <w:color w:val="595959" w:themeColor="text1" w:themeTint="A6"/>
-        </w:rPr>
-        <w:tab/>
-      </w:r>
-      <w:r>
-        <w:rPr>
-          <w:rFonts w:ascii="Myriad Pro Cond" w:hAnsi="Myriad Pro Cond"/>
-          <w:b/>
-          <w:i/>
-          <w:color w:val="595959" w:themeColor="text1" w:themeTint="A6"/>
-        </w:rPr>
-        <w:tab/>
-      </w:r>
-      <w:r>
-        <w:rPr>
-          <w:rFonts w:ascii="Myriad Pro Cond" w:hAnsi="Myriad Pro Cond"/>
-          <w:b/>
-          <w:i/>
-          <w:color w:val="595959" w:themeColor="text1" w:themeTint="A6"/>
-        </w:rPr>
-        <w:tab/>
-      </w:r>
-      <w:r>
-        <w:rPr>
-          <w:rFonts w:ascii="Myriad Pro Cond" w:hAnsi="Myriad Pro Cond"/>
-          <w:b/>
-          <w:i/>
-          <w:color w:val="595959" w:themeColor="text1" w:themeTint="A6"/>
-        </w:rPr>
-        <w:tab/>
-      </w:r>
-      <w:r>
-        <w:rPr>
-          <w:rFonts w:ascii="Myriad Pro Cond" w:hAnsi="Myriad Pro Cond"/>
-          <w:b/>
-          <w:i/>
-          <w:color w:val="595959" w:themeColor="text1" w:themeTint="A6"/>
-        </w:rPr>
-        <w:tab/>
-      </w:r>
-      <w:r>
-        <w:rPr>
-          <w:rFonts w:ascii="Myriad Pro Cond" w:hAnsi="Myriad Pro Cond"/>
-          <w:b/>
-          <w:i/>
-          <w:color w:val="595959" w:themeColor="text1" w:themeTint="A6"/>
-        </w:rPr>
-        <w:tab/>
-      </w:r>
-      <w:r>
-        <w:rPr>
-          <w:rFonts w:ascii="Myriad Pro Cond" w:hAnsi="Myriad Pro Cond"/>
-          <w:b/>
-          <w:i/>
-          <w:color w:val="595959" w:themeColor="text1" w:themeTint="A6"/>
-          <w:u w:val="single"/>
-        </w:rPr>
-        <w:t>$225,000</w:t>
-      </w:r>
-    </w:p>
-    <w:p>
-      <w:pPr>
-        <w:rPr>
-          <w:rFonts w:ascii="Myriad Pro Cond" w:hAnsi="Myriad Pro Cond"/>
-          <w:color w:val="595959" w:themeColor="text1" w:themeTint="A6"/>
-        </w:rPr>
-      </w:pPr>
-    </w:p>
-    <w:p>
-      <w:pPr>
-        <w:rPr>
-          <w:rFonts w:ascii="Myriad Pro Cond" w:hAnsi="Myriad Pro Cond"/>
-          <w:b/>
-          <w:i/>
-          <w:color w:val="8DB3E2" w:themeColor="text2" w:themeTint="66"/>
-        </w:rPr>
-      </w:pPr>
-      <w:r>
-        <w:rPr>
-          <w:rFonts w:ascii="Myriad Pro Cond" w:hAnsi="Myriad Pro Cond"/>
-          <w:b/>
-          <w:i/>
-          <w:color w:val="8DB3E2" w:themeColor="text2" w:themeTint="66"/>
-        </w:rPr>
-        <w:t>Legal Entity and Profit Sharing:</w:t>
-      </w:r>
-    </w:p>
-    <w:p>
-      <w:pPr>
-        <w:rPr>
-          <w:rFonts w:ascii="Myriad Pro Cond" w:hAnsi="Myriad Pro Cond"/>
-          <w:color w:val="8DB3E2" w:themeColor="text2" w:themeTint="66"/>
-        </w:rPr>
-      </w:pPr>
-      <w:r>
-        <w:rPr>
-          <w:rFonts w:ascii="Myriad Pro Cond" w:hAnsi="Myriad Pro Cond"/>
-          <w:color w:val="8DB3E2" w:themeColor="text2" w:themeTint="66"/>
-        </w:rPr>
-        <w:tab/>
-      </w:r>
-    </w:p>
-    <w:p>
-      <w:pPr>
-        <w:ind w:left="720" w:right="540"/>
-        <w:jc w:val="both"/>
-        <w:rPr>
-          <w:rFonts w:ascii="Myriad Pro Cond" w:hAnsi="Myriad Pro Cond"/>
-          <w:color w:val="595959" w:themeColor="text1" w:themeTint="A6"/>
-        </w:rPr>
-      </w:pPr>
-      <w:r>
-        <w:rPr>
-          <w:rFonts w:ascii="Myriad Pro Cond" w:hAnsi="Myriad Pro Cond"/>
-          <w:b/>
-          <w:color w:val="595959" w:themeColor="text1" w:themeTint="A6"/>
-        </w:rPr>
-        <w:t>Legal:</w:t>
-      </w:r>
-      <w:r>
-        <w:rPr>
-          <w:rFonts w:ascii="Myriad Pro Cond" w:hAnsi="Myriad Pro Cond"/>
-          <w:color w:val="595959" w:themeColor="text1" w:themeTint="A6"/>
-        </w:rPr>
-        <w:t xml:space="preserve"> </w:t>
-      </w:r>
-      <w:proofErr w:type="spellStart"/>
-      <w:r>
-        <w:rPr>
-          <w:rFonts w:ascii="Myriad Pro Cond" w:hAnsi="Myriad Pro Cond"/>
-          <w:color w:val="595959" w:themeColor="text1" w:themeTint="A6"/>
-        </w:rPr>
-        <w:t>mPress</w:t>
-      </w:r>
-      <w:proofErr w:type="spellEnd"/>
-      <w:r>
-        <w:rPr>
-          <w:rFonts w:ascii="Myriad Pro Cond" w:hAnsi="Myriad Pro Cond"/>
-          <w:color w:val="595959" w:themeColor="text1" w:themeTint="A6"/>
-        </w:rPr>
-        <w:t xml:space="preserve"> will be established as an LLC with an S-corporation structure, which will result in a corporate taxation structure that allows taxation to be “passed-through” to the LLC members. Corporate profits will not be taxed as long as they remain in the LLC’s management. Once LLC members take a distribution of the LLC’s profits, those profits will be taxed at the individual’s personal tax rate. This structure will allow for maximum protection of LLC members’ personal assets, while also ensuring income is taxed only once, at the member’s personal tax rate. </w:t>
-      </w:r>
-      <w:r>
-        <w:rPr>
-          <w:rFonts w:ascii="Myriad Pro Cond" w:hAnsi="Myriad Pro Cond"/>
-          <w:color w:val="595959" w:themeColor="text1" w:themeTint="A6"/>
-        </w:rPr>
-        <w:t>This structure will also allow profits to be rolled over each year without being taxed, ensuring the funds stay within the organization for future development. As a start-up in wh</w:t>
-      </w:r>
-      <w:r>
-        <w:rPr>
-          <w:rFonts w:ascii="Myriad Pro Cond" w:hAnsi="Myriad Pro Cond"/>
-          <w:color w:val="595959" w:themeColor="text1" w:themeTint="A6"/>
-        </w:rPr>
-        <w:t>ich members will make few or low</w:t>
-      </w:r>
-      <w:r>
-        <w:rPr>
-          <w:rFonts w:ascii="Myriad Pro Cond" w:hAnsi="Myriad Pro Cond"/>
-          <w:color w:val="595959" w:themeColor="text1" w:themeTint="A6"/>
-        </w:rPr>
-        <w:t xml:space="preserve"> withdrawals, this structure will allow for an optimum utilization of organization profits</w:t>
-      </w:r>
-      <w:r>
-        <w:rPr>
-          <w:rFonts w:ascii="Myriad Pro Cond" w:hAnsi="Myriad Pro Cond"/>
-          <w:color w:val="595959" w:themeColor="text1" w:themeTint="A6"/>
-        </w:rPr>
-        <w:t xml:space="preserve"> for further development</w:t>
-      </w:r>
-      <w:r>
-        <w:rPr>
-          <w:rFonts w:ascii="Myriad Pro Cond" w:hAnsi="Myriad Pro Cond"/>
-          <w:color w:val="595959" w:themeColor="text1" w:themeTint="A6"/>
-        </w:rPr>
-        <w:t xml:space="preserve">. </w:t>
-      </w:r>
-      <w:r>
-        <w:rPr>
-          <w:rFonts w:ascii="Myriad Pro Cond" w:hAnsi="Myriad Pro Cond"/>
-          <w:color w:val="595959" w:themeColor="text1" w:themeTint="A6"/>
-        </w:rPr>
-        <w:t xml:space="preserve"> </w:t>
-      </w:r>
-    </w:p>
-    <w:p>
-      <w:pPr>
-        <w:ind w:left="720"/>
-        <w:jc w:val="both"/>
-        <w:rPr>
-          <w:rFonts w:ascii="Myriad Pro Cond" w:hAnsi="Myriad Pro Cond"/>
-          <w:color w:val="595959" w:themeColor="text1" w:themeTint="A6"/>
-        </w:rPr>
-      </w:pPr>
-    </w:p>
-    <w:p>
-      <w:pPr>
-        <w:ind w:left="720" w:right="540"/>
-        <w:jc w:val="both"/>
-        <w:rPr>
-          <w:rFonts w:ascii="Myriad Pro Cond" w:hAnsi="Myriad Pro Cond"/>
-          <w:color w:val="595959" w:themeColor="text1" w:themeTint="A6"/>
-        </w:rPr>
-      </w:pPr>
-      <w:r>
-        <w:rPr>
-          <w:rFonts w:ascii="Myriad Pro Cond" w:hAnsi="Myriad Pro Cond"/>
-          <w:b/>
-          <w:color w:val="595959" w:themeColor="text1" w:themeTint="A6"/>
-        </w:rPr>
-        <w:t>Profit Sharing:</w:t>
-      </w:r>
-      <w:r>
-        <w:rPr>
-          <w:rFonts w:ascii="Myriad Pro Cond" w:hAnsi="Myriad Pro Cond"/>
-          <w:color w:val="595959" w:themeColor="text1" w:themeTint="A6"/>
-        </w:rPr>
-        <w:t xml:space="preserve"> LLC members are </w:t>
-      </w:r>
-      <w:r>
-        <w:rPr>
-          <w:rFonts w:ascii="Myriad Pro Cond" w:hAnsi="Myriad Pro Cond"/>
-          <w:color w:val="595959" w:themeColor="text1" w:themeTint="A6"/>
-        </w:rPr>
-        <w:t xml:space="preserve">legally </w:t>
-      </w:r>
-      <w:r>
-        <w:rPr>
-          <w:rFonts w:ascii="Myriad Pro Cond" w:hAnsi="Myriad Pro Cond"/>
-          <w:color w:val="595959" w:themeColor="text1" w:themeTint="A6"/>
-        </w:rPr>
-        <w:t xml:space="preserve">entitled to an equal, shared amount of retained earnings (specifically outline in addendum A.), and may withdraw </w:t>
-      </w:r>
-      <w:r>
-        <w:rPr>
-          <w:rFonts w:ascii="Myriad Pro Cond" w:hAnsi="Myriad Pro Cond"/>
-          <w:color w:val="595959" w:themeColor="text1" w:themeTint="A6"/>
-        </w:rPr>
-        <w:t>up to a maximum of 25</w:t>
-      </w:r>
-      <w:r>
-        <w:rPr>
-          <w:rFonts w:ascii="Myriad Pro Cond" w:hAnsi="Myriad Pro Cond"/>
-          <w:color w:val="595959" w:themeColor="text1" w:themeTint="A6"/>
-        </w:rPr>
-        <w:t xml:space="preserve">% of that amount on an annual basis, </w:t>
-      </w:r>
-      <w:r>
-        <w:rPr>
-          <w:rFonts w:ascii="Myriad Pro Cond" w:hAnsi="Myriad Pro Cond"/>
-          <w:color w:val="595959" w:themeColor="text1" w:themeTint="A6"/>
-        </w:rPr>
-        <w:t>based on annual earnings reports, or quarterly,</w:t>
-      </w:r>
-      <w:r>
-        <w:rPr>
-          <w:rFonts w:ascii="Myriad Pro Cond" w:hAnsi="Myriad Pro Cond"/>
-          <w:color w:val="595959" w:themeColor="text1" w:themeTint="A6"/>
-        </w:rPr>
-        <w:t xml:space="preserve"> </w:t>
-      </w:r>
-      <w:r>
-        <w:rPr>
-          <w:rFonts w:ascii="Myriad Pro Cond" w:hAnsi="Myriad Pro Cond"/>
-          <w:color w:val="595959" w:themeColor="text1" w:themeTint="A6"/>
-        </w:rPr>
-        <w:t>based on the last quarterly earnings report</w:t>
-      </w:r>
-      <w:r>
-        <w:rPr>
-          <w:rFonts w:ascii="Myriad Pro Cond" w:hAnsi="Myriad Pro Cond"/>
-          <w:color w:val="595959" w:themeColor="text1" w:themeTint="A6"/>
-        </w:rPr>
-        <w:t>.</w:t>
-      </w:r>
-      <w:r>
-        <w:rPr>
-          <w:rFonts w:ascii="Myriad Pro Cond" w:hAnsi="Myriad Pro Cond"/>
-          <w:color w:val="595959" w:themeColor="text1" w:themeTint="A6"/>
-        </w:rPr>
-        <w:t xml:space="preserve"> If members elect to receive quarterly distributions, those members will be required to continue receiving quarterly payments until the completion of that annual term. </w:t>
-      </w:r>
-      <w:r>
-        <w:rPr>
-          <w:rFonts w:ascii="Myriad Pro Cond" w:hAnsi="Myriad Pro Cond"/>
-          <w:color w:val="595959" w:themeColor="text1" w:themeTint="A6"/>
-        </w:rPr>
-        <w:t xml:space="preserve">For the purposes of this profit sharing agreement, “annual basis” </w:t>
-      </w:r>
-      <w:r>
-        <w:rPr>
-          <w:rFonts w:ascii="Myriad Pro Cond" w:hAnsi="Myriad Pro Cond"/>
-          <w:color w:val="595959" w:themeColor="text1" w:themeTint="A6"/>
-        </w:rPr>
-        <w:t xml:space="preserve">or “annual term” </w:t>
-      </w:r>
-      <w:r>
-        <w:rPr>
-          <w:rFonts w:ascii="Myriad Pro Cond" w:hAnsi="Myriad Pro Cond"/>
-          <w:color w:val="595959" w:themeColor="text1" w:themeTint="A6"/>
-        </w:rPr>
-        <w:t>will comprise 12 calendar months</w:t>
-      </w:r>
-      <w:r>
-        <w:rPr>
-          <w:rFonts w:ascii="Myriad Pro Cond" w:hAnsi="Myriad Pro Cond"/>
-          <w:color w:val="595959" w:themeColor="text1" w:themeTint="A6"/>
-        </w:rPr>
-        <w:t>,</w:t>
-      </w:r>
-      <w:r>
-        <w:rPr>
-          <w:rFonts w:ascii="Myriad Pro Cond" w:hAnsi="Myriad Pro Cond"/>
-          <w:color w:val="595959" w:themeColor="text1" w:themeTint="A6"/>
-        </w:rPr>
-        <w:t xml:space="preserve"> beginning </w:t>
-      </w:r>
-      <w:r>
-        <w:rPr>
-          <w:rFonts w:ascii="Myriad Pro Cond" w:hAnsi="Myriad Pro Cond"/>
-          <w:color w:val="595959" w:themeColor="text1" w:themeTint="A6"/>
-        </w:rPr>
-        <w:t>January 1</w:t>
-      </w:r>
-      <w:r>
-        <w:rPr>
-          <w:rFonts w:ascii="Myriad Pro Cond" w:hAnsi="Myriad Pro Cond"/>
-          <w:color w:val="595959" w:themeColor="text1" w:themeTint="A6"/>
-          <w:vertAlign w:val="superscript"/>
-        </w:rPr>
-        <w:t>st</w:t>
-      </w:r>
-      <w:proofErr w:type="gramStart"/>
-      <w:r>
-        <w:rPr>
-          <w:rFonts w:ascii="Myriad Pro Cond" w:hAnsi="Myriad Pro Cond"/>
-          <w:color w:val="595959" w:themeColor="text1" w:themeTint="A6"/>
-        </w:rPr>
-        <w:t xml:space="preserve">, </w:t>
-      </w:r>
-      <w:r>
-        <w:rPr>
-          <w:rFonts w:ascii="Myriad Pro Cond" w:hAnsi="Myriad Pro Cond"/>
-          <w:color w:val="595959" w:themeColor="text1" w:themeTint="A6"/>
-        </w:rPr>
-        <w:t xml:space="preserve"> and</w:t>
-      </w:r>
-      <w:proofErr w:type="gramEnd"/>
-      <w:r>
-        <w:rPr>
-          <w:rFonts w:ascii="Myriad Pro Cond" w:hAnsi="Myriad Pro Cond"/>
-          <w:color w:val="595959" w:themeColor="text1" w:themeTint="A6"/>
-        </w:rPr>
-        <w:t xml:space="preserve"> ending on </w:t>
-      </w:r>
-      <w:r>
-        <w:rPr>
-          <w:rFonts w:ascii="Myriad Pro Cond" w:hAnsi="Myriad Pro Cond"/>
-          <w:color w:val="595959" w:themeColor="text1" w:themeTint="A6"/>
-        </w:rPr>
-        <w:t>the following December 31</w:t>
-      </w:r>
-      <w:r>
-        <w:rPr>
-          <w:rFonts w:ascii="Myriad Pro Cond" w:hAnsi="Myriad Pro Cond"/>
-          <w:color w:val="595959" w:themeColor="text1" w:themeTint="A6"/>
-          <w:vertAlign w:val="superscript"/>
-        </w:rPr>
-        <w:t>st</w:t>
-      </w:r>
-      <w:r>
-        <w:rPr>
-          <w:rFonts w:ascii="Myriad Pro Cond" w:hAnsi="Myriad Pro Cond"/>
-          <w:color w:val="595959" w:themeColor="text1" w:themeTint="A6"/>
-        </w:rPr>
-        <w:t xml:space="preserve">. </w:t>
-      </w:r>
-      <w:r>
-        <w:rPr>
-          <w:rFonts w:ascii="Myriad Pro Cond" w:hAnsi="Myriad Pro Cond"/>
-          <w:color w:val="595959" w:themeColor="text1" w:themeTint="A6"/>
-        </w:rPr>
-        <w:t xml:space="preserve">Member withdrawals in excess of 25% and up to 100% of their equal shared legal entitlement require </w:t>
-      </w:r>
-      <w:r>
-        <w:rPr>
-          <w:rFonts w:ascii="Myriad Pro Cond" w:hAnsi="Myriad Pro Cond"/>
-          <w:color w:val="595959" w:themeColor="text1" w:themeTint="A6"/>
-        </w:rPr>
-        <w:t>express, written approval</w:t>
-      </w:r>
-      <w:r>
-        <w:rPr>
-          <w:rFonts w:ascii="Myriad Pro Cond" w:hAnsi="Myriad Pro Cond"/>
-          <w:color w:val="595959" w:themeColor="text1" w:themeTint="A6"/>
-        </w:rPr>
-        <w:t xml:space="preserve"> by a majority of LLC members</w:t>
-      </w:r>
-      <w:r>
-        <w:rPr>
-          <w:rFonts w:ascii="Myriad Pro Cond" w:hAnsi="Myriad Pro Cond"/>
-          <w:color w:val="595959" w:themeColor="text1" w:themeTint="A6"/>
-        </w:rPr>
-        <w:t xml:space="preserve"> (approval form outlined in Addendum B)</w:t>
-      </w:r>
-      <w:r>
-        <w:rPr>
-          <w:rFonts w:ascii="Myriad Pro Cond" w:hAnsi="Myriad Pro Cond"/>
-          <w:color w:val="595959" w:themeColor="text1" w:themeTint="A6"/>
-        </w:rPr>
-        <w:t xml:space="preserve">. In the event of disagreement, members may withdraw 100% of their equal, shared legal entitlement, </w:t>
-      </w:r>
-      <w:r>
-        <w:rPr>
-          <w:rFonts w:ascii="Myriad Pro Cond" w:hAnsi="Myriad Pro Cond"/>
-          <w:color w:val="595959" w:themeColor="text1" w:themeTint="A6"/>
-        </w:rPr>
-        <w:t xml:space="preserve">based on the last quarter’s earnings report, </w:t>
-      </w:r>
-      <w:r>
-        <w:rPr>
-          <w:rFonts w:ascii="Myriad Pro Cond" w:hAnsi="Myriad Pro Cond"/>
-          <w:color w:val="595959" w:themeColor="text1" w:themeTint="A6"/>
-        </w:rPr>
-        <w:t xml:space="preserve">as well as their initial investment, on the sole condition that they terminate their association and ownership of </w:t>
-      </w:r>
-      <w:proofErr w:type="spellStart"/>
-      <w:r>
-        <w:rPr>
-          <w:rFonts w:ascii="Myriad Pro Cond" w:hAnsi="Myriad Pro Cond"/>
-          <w:b/>
-          <w:color w:val="595959" w:themeColor="text1" w:themeTint="A6"/>
-        </w:rPr>
-        <w:t>mPress</w:t>
-      </w:r>
-      <w:proofErr w:type="spellEnd"/>
-      <w:r>
-        <w:rPr>
-          <w:rFonts w:ascii="Myriad Pro Cond" w:hAnsi="Myriad Pro Cond"/>
-          <w:b/>
-          <w:color w:val="595959" w:themeColor="text1" w:themeTint="A6"/>
-        </w:rPr>
-        <w:t>, LLC</w:t>
-      </w:r>
-      <w:r>
-        <w:rPr>
-          <w:rFonts w:ascii="Myriad Pro Cond" w:hAnsi="Myriad Pro Cond"/>
-          <w:color w:val="595959" w:themeColor="text1" w:themeTint="A6"/>
-        </w:rPr>
-        <w:t>. LLC-funded equipment and products may not be returned to members who had primary ownership</w:t>
-      </w:r>
-      <w:r>
-        <w:rPr>
-          <w:rFonts w:ascii="Myriad Pro Cond" w:hAnsi="Myriad Pro Cond"/>
-          <w:color w:val="595959" w:themeColor="text1" w:themeTint="A6"/>
-        </w:rPr>
-        <w:t xml:space="preserve"> or operation</w:t>
-      </w:r>
-      <w:r>
-        <w:rPr>
-          <w:rFonts w:ascii="Myriad Pro Cond" w:hAnsi="Myriad Pro Cond"/>
-          <w:color w:val="595959" w:themeColor="text1" w:themeTint="A6"/>
-        </w:rPr>
-        <w:t xml:space="preserve"> of those items during their tenure.  Personally-</w:t>
-      </w:r>
-      <w:proofErr w:type="spellStart"/>
-      <w:r>
-        <w:rPr>
-          <w:rFonts w:ascii="Myriad Pro Cond" w:hAnsi="Myriad Pro Cond"/>
-          <w:color w:val="595959" w:themeColor="text1" w:themeTint="A6"/>
-        </w:rPr>
-        <w:t>procurred</w:t>
-      </w:r>
-      <w:proofErr w:type="spellEnd"/>
-      <w:r>
-        <w:rPr>
-          <w:rFonts w:ascii="Myriad Pro Cond" w:hAnsi="Myriad Pro Cond"/>
-          <w:color w:val="595959" w:themeColor="text1" w:themeTint="A6"/>
-        </w:rPr>
-        <w:t xml:space="preserve"> items may be either kept by that member or </w:t>
-      </w:r>
-      <w:r>
-        <w:rPr>
-          <w:rFonts w:ascii="Myriad Pro Cond" w:hAnsi="Myriad Pro Cond"/>
-          <w:color w:val="595959" w:themeColor="text1" w:themeTint="A6"/>
-        </w:rPr>
-        <w:t>purchased</w:t>
-      </w:r>
-      <w:r>
-        <w:rPr>
-          <w:rFonts w:ascii="Myriad Pro Cond" w:hAnsi="Myriad Pro Cond"/>
-          <w:color w:val="595959" w:themeColor="text1" w:themeTint="A6"/>
-        </w:rPr>
-        <w:t xml:space="preserve"> by the LLC at current market rates minus depreciation. </w:t>
-      </w:r>
-    </w:p>
-    <w:p>
-      <w:pPr>
-        <w:rPr>
-          <w:rFonts w:ascii="Myriad Pro Cond" w:hAnsi="Myriad Pro Cond"/>
-          <w:color w:val="595959" w:themeColor="text1" w:themeTint="A6"/>
-        </w:rPr>
-      </w:pPr>
-    </w:p>
-    <w:p>
-      <w:pPr>
-        <w:rPr>
-          <w:rFonts w:ascii="Myriad Pro Cond" w:hAnsi="Myriad Pro Cond"/>
-          <w:b/>
-          <w:i/>
-          <w:color w:val="8DB3E2" w:themeColor="text2" w:themeTint="66"/>
-        </w:rPr>
-      </w:pPr>
-      <w:r>
-        <w:rPr>
-          <w:rFonts w:ascii="Myriad Pro Cond" w:hAnsi="Myriad Pro Cond"/>
-          <w:b/>
-          <w:i/>
-          <w:color w:val="8DB3E2" w:themeColor="text2" w:themeTint="66"/>
-        </w:rPr>
         <w:t>Timeline:</w:t>
       </w:r>
     </w:p>
@@ -4061,6 +3857,7 @@
           <w:i/>
           <w:color w:val="595959" w:themeColor="text1" w:themeTint="A6"/>
         </w:rPr>
+        <w:lastRenderedPageBreak/>
         <w:tab/>
         <w:t>W</w:t>
       </w:r>
@@ -5040,6 +4837,7 @@
           <w:i/>
           <w:color w:val="595959" w:themeColor="text1" w:themeTint="A6"/>
         </w:rPr>
+        <w:lastRenderedPageBreak/>
         <w:t>Total projected profit margin:</w:t>
       </w:r>
       <w:r>
@@ -5151,7 +4949,7 @@
 </file>
 
 <file path=word/endnotes.xml><?xml version="1.0" encoding="utf-8"?>
-<w:endnotes xmlns:wpc="http://schemas.microsoft.com/office/word/2010/wordprocessingCanvas" xmlns:mo="http://schemas.microsoft.com/office/mac/office/2008/main" xmlns:mc="http://schemas.openxmlformats.org/markup-compatibility/2006" xmlns:mv="urn:schemas-microsoft-com:mac:vml" xmlns:o="urn:schemas-microsoft-com:office:office" xmlns:r="http://schemas.openxmlformats.org/officeDocument/2006/relationships" xmlns:m="http://schemas.openxmlformats.org/officeDocument/2006/math" xmlns:v="urn:schemas-microsoft-com:vml" xmlns:wp14="http://schemas.microsoft.com/office/word/2010/wordprocessingDrawing" xmlns:wp="http://schemas.openxmlformats.org/drawingml/2006/wordprocessingDrawing" xmlns:w10="urn:schemas-microsoft-com:office:word" xmlns:w="http://schemas.openxmlformats.org/wordprocessingml/2006/main" xmlns:w14="http://schemas.microsoft.com/office/word/2010/wordml" xmlns:wpg="http://schemas.microsoft.com/office/word/2010/wordprocessingGroup" xmlns:wpi="http://schemas.microsoft.com/office/word/2010/wordprocessingInk" xmlns:wne="http://schemas.microsoft.com/office/word/2006/wordml" xmlns:wps="http://schemas.microsoft.com/office/word/2010/wordprocessingShape" mc:Ignorable="w14 wp14">
+<w:endnotes xmlns:wpc="http://schemas.microsoft.com/office/word/2010/wordprocessingCanvas" xmlns:mc="http://schemas.openxmlformats.org/markup-compatibility/2006" xmlns:o="urn:schemas-microsoft-com:office:office" xmlns:r="http://schemas.openxmlformats.org/officeDocument/2006/relationships" xmlns:m="http://schemas.openxmlformats.org/officeDocument/2006/math" xmlns:v="urn:schemas-microsoft-com:vml" xmlns:wp14="http://schemas.microsoft.com/office/word/2010/wordprocessingDrawing" xmlns:wp="http://schemas.openxmlformats.org/drawingml/2006/wordprocessingDrawing" xmlns:w10="urn:schemas-microsoft-com:office:word" xmlns:w="http://schemas.openxmlformats.org/wordprocessingml/2006/main" xmlns:w14="http://schemas.microsoft.com/office/word/2010/wordml" xmlns:wpg="http://schemas.microsoft.com/office/word/2010/wordprocessingGroup" xmlns:wpi="http://schemas.microsoft.com/office/word/2010/wordprocessingInk" xmlns:wne="http://schemas.microsoft.com/office/word/2006/wordml" xmlns:wps="http://schemas.microsoft.com/office/word/2010/wordprocessingShape" mc:Ignorable="w14 wp14">
   <w:endnote w:type="separator" w:id="-1">
     <w:p>
       <w:r>
@@ -5170,7 +4968,7 @@
 </file>
 
 <file path=word/footer1.xml><?xml version="1.0" encoding="utf-8"?>
-<w:ftr xmlns:wpc="http://schemas.microsoft.com/office/word/2010/wordprocessingCanvas" xmlns:mo="http://schemas.microsoft.com/office/mac/office/2008/main" xmlns:mc="http://schemas.openxmlformats.org/markup-compatibility/2006" xmlns:mv="urn:schemas-microsoft-com:mac:vml" xmlns:o="urn:schemas-microsoft-com:office:office" xmlns:r="http://schemas.openxmlformats.org/officeDocument/2006/relationships" xmlns:m="http://schemas.openxmlformats.org/officeDocument/2006/math" xmlns:v="urn:schemas-microsoft-com:vml" xmlns:wp14="http://schemas.microsoft.com/office/word/2010/wordprocessingDrawing" xmlns:wp="http://schemas.openxmlformats.org/drawingml/2006/wordprocessingDrawing" xmlns:w10="urn:schemas-microsoft-com:office:word" xmlns:w="http://schemas.openxmlformats.org/wordprocessingml/2006/main" xmlns:w14="http://schemas.microsoft.com/office/word/2010/wordml" xmlns:wpg="http://schemas.microsoft.com/office/word/2010/wordprocessingGroup" xmlns:wpi="http://schemas.microsoft.com/office/word/2010/wordprocessingInk" xmlns:wne="http://schemas.microsoft.com/office/word/2006/wordml" xmlns:wps="http://schemas.microsoft.com/office/word/2010/wordprocessingShape" mc:Ignorable="w14 wp14">
+<w:ftr xmlns:wpc="http://schemas.microsoft.com/office/word/2010/wordprocessingCanvas" xmlns:mc="http://schemas.openxmlformats.org/markup-compatibility/2006" xmlns:o="urn:schemas-microsoft-com:office:office" xmlns:r="http://schemas.openxmlformats.org/officeDocument/2006/relationships" xmlns:m="http://schemas.openxmlformats.org/officeDocument/2006/math" xmlns:v="urn:schemas-microsoft-com:vml" xmlns:wp14="http://schemas.microsoft.com/office/word/2010/wordprocessingDrawing" xmlns:wp="http://schemas.openxmlformats.org/drawingml/2006/wordprocessingDrawing" xmlns:w10="urn:schemas-microsoft-com:office:word" xmlns:w="http://schemas.openxmlformats.org/wordprocessingml/2006/main" xmlns:w14="http://schemas.microsoft.com/office/word/2010/wordml" xmlns:wpg="http://schemas.microsoft.com/office/word/2010/wordprocessingGroup" xmlns:wpi="http://schemas.microsoft.com/office/word/2010/wordprocessingInk" xmlns:wne="http://schemas.microsoft.com/office/word/2006/wordml" xmlns:wps="http://schemas.microsoft.com/office/word/2010/wordprocessingShape" mc:Ignorable="w14 wp14">
   <w:p>
     <w:pPr>
       <w:pStyle w:val="Footer"/>
@@ -5243,7 +5041,7 @@
             </wp:anchor>
           </w:drawing>
         </mc:Choice>
-        <mc:Fallback>
+        <mc:Fallback xmlns:mv="urn:schemas-microsoft-com:mac:vml" xmlns:mo="http://schemas.microsoft.com/office/mac/office/2008/main">
           <w:pict>
             <v:rect id="Rectangle 4" o:spid="_x0000_s1026" style="position:absolute;margin-left:180pt;margin-top:5.05pt;width:342pt;height:45pt;z-index:251661312;visibility:visible;mso-wrap-style:square;mso-wrap-distance-left:9pt;mso-wrap-distance-top:0;mso-wrap-distance-right:9pt;mso-wrap-distance-bottom:0;mso-position-horizontal:absolute;mso-position-horizontal-relative:text;mso-position-vertical:absolute;mso-position-vertical-relative:text;v-text-anchor:middle" o:gfxdata="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" fillcolor="#4bacc6 [3208]" stroked="f" strokeweight="3pt">
               <v:fill opacity="26985f"/>
@@ -5318,7 +5116,7 @@
             </wp:anchor>
           </w:drawing>
         </mc:Choice>
-        <mc:Fallback>
+        <mc:Fallback xmlns:mv="urn:schemas-microsoft-com:mac:vml" xmlns:mo="http://schemas.microsoft.com/office/mac/office/2008/main">
           <w:pict>
             <v:rect id="Rectangle 2" o:spid="_x0000_s1026" style="position:absolute;margin-left:-98.95pt;margin-top:59.05pt;width:477pt;height:64.8pt;z-index:-251657216;visibility:visible;mso-wrap-style:square;mso-width-percent:0;mso-wrap-distance-left:9pt;mso-wrap-distance-top:0;mso-wrap-distance-right:9pt;mso-wrap-distance-bottom:0;mso-position-horizontal:absolute;mso-position-horizontal-relative:text;mso-position-vertical:absolute;mso-position-vertical-relative:text;mso-width-percent:0;mso-width-relative:margin;v-text-anchor:top" o:gfxdata="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" fillcolor="#9bbb59 [3206]" stroked="f" strokeweight="3pt">
               <v:fill opacity="17733f"/>
@@ -5332,7 +5130,7 @@
 </file>
 
 <file path=word/footnotes.xml><?xml version="1.0" encoding="utf-8"?>
-<w:footnotes xmlns:wpc="http://schemas.microsoft.com/office/word/2010/wordprocessingCanvas" xmlns:mo="http://schemas.microsoft.com/office/mac/office/2008/main" xmlns:mc="http://schemas.openxmlformats.org/markup-compatibility/2006" xmlns:mv="urn:schemas-microsoft-com:mac:vml" xmlns:o="urn:schemas-microsoft-com:office:office" xmlns:r="http://schemas.openxmlformats.org/officeDocument/2006/relationships" xmlns:m="http://schemas.openxmlformats.org/officeDocument/2006/math" xmlns:v="urn:schemas-microsoft-com:vml" xmlns:wp14="http://schemas.microsoft.com/office/word/2010/wordprocessingDrawing" xmlns:wp="http://schemas.openxmlformats.org/drawingml/2006/wordprocessingDrawing" xmlns:w10="urn:schemas-microsoft-com:office:word" xmlns:w="http://schemas.openxmlformats.org/wordprocessingml/2006/main" xmlns:w14="http://schemas.microsoft.com/office/word/2010/wordml" xmlns:wpg="http://schemas.microsoft.com/office/word/2010/wordprocessingGroup" xmlns:wpi="http://schemas.microsoft.com/office/word/2010/wordprocessingInk" xmlns:wne="http://schemas.microsoft.com/office/word/2006/wordml" xmlns:wps="http://schemas.microsoft.com/office/word/2010/wordprocessingShape" mc:Ignorable="w14 wp14">
+<w:footnotes xmlns:wpc="http://schemas.microsoft.com/office/word/2010/wordprocessingCanvas" xmlns:mc="http://schemas.openxmlformats.org/markup-compatibility/2006" xmlns:o="urn:schemas-microsoft-com:office:office" xmlns:r="http://schemas.openxmlformats.org/officeDocument/2006/relationships" xmlns:m="http://schemas.openxmlformats.org/officeDocument/2006/math" xmlns:v="urn:schemas-microsoft-com:vml" xmlns:wp14="http://schemas.microsoft.com/office/word/2010/wordprocessingDrawing" xmlns:wp="http://schemas.openxmlformats.org/drawingml/2006/wordprocessingDrawing" xmlns:w10="urn:schemas-microsoft-com:office:word" xmlns:w="http://schemas.openxmlformats.org/wordprocessingml/2006/main" xmlns:w14="http://schemas.microsoft.com/office/word/2010/wordml" xmlns:wpg="http://schemas.microsoft.com/office/word/2010/wordprocessingGroup" xmlns:wpi="http://schemas.microsoft.com/office/word/2010/wordprocessingInk" xmlns:wne="http://schemas.microsoft.com/office/word/2006/wordml" xmlns:wps="http://schemas.microsoft.com/office/word/2010/wordprocessingShape" mc:Ignorable="w14 wp14">
   <w:footnote w:type="separator" w:id="-1">
     <w:p>
       <w:r>
@@ -5351,7 +5149,7 @@
 </file>
 
 <file path=word/header1.xml><?xml version="1.0" encoding="utf-8"?>
-<w:hdr xmlns:wpc="http://schemas.microsoft.com/office/word/2010/wordprocessingCanvas" xmlns:mo="http://schemas.microsoft.com/office/mac/office/2008/main" xmlns:mc="http://schemas.openxmlformats.org/markup-compatibility/2006" xmlns:mv="urn:schemas-microsoft-com:mac:vml" xmlns:o="urn:schemas-microsoft-com:office:office" xmlns:r="http://schemas.openxmlformats.org/officeDocument/2006/relationships" xmlns:m="http://schemas.openxmlformats.org/officeDocument/2006/math" xmlns:v="urn:schemas-microsoft-com:vml" xmlns:wp14="http://schemas.microsoft.com/office/word/2010/wordprocessingDrawing" xmlns:wp="http://schemas.openxmlformats.org/drawingml/2006/wordprocessingDrawing" xmlns:w10="urn:schemas-microsoft-com:office:word" xmlns:w="http://schemas.openxmlformats.org/wordprocessingml/2006/main" xmlns:w14="http://schemas.microsoft.com/office/word/2010/wordml" xmlns:wpg="http://schemas.microsoft.com/office/word/2010/wordprocessingGroup" xmlns:wpi="http://schemas.microsoft.com/office/word/2010/wordprocessingInk" xmlns:wne="http://schemas.microsoft.com/office/word/2006/wordml" xmlns:wps="http://schemas.microsoft.com/office/word/2010/wordprocessingShape" mc:Ignorable="w14 wp14">
+<w:hdr xmlns:wpc="http://schemas.microsoft.com/office/word/2010/wordprocessingCanvas" xmlns:mc="http://schemas.openxmlformats.org/markup-compatibility/2006" xmlns:o="urn:schemas-microsoft-com:office:office" xmlns:r="http://schemas.openxmlformats.org/officeDocument/2006/relationships" xmlns:m="http://schemas.openxmlformats.org/officeDocument/2006/math" xmlns:v="urn:schemas-microsoft-com:vml" xmlns:wp14="http://schemas.microsoft.com/office/word/2010/wordprocessingDrawing" xmlns:wp="http://schemas.openxmlformats.org/drawingml/2006/wordprocessingDrawing" xmlns:w10="urn:schemas-microsoft-com:office:word" xmlns:w="http://schemas.openxmlformats.org/wordprocessingml/2006/main" xmlns:w14="http://schemas.microsoft.com/office/word/2010/wordml" xmlns:wpg="http://schemas.microsoft.com/office/word/2010/wordprocessingGroup" xmlns:wpi="http://schemas.microsoft.com/office/word/2010/wordprocessingInk" xmlns:wne="http://schemas.microsoft.com/office/word/2006/wordml" xmlns:wps="http://schemas.microsoft.com/office/word/2010/wordprocessingShape" mc:Ignorable="w14 wp14">
   <w:p>
     <w:pPr>
       <w:pStyle w:val="Header"/>
@@ -5427,7 +5225,7 @@
             </wp:anchor>
           </w:drawing>
         </mc:Choice>
-        <mc:Fallback>
+        <mc:Fallback xmlns:mv="urn:schemas-microsoft-com:mac:vml" xmlns:mo="http://schemas.microsoft.com/office/mac/office/2008/main">
           <w:pict>
             <v:rect id="Rectangle 3" o:spid="_x0000_s1026" style="position:absolute;margin-left:-89.95pt;margin-top:-35.95pt;width:522pt;height:27pt;z-index:251660288;visibility:visible;mso-wrap-style:square;mso-height-percent:0;mso-wrap-distance-left:9pt;mso-wrap-distance-top:0;mso-wrap-distance-right:9pt;mso-wrap-distance-bottom:0;mso-position-horizontal:absolute;mso-position-horizontal-relative:text;mso-position-vertical:absolute;mso-position-vertical-relative:text;mso-height-percent:0;mso-height-relative:margin;v-text-anchor:middle" o:gfxdata="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" fillcolor="#9bbb59 [3206]" stroked="f" strokeweight="3pt">
               <v:fill opacity="26985f"/>
@@ -5441,7 +5239,7 @@
 </file>
 
 <file path=word/numbering.xml><?xml version="1.0" encoding="utf-8"?>
-<w:numbering xmlns:wpc="http://schemas.microsoft.com/office/word/2010/wordprocessingCanvas" xmlns:mo="http://schemas.microsoft.com/office/mac/office/2008/main" xmlns:mc="http://schemas.openxmlformats.org/markup-compatibility/2006" xmlns:mv="urn:schemas-microsoft-com:mac:vml" xmlns:o="urn:schemas-microsoft-com:office:office" xmlns:r="http://schemas.openxmlformats.org/officeDocument/2006/relationships" xmlns:m="http://schemas.openxmlformats.org/officeDocument/2006/math" xmlns:v="urn:schemas-microsoft-com:vml" xmlns:wp14="http://schemas.microsoft.com/office/word/2010/wordprocessingDrawing" xmlns:wp="http://schemas.openxmlformats.org/drawingml/2006/wordprocessingDrawing" xmlns:w10="urn:schemas-microsoft-com:office:word" xmlns:w="http://schemas.openxmlformats.org/wordprocessingml/2006/main" xmlns:w14="http://schemas.microsoft.com/office/word/2010/wordml" xmlns:wpg="http://schemas.microsoft.com/office/word/2010/wordprocessingGroup" xmlns:wpi="http://schemas.microsoft.com/office/word/2010/wordprocessingInk" xmlns:wne="http://schemas.microsoft.com/office/word/2006/wordml" xmlns:wps="http://schemas.microsoft.com/office/word/2010/wordprocessingShape" mc:Ignorable="w14 wp14">
+<w:numbering xmlns:wpc="http://schemas.microsoft.com/office/word/2010/wordprocessingCanvas" xmlns:mc="http://schemas.openxmlformats.org/markup-compatibility/2006" xmlns:o="urn:schemas-microsoft-com:office:office" xmlns:r="http://schemas.openxmlformats.org/officeDocument/2006/relationships" xmlns:m="http://schemas.openxmlformats.org/officeDocument/2006/math" xmlns:v="urn:schemas-microsoft-com:vml" xmlns:wp14="http://schemas.microsoft.com/office/word/2010/wordprocessingDrawing" xmlns:wp="http://schemas.openxmlformats.org/drawingml/2006/wordprocessingDrawing" xmlns:w10="urn:schemas-microsoft-com:office:word" xmlns:w="http://schemas.openxmlformats.org/wordprocessingml/2006/main" xmlns:w14="http://schemas.microsoft.com/office/word/2010/wordml" xmlns:wpg="http://schemas.microsoft.com/office/word/2010/wordprocessingGroup" xmlns:wpi="http://schemas.microsoft.com/office/word/2010/wordprocessingInk" xmlns:wne="http://schemas.microsoft.com/office/word/2006/wordml" xmlns:wps="http://schemas.microsoft.com/office/word/2010/wordprocessingShape" mc:Ignorable="w14 wp14">
   <w:abstractNum w:abstractNumId="0">
     <w:nsid w:val="0EE6400B"/>
     <w:multiLevelType w:val="hybridMultilevel"/>
@@ -6475,7 +6273,7 @@
     </w:rPrDefault>
     <w:pPrDefault/>
   </w:docDefaults>
-  <w:latentStyles w:defLockedState="0" w:defUIPriority="99" w:defSemiHidden="1" w:defUnhideWhenUsed="1" w:defQFormat="0" w:count="276">
+  <w:latentStyles w:defLockedState="0" w:defUIPriority="99" w:defSemiHidden="1" w:defUnhideWhenUsed="1" w:defQFormat="0" w:count="267">
     <w:lsdException w:name="Normal" w:semiHidden="0" w:uiPriority="0" w:unhideWhenUsed="0" w:qFormat="1"/>
     <w:lsdException w:name="heading 1" w:semiHidden="0" w:uiPriority="9" w:unhideWhenUsed="0" w:qFormat="1"/>
     <w:lsdException w:name="heading 2" w:uiPriority="9" w:qFormat="1"/>
@@ -6729,7 +6527,7 @@
 </file>
 
 <file path=word/stylesWithEffects.xml><?xml version="1.0" encoding="utf-8"?>
-<w:styles xmlns:wpc="http://schemas.microsoft.com/office/word/2010/wordprocessingCanvas" xmlns:mo="http://schemas.microsoft.com/office/mac/office/2008/main" xmlns:mc="http://schemas.openxmlformats.org/markup-compatibility/2006" xmlns:mv="urn:schemas-microsoft-com:mac:vml" xmlns:o="urn:schemas-microsoft-com:office:office" xmlns:r="http://schemas.openxmlformats.org/officeDocument/2006/relationships" xmlns:m="http://schemas.openxmlformats.org/officeDocument/2006/math" xmlns:v="urn:schemas-microsoft-com:vml" xmlns:wp14="http://schemas.microsoft.com/office/word/2010/wordprocessingDrawing" xmlns:wp="http://schemas.openxmlformats.org/drawingml/2006/wordprocessingDrawing" xmlns:w10="urn:schemas-microsoft-com:office:word" xmlns:w="http://schemas.openxmlformats.org/wordprocessingml/2006/main" xmlns:w14="http://schemas.microsoft.com/office/word/2010/wordml" xmlns:wpg="http://schemas.microsoft.com/office/word/2010/wordprocessingGroup" xmlns:wpi="http://schemas.microsoft.com/office/word/2010/wordprocessingInk" xmlns:wne="http://schemas.microsoft.com/office/word/2006/wordml" xmlns:wps="http://schemas.microsoft.com/office/word/2010/wordprocessingShape" mc:Ignorable="w14 wp14">
+<w:styles xmlns:wpc="http://schemas.microsoft.com/office/word/2010/wordprocessingCanvas" xmlns:mc="http://schemas.openxmlformats.org/markup-compatibility/2006" xmlns:o="urn:schemas-microsoft-com:office:office" xmlns:r="http://schemas.openxmlformats.org/officeDocument/2006/relationships" xmlns:m="http://schemas.openxmlformats.org/officeDocument/2006/math" xmlns:v="urn:schemas-microsoft-com:vml" xmlns:wp14="http://schemas.microsoft.com/office/word/2010/wordprocessingDrawing" xmlns:wp="http://schemas.openxmlformats.org/drawingml/2006/wordprocessingDrawing" xmlns:w10="urn:schemas-microsoft-com:office:word" xmlns:w="http://schemas.openxmlformats.org/wordprocessingml/2006/main" xmlns:w14="http://schemas.microsoft.com/office/word/2010/wordml" xmlns:wpg="http://schemas.microsoft.com/office/word/2010/wordprocessingGroup" xmlns:wpi="http://schemas.microsoft.com/office/word/2010/wordprocessingInk" xmlns:wne="http://schemas.microsoft.com/office/word/2006/wordml" xmlns:wps="http://schemas.microsoft.com/office/word/2010/wordprocessingShape" mc:Ignorable="w14 wp14">
   <w:docDefaults>
     <w:rPrDefault>
       <w:rPr>
@@ -6741,7 +6539,7 @@
     </w:rPrDefault>
     <w:pPrDefault/>
   </w:docDefaults>
-  <w:latentStyles w:defLockedState="0" w:defUIPriority="99" w:defSemiHidden="1" w:defUnhideWhenUsed="1" w:defQFormat="0" w:count="276">
+  <w:latentStyles w:defLockedState="0" w:defUIPriority="99" w:defSemiHidden="1" w:defUnhideWhenUsed="1" w:defQFormat="0" w:count="267">
     <w:lsdException w:name="Normal" w:semiHidden="0" w:uiPriority="0" w:unhideWhenUsed="0" w:qFormat="1"/>
     <w:lsdException w:name="heading 1" w:semiHidden="0" w:uiPriority="9" w:unhideWhenUsed="0" w:qFormat="1"/>
     <w:lsdException w:name="heading 2" w:uiPriority="9" w:qFormat="1"/>
@@ -7319,7 +7117,7 @@
 </file>
 
 <file path=customXml/itemProps1.xml><?xml version="1.0" encoding="utf-8"?>
-<ds:datastoreItem xmlns:ds="http://schemas.openxmlformats.org/officeDocument/2006/customXml" ds:itemID="{23553112-5DF1-9440-9B26-72B2BA246691}">
+<ds:datastoreItem xmlns:ds="http://schemas.openxmlformats.org/officeDocument/2006/customXml" ds:itemID="{C100F1F9-8C61-4E45-A27D-D38048F7217D}">
   <ds:schemaRefs>
     <ds:schemaRef ds:uri="http://schemas.openxmlformats.org/officeDocument/2006/bibliography"/>
   </ds:schemaRefs>
